--- a/Dokumen-Skripsi/Semhas/Bab 4.docx
+++ b/Dokumen-Skripsi/Semhas/Bab 4.docx
@@ -9937,12 +9937,10 @@
             </w:pPr>
             <w:r>
               <w:rPr>
-                <w:i/>
-                <w:iCs/>
-                <w:sz w:val="22"/>
-                <w:szCs w:val="22"/>
-              </w:rPr>
-              <w:t>Minor</w:t>
+                <w:sz w:val="22"/>
+                <w:szCs w:val="22"/>
+              </w:rPr>
+              <w:t>Valid</w:t>
             </w:r>
           </w:p>
         </w:tc>
@@ -10080,12 +10078,10 @@
             </w:pPr>
             <w:r>
               <w:rPr>
-                <w:i/>
-                <w:iCs/>
-                <w:sz w:val="22"/>
-                <w:szCs w:val="22"/>
-              </w:rPr>
-              <w:t>Minor</w:t>
+                <w:sz w:val="22"/>
+                <w:szCs w:val="22"/>
+              </w:rPr>
+              <w:t>Valid</w:t>
             </w:r>
           </w:p>
         </w:tc>
@@ -10269,12 +10265,10 @@
             </w:pPr>
             <w:r>
               <w:rPr>
-                <w:i/>
-                <w:iCs/>
-                <w:sz w:val="22"/>
-                <w:szCs w:val="22"/>
-              </w:rPr>
-              <w:t>Minor</w:t>
+                <w:sz w:val="22"/>
+                <w:szCs w:val="22"/>
+              </w:rPr>
+              <w:t>Valid</w:t>
             </w:r>
           </w:p>
         </w:tc>
@@ -10412,12 +10406,10 @@
             </w:pPr>
             <w:r>
               <w:rPr>
-                <w:i/>
-                <w:iCs/>
-                <w:sz w:val="22"/>
-                <w:szCs w:val="22"/>
-              </w:rPr>
-              <w:t>Minor</w:t>
+                <w:sz w:val="22"/>
+                <w:szCs w:val="22"/>
+              </w:rPr>
+              <w:t>Valid</w:t>
             </w:r>
           </w:p>
         </w:tc>
@@ -10587,12 +10579,10 @@
             </w:pPr>
             <w:r>
               <w:rPr>
-                <w:i/>
-                <w:iCs/>
-                <w:sz w:val="22"/>
-                <w:szCs w:val="22"/>
-              </w:rPr>
-              <w:t>Minor</w:t>
+                <w:sz w:val="22"/>
+                <w:szCs w:val="22"/>
+              </w:rPr>
+              <w:t>Valid</w:t>
             </w:r>
           </w:p>
         </w:tc>
@@ -10747,13 +10737,11 @@
             </w:pPr>
             <w:r>
               <w:rPr>
-                <w:i/>
-                <w:iCs/>
                 <w:sz w:val="22"/>
                 <w:szCs w:val="22"/>
               </w:rPr>
               <w:lastRenderedPageBreak/>
-              <w:t>Minor</w:t>
+              <w:t>Valid</w:t>
             </w:r>
           </w:p>
         </w:tc>
@@ -10907,12 +10895,10 @@
             </w:pPr>
             <w:r>
               <w:rPr>
-                <w:i/>
-                <w:iCs/>
-                <w:sz w:val="22"/>
-                <w:szCs w:val="22"/>
-              </w:rPr>
-              <w:t>Minor</w:t>
+                <w:sz w:val="22"/>
+                <w:szCs w:val="22"/>
+              </w:rPr>
+              <w:t>Valid</w:t>
             </w:r>
           </w:p>
         </w:tc>
@@ -11107,12 +11093,10 @@
             </w:pPr>
             <w:r>
               <w:rPr>
-                <w:i/>
-                <w:iCs/>
-                <w:sz w:val="22"/>
-                <w:szCs w:val="22"/>
-              </w:rPr>
-              <w:t>Major</w:t>
+                <w:sz w:val="22"/>
+                <w:szCs w:val="22"/>
+              </w:rPr>
+              <w:t>Valid</w:t>
             </w:r>
           </w:p>
         </w:tc>
@@ -11250,12 +11234,10 @@
             </w:pPr>
             <w:r>
               <w:rPr>
-                <w:i/>
-                <w:iCs/>
-                <w:sz w:val="22"/>
-                <w:szCs w:val="22"/>
-              </w:rPr>
-              <w:t>Minor</w:t>
+                <w:sz w:val="22"/>
+                <w:szCs w:val="22"/>
+              </w:rPr>
+              <w:t>Valid</w:t>
             </w:r>
           </w:p>
         </w:tc>
@@ -11334,7 +11316,7 @@
                 <w:sz w:val="22"/>
                 <w:szCs w:val="22"/>
               </w:rPr>
-              <w:t>Menuliskan angka diatas 99 pada kolom “Usia Instruktur” kemudian menekan tombol “Tambah”</w:t>
+              <w:t>Menuliskan angka diatas 70 pada kolom “Usia Instruktur” kemudian menekan tombol “Tambah”</w:t>
             </w:r>
           </w:p>
         </w:tc>
@@ -11363,7 +11345,21 @@
                 <w:sz w:val="22"/>
                 <w:szCs w:val="22"/>
               </w:rPr>
-              <w:t>Sistem menampilkan pesan kesalahan kepada pengguna bahwa usia maksimal adalah 99 tahun</w:t>
+              <w:t xml:space="preserve">Sistem menampilkan pesan kesalahan kepada pengguna bahwa usia maksimal adalah </w:t>
+            </w:r>
+            <w:r>
+              <w:rPr>
+                <w:sz w:val="22"/>
+                <w:szCs w:val="22"/>
+              </w:rPr>
+              <w:t>70</w:t>
+            </w:r>
+            <w:r>
+              <w:rPr>
+                <w:sz w:val="22"/>
+                <w:szCs w:val="22"/>
+              </w:rPr>
+              <w:t xml:space="preserve"> tahun</w:t>
             </w:r>
           </w:p>
         </w:tc>
@@ -11393,12 +11389,10 @@
             </w:pPr>
             <w:r>
               <w:rPr>
-                <w:i/>
-                <w:iCs/>
-                <w:sz w:val="22"/>
-                <w:szCs w:val="22"/>
-              </w:rPr>
-              <w:t>Minor</w:t>
+                <w:sz w:val="22"/>
+                <w:szCs w:val="22"/>
+              </w:rPr>
+              <w:t>Valid</w:t>
             </w:r>
           </w:p>
         </w:tc>
@@ -11536,12 +11530,10 @@
             </w:pPr>
             <w:r>
               <w:rPr>
-                <w:i/>
-                <w:iCs/>
-                <w:sz w:val="22"/>
-                <w:szCs w:val="22"/>
-              </w:rPr>
-              <w:t>Minor</w:t>
+                <w:sz w:val="22"/>
+                <w:szCs w:val="22"/>
+              </w:rPr>
+              <w:t>Valid</w:t>
             </w:r>
           </w:p>
         </w:tc>
@@ -11679,12 +11671,10 @@
             </w:pPr>
             <w:r>
               <w:rPr>
-                <w:i/>
-                <w:iCs/>
-                <w:sz w:val="22"/>
-                <w:szCs w:val="22"/>
-              </w:rPr>
-              <w:t>Major</w:t>
+                <w:sz w:val="22"/>
+                <w:szCs w:val="22"/>
+              </w:rPr>
+              <w:t>Valid</w:t>
             </w:r>
           </w:p>
         </w:tc>
@@ -11823,12 +11813,10 @@
             </w:pPr>
             <w:r>
               <w:rPr>
-                <w:i/>
-                <w:iCs/>
-                <w:sz w:val="22"/>
-                <w:szCs w:val="22"/>
-              </w:rPr>
-              <w:t>Major</w:t>
+                <w:sz w:val="22"/>
+                <w:szCs w:val="22"/>
+              </w:rPr>
+              <w:t>Valid</w:t>
             </w:r>
           </w:p>
         </w:tc>
@@ -12020,12 +12008,10 @@
             </w:pPr>
             <w:r>
               <w:rPr>
-                <w:i/>
-                <w:iCs/>
-                <w:sz w:val="22"/>
-                <w:szCs w:val="22"/>
-              </w:rPr>
-              <w:t>Minor</w:t>
+                <w:sz w:val="22"/>
+                <w:szCs w:val="22"/>
+              </w:rPr>
+              <w:t>Valid</w:t>
             </w:r>
           </w:p>
         </w:tc>
@@ -12221,12 +12207,10 @@
             </w:pPr>
             <w:r>
               <w:rPr>
-                <w:i/>
-                <w:iCs/>
-                <w:sz w:val="22"/>
-                <w:szCs w:val="22"/>
-              </w:rPr>
-              <w:t>Minor</w:t>
+                <w:sz w:val="22"/>
+                <w:szCs w:val="22"/>
+              </w:rPr>
+              <w:t>Valid</w:t>
             </w:r>
           </w:p>
         </w:tc>
@@ -12397,12 +12381,10 @@
             </w:pPr>
             <w:r>
               <w:rPr>
-                <w:i/>
-                <w:iCs/>
-                <w:sz w:val="22"/>
-                <w:szCs w:val="22"/>
-              </w:rPr>
-              <w:t>Minor</w:t>
+                <w:sz w:val="22"/>
+                <w:szCs w:val="22"/>
+              </w:rPr>
+              <w:t>Valid</w:t>
             </w:r>
           </w:p>
         </w:tc>
@@ -12560,12 +12542,10 @@
             </w:pPr>
             <w:r>
               <w:rPr>
-                <w:i/>
-                <w:iCs/>
-                <w:sz w:val="22"/>
-                <w:szCs w:val="22"/>
-              </w:rPr>
-              <w:t>Major</w:t>
+                <w:sz w:val="22"/>
+                <w:szCs w:val="22"/>
+              </w:rPr>
+              <w:t>Valid</w:t>
             </w:r>
           </w:p>
         </w:tc>
@@ -12703,12 +12683,10 @@
             </w:pPr>
             <w:r>
               <w:rPr>
-                <w:i/>
-                <w:iCs/>
-                <w:sz w:val="22"/>
-                <w:szCs w:val="22"/>
-              </w:rPr>
-              <w:t>Minor</w:t>
+                <w:sz w:val="22"/>
+                <w:szCs w:val="22"/>
+              </w:rPr>
+              <w:t>Valid</w:t>
             </w:r>
           </w:p>
         </w:tc>
@@ -12921,12 +12899,10 @@
             </w:pPr>
             <w:r>
               <w:rPr>
-                <w:i/>
-                <w:iCs/>
-                <w:sz w:val="22"/>
-                <w:szCs w:val="22"/>
-              </w:rPr>
-              <w:t>Minor</w:t>
+                <w:sz w:val="22"/>
+                <w:szCs w:val="22"/>
+              </w:rPr>
+              <w:t>Valid</w:t>
             </w:r>
           </w:p>
         </w:tc>
@@ -13096,12 +13072,10 @@
             </w:pPr>
             <w:r>
               <w:rPr>
-                <w:i/>
-                <w:iCs/>
-                <w:sz w:val="22"/>
-                <w:szCs w:val="22"/>
-              </w:rPr>
-              <w:t>Minor</w:t>
+                <w:sz w:val="22"/>
+                <w:szCs w:val="22"/>
+              </w:rPr>
+              <w:t>Valid</w:t>
             </w:r>
           </w:p>
         </w:tc>
@@ -13227,6 +13201,20 @@
               </w:rPr>
               <w:t>Menekan tombol “Hapus” pada salah satu Instruktur</w:t>
             </w:r>
+            <w:r>
+              <w:rPr>
+                <w:sz w:val="22"/>
+                <w:szCs w:val="22"/>
+              </w:rPr>
+              <w:t xml:space="preserve"> </w:t>
+            </w:r>
+            <w:r>
+              <w:rPr>
+                <w:sz w:val="22"/>
+                <w:szCs w:val="22"/>
+              </w:rPr>
+              <w:t>dan Instruktur tidak memiliki jadwal kursus mendatang</w:t>
+            </w:r>
           </w:p>
         </w:tc>
         <w:tc>
@@ -13302,12 +13290,10 @@
             </w:pPr>
             <w:r>
               <w:rPr>
-                <w:i/>
-                <w:iCs/>
-                <w:sz w:val="22"/>
-                <w:szCs w:val="22"/>
-              </w:rPr>
-              <w:t>Minor</w:t>
+                <w:sz w:val="22"/>
+                <w:szCs w:val="22"/>
+              </w:rPr>
+              <w:t>Valid</w:t>
             </w:r>
           </w:p>
         </w:tc>
@@ -13351,6 +13337,7 @@
                 <w:sz w:val="22"/>
                 <w:szCs w:val="22"/>
               </w:rPr>
+              <w:lastRenderedPageBreak/>
               <w:t>B1-T79</w:t>
             </w:r>
           </w:p>
@@ -13386,24 +13373,23 @@
                 <w:sz w:val="22"/>
                 <w:szCs w:val="22"/>
               </w:rPr>
-              <w:t xml:space="preserve">Menekan tombol “Ya, Hapus Instruktur” pada </w:t>
-            </w:r>
-            <w:r>
-              <w:rPr>
-                <w:sz w:val="22"/>
-                <w:szCs w:val="22"/>
-              </w:rPr>
-              <w:lastRenderedPageBreak/>
-              <w:t xml:space="preserve">dialog </w:t>
-            </w:r>
-            <w:r>
-              <w:rPr>
-                <w:i/>
-                <w:iCs/>
-                <w:sz w:val="22"/>
-                <w:szCs w:val="22"/>
-              </w:rPr>
-              <w:t xml:space="preserve">pop-up </w:t>
+              <w:t xml:space="preserve">Menekan tombol “Hapus” </w:t>
+            </w:r>
+            <w:r>
+              <w:rPr>
+                <w:sz w:val="22"/>
+                <w:szCs w:val="22"/>
+              </w:rPr>
+              <w:t>pada salah satu Instruktur</w:t>
+            </w:r>
+            <w:r>
+              <w:rPr>
+                <w:i/>
+                <w:iCs/>
+                <w:sz w:val="22"/>
+                <w:szCs w:val="22"/>
+              </w:rPr>
+              <w:t xml:space="preserve"> </w:t>
             </w:r>
             <w:r>
               <w:rPr>
@@ -13439,25 +13425,7 @@
                 <w:sz w:val="22"/>
                 <w:szCs w:val="22"/>
               </w:rPr>
-              <w:lastRenderedPageBreak/>
-              <w:t xml:space="preserve">Sistem menghapus data instruktur kursus terkait dari </w:t>
-            </w:r>
-            <w:r>
-              <w:rPr>
-                <w:i/>
-                <w:iCs/>
-                <w:sz w:val="22"/>
-                <w:szCs w:val="22"/>
-              </w:rPr>
-              <w:lastRenderedPageBreak/>
-              <w:t xml:space="preserve">database </w:t>
-            </w:r>
-            <w:r>
-              <w:rPr>
-                <w:sz w:val="22"/>
-                <w:szCs w:val="22"/>
-              </w:rPr>
-              <w:t>dan memperbarui daftar instruktur tanpa menampilkan instruktur yang dihapus</w:t>
+              <w:t xml:space="preserve">Sistem menampilkan pesan peringatan bahwa proses tidak dapat dilanjutkan karena Instruktur masih mengajar </w:t>
             </w:r>
           </w:p>
         </w:tc>
@@ -13487,13 +13455,10 @@
             </w:pPr>
             <w:r>
               <w:rPr>
-                <w:i/>
-                <w:iCs/>
-                <w:sz w:val="22"/>
-                <w:szCs w:val="22"/>
-              </w:rPr>
-              <w:lastRenderedPageBreak/>
-              <w:t>Major</w:t>
+                <w:sz w:val="22"/>
+                <w:szCs w:val="22"/>
+              </w:rPr>
+              <w:t>Valid</w:t>
             </w:r>
           </w:p>
         </w:tc>
@@ -13586,13 +13551,6 @@
               </w:rPr>
               <w:t xml:space="preserve">pop-up </w:t>
             </w:r>
-            <w:r>
-              <w:rPr>
-                <w:sz w:val="22"/>
-                <w:szCs w:val="22"/>
-              </w:rPr>
-              <w:t>dan Instruktur tidak memiliki jadwal kursus mendatang</w:t>
-            </w:r>
           </w:p>
         </w:tc>
         <w:tc>
@@ -13666,12 +13624,10 @@
             </w:pPr>
             <w:r>
               <w:rPr>
-                <w:i/>
-                <w:iCs/>
-                <w:sz w:val="22"/>
-                <w:szCs w:val="22"/>
-              </w:rPr>
-              <w:t>Major</w:t>
+                <w:sz w:val="22"/>
+                <w:szCs w:val="22"/>
+              </w:rPr>
+              <w:t>Valid</w:t>
             </w:r>
           </w:p>
         </w:tc>
@@ -13829,12 +13785,10 @@
             </w:pPr>
             <w:r>
               <w:rPr>
-                <w:i/>
-                <w:iCs/>
-                <w:sz w:val="22"/>
-                <w:szCs w:val="22"/>
-              </w:rPr>
-              <w:t>Minor</w:t>
+                <w:sz w:val="22"/>
+                <w:szCs w:val="22"/>
+              </w:rPr>
+              <w:t>Valid</w:t>
             </w:r>
           </w:p>
         </w:tc>
@@ -14019,12 +13973,10 @@
             </w:pPr>
             <w:r>
               <w:rPr>
-                <w:i/>
-                <w:iCs/>
-                <w:sz w:val="22"/>
-                <w:szCs w:val="22"/>
-              </w:rPr>
-              <w:t>Trivial</w:t>
+                <w:sz w:val="22"/>
+                <w:szCs w:val="22"/>
+              </w:rPr>
+              <w:t>Valid</w:t>
             </w:r>
           </w:p>
         </w:tc>
@@ -14221,12 +14173,10 @@
             </w:pPr>
             <w:r>
               <w:rPr>
-                <w:i/>
-                <w:iCs/>
-                <w:sz w:val="22"/>
-                <w:szCs w:val="22"/>
-              </w:rPr>
-              <w:t>Trivial</w:t>
+                <w:sz w:val="22"/>
+                <w:szCs w:val="22"/>
+              </w:rPr>
+              <w:t>Valid</w:t>
             </w:r>
           </w:p>
         </w:tc>
@@ -14364,12 +14314,10 @@
             </w:pPr>
             <w:r>
               <w:rPr>
-                <w:i/>
-                <w:iCs/>
-                <w:sz w:val="22"/>
-                <w:szCs w:val="22"/>
-              </w:rPr>
-              <w:t>Minor</w:t>
+                <w:sz w:val="22"/>
+                <w:szCs w:val="22"/>
+              </w:rPr>
+              <w:t>Valid</w:t>
             </w:r>
           </w:p>
         </w:tc>
@@ -14507,12 +14455,10 @@
             </w:pPr>
             <w:r>
               <w:rPr>
-                <w:i/>
-                <w:iCs/>
-                <w:sz w:val="22"/>
-                <w:szCs w:val="22"/>
-              </w:rPr>
-              <w:t>Minor</w:t>
+                <w:sz w:val="22"/>
+                <w:szCs w:val="22"/>
+              </w:rPr>
+              <w:t>Valid</w:t>
             </w:r>
           </w:p>
         </w:tc>
@@ -14650,12 +14596,10 @@
             </w:pPr>
             <w:r>
               <w:rPr>
-                <w:i/>
-                <w:iCs/>
-                <w:sz w:val="22"/>
-                <w:szCs w:val="22"/>
-              </w:rPr>
-              <w:t>Minor</w:t>
+                <w:sz w:val="22"/>
+                <w:szCs w:val="22"/>
+              </w:rPr>
+              <w:t>Valid</w:t>
             </w:r>
           </w:p>
         </w:tc>
@@ -14742,16 +14686,8 @@
                 <w:sz w:val="22"/>
                 <w:szCs w:val="22"/>
               </w:rPr>
-              <w:t>B1-</w:t>
-            </w:r>
-            <w:r>
-              <w:rPr>
-                <w:bCs/>
-                <w:sz w:val="22"/>
-                <w:szCs w:val="22"/>
-              </w:rPr>
               <w:lastRenderedPageBreak/>
-              <w:t>T88</w:t>
+              <w:t>B1-T88</w:t>
             </w:r>
           </w:p>
         </w:tc>
@@ -14786,16 +14722,7 @@
                 <w:sz w:val="22"/>
                 <w:szCs w:val="22"/>
               </w:rPr>
-              <w:lastRenderedPageBreak/>
-              <w:t xml:space="preserve">Memilih opsi “Hubungi </w:t>
-            </w:r>
-            <w:r>
-              <w:rPr>
-                <w:sz w:val="22"/>
-                <w:szCs w:val="22"/>
-              </w:rPr>
-              <w:lastRenderedPageBreak/>
-              <w:t>Siswa” atau “Hubungi Instruktur”</w:t>
+              <w:t>Memilih opsi “Hubungi Siswa” atau “Hubungi Instruktur”</w:t>
             </w:r>
           </w:p>
         </w:tc>
@@ -14824,16 +14751,7 @@
                 <w:sz w:val="22"/>
                 <w:szCs w:val="22"/>
               </w:rPr>
-              <w:lastRenderedPageBreak/>
-              <w:t xml:space="preserve">Sistem mengarahkan pengguna </w:t>
-            </w:r>
-            <w:r>
-              <w:rPr>
-                <w:sz w:val="22"/>
-                <w:szCs w:val="22"/>
-              </w:rPr>
-              <w:lastRenderedPageBreak/>
-              <w:t>ke halaman mulai percakapan Whatsapp</w:t>
+              <w:t>Sistem mengarahkan pengguna ke halaman mulai percakapan Whatsapp</w:t>
             </w:r>
           </w:p>
         </w:tc>
@@ -14863,13 +14781,10 @@
             </w:pPr>
             <w:r>
               <w:rPr>
-                <w:i/>
-                <w:iCs/>
-                <w:sz w:val="22"/>
-                <w:szCs w:val="22"/>
-              </w:rPr>
-              <w:lastRenderedPageBreak/>
-              <w:t>Major</w:t>
+                <w:sz w:val="22"/>
+                <w:szCs w:val="22"/>
+              </w:rPr>
+              <w:t>Valid</w:t>
             </w:r>
           </w:p>
         </w:tc>
@@ -15050,12 +14965,10 @@
             </w:pPr>
             <w:r>
               <w:rPr>
-                <w:i/>
-                <w:iCs/>
-                <w:sz w:val="22"/>
-                <w:szCs w:val="22"/>
-              </w:rPr>
-              <w:t>Major</w:t>
+                <w:sz w:val="22"/>
+                <w:szCs w:val="22"/>
+              </w:rPr>
+              <w:t>Valid</w:t>
             </w:r>
           </w:p>
         </w:tc>
@@ -15252,12 +15165,10 @@
             </w:pPr>
             <w:r>
               <w:rPr>
-                <w:i/>
-                <w:iCs/>
-                <w:sz w:val="22"/>
-                <w:szCs w:val="22"/>
-              </w:rPr>
-              <w:t>Minor</w:t>
+                <w:sz w:val="22"/>
+                <w:szCs w:val="22"/>
+              </w:rPr>
+              <w:t>Valid</w:t>
             </w:r>
           </w:p>
         </w:tc>
@@ -15411,12 +15322,10 @@
             </w:pPr>
             <w:r>
               <w:rPr>
-                <w:i/>
-                <w:iCs/>
-                <w:sz w:val="22"/>
-                <w:szCs w:val="22"/>
-              </w:rPr>
-              <w:t>Minor</w:t>
+                <w:sz w:val="22"/>
+                <w:szCs w:val="22"/>
+              </w:rPr>
+              <w:t>Valid</w:t>
             </w:r>
           </w:p>
         </w:tc>
@@ -15570,12 +15479,10 @@
             </w:pPr>
             <w:r>
               <w:rPr>
-                <w:i/>
-                <w:iCs/>
-                <w:sz w:val="22"/>
-                <w:szCs w:val="22"/>
-              </w:rPr>
-              <w:t>Minor</w:t>
+                <w:sz w:val="22"/>
+                <w:szCs w:val="22"/>
+              </w:rPr>
+              <w:t>Valid</w:t>
             </w:r>
           </w:p>
         </w:tc>
@@ -15735,12 +15642,10 @@
             </w:pPr>
             <w:r>
               <w:rPr>
-                <w:i/>
-                <w:iCs/>
-                <w:sz w:val="22"/>
-                <w:szCs w:val="22"/>
-              </w:rPr>
-              <w:t>Minor</w:t>
+                <w:sz w:val="22"/>
+                <w:szCs w:val="22"/>
+              </w:rPr>
+              <w:t>Valid</w:t>
             </w:r>
           </w:p>
         </w:tc>
@@ -15889,21 +15794,7 @@
                 <w:sz w:val="22"/>
                 <w:szCs w:val="22"/>
               </w:rPr>
-              <w:t>”    disamping</w:t>
-            </w:r>
-            <w:r>
-              <w:rPr>
-                <w:sz w:val="22"/>
-                <w:szCs w:val="22"/>
-              </w:rPr>
-              <w:t xml:space="preserve"> Lunasi Pembayaran pada Informasi Pertemuan untuk Pertemuan 1</w:t>
-            </w:r>
-            <w:r>
-              <w:rPr>
-                <w:sz w:val="22"/>
-                <w:szCs w:val="22"/>
-              </w:rPr>
-              <w:t xml:space="preserve"> </w:t>
+              <w:t xml:space="preserve">”    disamping Lunasi Pembayaran pada Informasi Pertemuan untuk Pertemuan 1 </w:t>
             </w:r>
           </w:p>
         </w:tc>
@@ -15933,12 +15824,10 @@
             </w:pPr>
             <w:r>
               <w:rPr>
-                <w:i/>
-                <w:iCs/>
-                <w:sz w:val="22"/>
-                <w:szCs w:val="22"/>
-              </w:rPr>
-              <w:t>Major</w:t>
+                <w:sz w:val="22"/>
+                <w:szCs w:val="22"/>
+              </w:rPr>
+              <w:t>Valid</w:t>
             </w:r>
           </w:p>
         </w:tc>
@@ -16025,16 +15914,8 @@
                 <w:sz w:val="22"/>
                 <w:szCs w:val="22"/>
               </w:rPr>
-              <w:t>B1-</w:t>
-            </w:r>
-            <w:r>
-              <w:rPr>
-                <w:bCs/>
-                <w:sz w:val="22"/>
-                <w:szCs w:val="22"/>
-              </w:rPr>
               <w:lastRenderedPageBreak/>
-              <w:t>T95</w:t>
+              <w:t>B1-T95</w:t>
             </w:r>
           </w:p>
         </w:tc>
@@ -16069,16 +15950,7 @@
                 <w:sz w:val="22"/>
                 <w:szCs w:val="22"/>
               </w:rPr>
-              <w:lastRenderedPageBreak/>
-              <w:t xml:space="preserve">Mengosongkan salah satu </w:t>
-            </w:r>
-            <w:r>
-              <w:rPr>
-                <w:sz w:val="22"/>
-                <w:szCs w:val="22"/>
-              </w:rPr>
-              <w:lastRenderedPageBreak/>
-              <w:t>atau lebih kolom data atau tidak memilih salah satu opsi kemudian menekan tombol “Ajukan”</w:t>
+              <w:t>Mengosongkan salah satu atau lebih kolom data atau tidak memilih salah satu opsi kemudian menekan tombol “Ajukan”</w:t>
             </w:r>
           </w:p>
         </w:tc>
@@ -16107,16 +15979,7 @@
                 <w:sz w:val="22"/>
                 <w:szCs w:val="22"/>
               </w:rPr>
-              <w:lastRenderedPageBreak/>
-              <w:t xml:space="preserve">Sistem menampilkan peringatan </w:t>
-            </w:r>
-            <w:r>
-              <w:rPr>
-                <w:sz w:val="22"/>
-                <w:szCs w:val="22"/>
-              </w:rPr>
-              <w:lastRenderedPageBreak/>
-              <w:t xml:space="preserve">kepada pengguna untuk mengisi kolom </w:t>
+              <w:t xml:space="preserve">Sistem menampilkan peringatan kepada pengguna untuk mengisi kolom </w:t>
             </w:r>
             <w:r>
               <w:rPr>
@@ -16162,13 +16025,10 @@
             </w:pPr>
             <w:r>
               <w:rPr>
-                <w:i/>
-                <w:iCs/>
-                <w:sz w:val="22"/>
-                <w:szCs w:val="22"/>
-              </w:rPr>
-              <w:lastRenderedPageBreak/>
-              <w:t>Minor</w:t>
+                <w:sz w:val="22"/>
+                <w:szCs w:val="22"/>
+              </w:rPr>
+              <w:t>Valid</w:t>
             </w:r>
           </w:p>
         </w:tc>
@@ -16306,12 +16166,10 @@
             </w:pPr>
             <w:r>
               <w:rPr>
-                <w:i/>
-                <w:iCs/>
-                <w:sz w:val="22"/>
-                <w:szCs w:val="22"/>
-              </w:rPr>
-              <w:t>Trivial</w:t>
+                <w:sz w:val="22"/>
+                <w:szCs w:val="22"/>
+              </w:rPr>
+              <w:t>Valid</w:t>
             </w:r>
           </w:p>
         </w:tc>
@@ -16449,12 +16307,10 @@
             </w:pPr>
             <w:r>
               <w:rPr>
-                <w:i/>
-                <w:iCs/>
-                <w:sz w:val="22"/>
-                <w:szCs w:val="22"/>
-              </w:rPr>
-              <w:t>Major</w:t>
+                <w:sz w:val="22"/>
+                <w:szCs w:val="22"/>
+              </w:rPr>
+              <w:t>Valid</w:t>
             </w:r>
           </w:p>
         </w:tc>
@@ -16592,12 +16448,10 @@
             </w:pPr>
             <w:r>
               <w:rPr>
-                <w:i/>
-                <w:iCs/>
-                <w:sz w:val="22"/>
-                <w:szCs w:val="22"/>
-              </w:rPr>
-              <w:t>Major</w:t>
+                <w:sz w:val="22"/>
+                <w:szCs w:val="22"/>
+              </w:rPr>
+              <w:t>Valid</w:t>
             </w:r>
           </w:p>
         </w:tc>
@@ -16751,12 +16605,10 @@
             </w:pPr>
             <w:r>
               <w:rPr>
-                <w:i/>
-                <w:iCs/>
-                <w:sz w:val="22"/>
-                <w:szCs w:val="22"/>
-              </w:rPr>
-              <w:t>Major</w:t>
+                <w:sz w:val="22"/>
+                <w:szCs w:val="22"/>
+              </w:rPr>
+              <w:t>Valid</w:t>
             </w:r>
           </w:p>
         </w:tc>
@@ -16953,12 +16805,10 @@
             </w:pPr>
             <w:r>
               <w:rPr>
-                <w:i/>
-                <w:iCs/>
-                <w:sz w:val="22"/>
-                <w:szCs w:val="22"/>
-              </w:rPr>
-              <w:t>Minor</w:t>
+                <w:sz w:val="22"/>
+                <w:szCs w:val="22"/>
+              </w:rPr>
+              <w:t>Valid</w:t>
             </w:r>
           </w:p>
         </w:tc>
@@ -17096,12 +16946,10 @@
             </w:pPr>
             <w:r>
               <w:rPr>
-                <w:i/>
-                <w:iCs/>
-                <w:sz w:val="22"/>
-                <w:szCs w:val="22"/>
-              </w:rPr>
-              <w:t>Minor</w:t>
+                <w:sz w:val="22"/>
+                <w:szCs w:val="22"/>
+              </w:rPr>
+              <w:t>Valid</w:t>
             </w:r>
           </w:p>
         </w:tc>
@@ -17271,12 +17119,10 @@
             </w:pPr>
             <w:r>
               <w:rPr>
-                <w:i/>
-                <w:iCs/>
-                <w:sz w:val="22"/>
-                <w:szCs w:val="22"/>
-              </w:rPr>
-              <w:t>Minor</w:t>
+                <w:sz w:val="22"/>
+                <w:szCs w:val="22"/>
+              </w:rPr>
+              <w:t>Valid</w:t>
             </w:r>
           </w:p>
         </w:tc>
@@ -17435,12 +17281,10 @@
             </w:pPr>
             <w:r>
               <w:rPr>
-                <w:i/>
-                <w:iCs/>
-                <w:sz w:val="22"/>
-                <w:szCs w:val="22"/>
-              </w:rPr>
-              <w:t>Major</w:t>
+                <w:sz w:val="22"/>
+                <w:szCs w:val="22"/>
+              </w:rPr>
+              <w:t>Valid</w:t>
             </w:r>
           </w:p>
         </w:tc>
@@ -17578,12 +17422,10 @@
             </w:pPr>
             <w:r>
               <w:rPr>
-                <w:i/>
-                <w:iCs/>
-                <w:sz w:val="22"/>
-                <w:szCs w:val="22"/>
-              </w:rPr>
-              <w:t>Minor</w:t>
+                <w:sz w:val="22"/>
+                <w:szCs w:val="22"/>
+              </w:rPr>
+              <w:t>Valid</w:t>
             </w:r>
           </w:p>
         </w:tc>
@@ -17780,12 +17622,10 @@
             </w:pPr>
             <w:r>
               <w:rPr>
-                <w:i/>
-                <w:iCs/>
-                <w:sz w:val="22"/>
-                <w:szCs w:val="22"/>
-              </w:rPr>
-              <w:t>Minor</w:t>
+                <w:sz w:val="22"/>
+                <w:szCs w:val="22"/>
+              </w:rPr>
+              <w:t>Valid</w:t>
             </w:r>
           </w:p>
         </w:tc>
@@ -17939,12 +17779,10 @@
             </w:pPr>
             <w:r>
               <w:rPr>
-                <w:i/>
-                <w:iCs/>
-                <w:sz w:val="22"/>
-                <w:szCs w:val="22"/>
-              </w:rPr>
-              <w:t>Minor</w:t>
+                <w:sz w:val="22"/>
+                <w:szCs w:val="22"/>
+              </w:rPr>
+              <w:t>Valid</w:t>
             </w:r>
           </w:p>
         </w:tc>
@@ -18091,12 +17929,10 @@
             </w:pPr>
             <w:r>
               <w:rPr>
-                <w:i/>
-                <w:iCs/>
-                <w:sz w:val="22"/>
-                <w:szCs w:val="22"/>
-              </w:rPr>
-              <w:t>Minor</w:t>
+                <w:sz w:val="22"/>
+                <w:szCs w:val="22"/>
+              </w:rPr>
+              <w:t>Valid</w:t>
             </w:r>
           </w:p>
         </w:tc>
@@ -18250,12 +18086,10 @@
             </w:pPr>
             <w:r>
               <w:rPr>
-                <w:i/>
-                <w:iCs/>
-                <w:sz w:val="22"/>
-                <w:szCs w:val="22"/>
-              </w:rPr>
-              <w:t>Major</w:t>
+                <w:sz w:val="22"/>
+                <w:szCs w:val="22"/>
+              </w:rPr>
+              <w:t>Valid</w:t>
             </w:r>
           </w:p>
         </w:tc>
@@ -18409,12 +18243,10 @@
             </w:pPr>
             <w:r>
               <w:rPr>
-                <w:i/>
-                <w:iCs/>
-                <w:sz w:val="22"/>
-                <w:szCs w:val="22"/>
-              </w:rPr>
-              <w:t>Major</w:t>
+                <w:sz w:val="22"/>
+                <w:szCs w:val="22"/>
+              </w:rPr>
+              <w:t>Valid</w:t>
             </w:r>
           </w:p>
         </w:tc>
@@ -18611,12 +18443,10 @@
             </w:pPr>
             <w:r>
               <w:rPr>
-                <w:i/>
-                <w:iCs/>
-                <w:sz w:val="22"/>
-                <w:szCs w:val="22"/>
-              </w:rPr>
-              <w:t>Minor</w:t>
+                <w:sz w:val="22"/>
+                <w:szCs w:val="22"/>
+              </w:rPr>
+              <w:t>Valid</w:t>
             </w:r>
           </w:p>
         </w:tc>
@@ -18764,12 +18594,10 @@
             </w:pPr>
             <w:r>
               <w:rPr>
-                <w:i/>
-                <w:iCs/>
-                <w:sz w:val="22"/>
-                <w:szCs w:val="22"/>
-              </w:rPr>
-              <w:t>Minor</w:t>
+                <w:sz w:val="22"/>
+                <w:szCs w:val="22"/>
+              </w:rPr>
+              <w:t>Valid</w:t>
             </w:r>
           </w:p>
         </w:tc>
@@ -18923,12 +18751,10 @@
             </w:pPr>
             <w:r>
               <w:rPr>
-                <w:i/>
-                <w:iCs/>
-                <w:sz w:val="22"/>
-                <w:szCs w:val="22"/>
-              </w:rPr>
-              <w:t>Major</w:t>
+                <w:sz w:val="22"/>
+                <w:szCs w:val="22"/>
+              </w:rPr>
+              <w:t>Valid</w:t>
             </w:r>
           </w:p>
         </w:tc>
@@ -19123,12 +18949,10 @@
             </w:pPr>
             <w:r>
               <w:rPr>
-                <w:i/>
-                <w:iCs/>
-                <w:sz w:val="22"/>
-                <w:szCs w:val="22"/>
-              </w:rPr>
-              <w:t>Major</w:t>
+                <w:sz w:val="22"/>
+                <w:szCs w:val="22"/>
+              </w:rPr>
+              <w:t>Valid</w:t>
             </w:r>
           </w:p>
         </w:tc>
@@ -21187,7 +21011,7 @@
                 <w:sz w:val="22"/>
                 <w:szCs w:val="22"/>
               </w:rPr>
-              <w:t>Pemilik / Admin</w:t>
+              <w:t>Instruktur Kursus</w:t>
             </w:r>
           </w:p>
         </w:tc>

--- a/Dokumen-Skripsi/Semhas/Bab 4.docx
+++ b/Dokumen-Skripsi/Semhas/Bab 4.docx
@@ -21153,12 +21153,10 @@
             </w:pPr>
             <w:r>
               <w:rPr>
-                <w:i/>
-                <w:iCs/>
-                <w:sz w:val="22"/>
-                <w:szCs w:val="22"/>
-              </w:rPr>
-              <w:t>Minor</w:t>
+                <w:sz w:val="22"/>
+                <w:szCs w:val="22"/>
+              </w:rPr>
+              <w:t>Valid</w:t>
             </w:r>
           </w:p>
         </w:tc>
@@ -21300,12 +21298,10 @@
             </w:pPr>
             <w:r>
               <w:rPr>
-                <w:i/>
-                <w:iCs/>
-                <w:sz w:val="22"/>
-                <w:szCs w:val="22"/>
-              </w:rPr>
-              <w:t>Minor</w:t>
+                <w:sz w:val="22"/>
+                <w:szCs w:val="22"/>
+              </w:rPr>
+              <w:t>Valid</w:t>
             </w:r>
           </w:p>
         </w:tc>
@@ -21443,12 +21439,10 @@
             </w:pPr>
             <w:r>
               <w:rPr>
-                <w:i/>
-                <w:iCs/>
-                <w:sz w:val="22"/>
-                <w:szCs w:val="22"/>
-              </w:rPr>
-              <w:t>Trivial</w:t>
+                <w:sz w:val="22"/>
+                <w:szCs w:val="22"/>
+              </w:rPr>
+              <w:t>Valid</w:t>
             </w:r>
           </w:p>
         </w:tc>
@@ -21678,13 +21672,11 @@
             </w:pPr>
             <w:r>
               <w:rPr>
-                <w:i/>
-                <w:iCs/>
                 <w:sz w:val="22"/>
                 <w:szCs w:val="22"/>
               </w:rPr>
               <w:lastRenderedPageBreak/>
-              <w:t>Minor</w:t>
+              <w:t>Valid</w:t>
             </w:r>
           </w:p>
         </w:tc>
@@ -21822,12 +21814,10 @@
             </w:pPr>
             <w:r>
               <w:rPr>
-                <w:i/>
-                <w:iCs/>
-                <w:sz w:val="22"/>
-                <w:szCs w:val="22"/>
-              </w:rPr>
-              <w:t>Minor</w:t>
+                <w:sz w:val="22"/>
+                <w:szCs w:val="22"/>
+              </w:rPr>
+              <w:t>Valid</w:t>
             </w:r>
           </w:p>
         </w:tc>
@@ -21997,12 +21987,10 @@
             </w:pPr>
             <w:r>
               <w:rPr>
-                <w:i/>
-                <w:iCs/>
-                <w:sz w:val="22"/>
-                <w:szCs w:val="22"/>
-              </w:rPr>
-              <w:t>Minor</w:t>
+                <w:sz w:val="22"/>
+                <w:szCs w:val="22"/>
+              </w:rPr>
+              <w:t>Valid</w:t>
             </w:r>
           </w:p>
         </w:tc>
@@ -22140,12 +22128,10 @@
             </w:pPr>
             <w:r>
               <w:rPr>
-                <w:i/>
-                <w:iCs/>
-                <w:sz w:val="22"/>
-                <w:szCs w:val="22"/>
-              </w:rPr>
-              <w:t>Minor</w:t>
+                <w:sz w:val="22"/>
+                <w:szCs w:val="22"/>
+              </w:rPr>
+              <w:t>Valid</w:t>
             </w:r>
           </w:p>
         </w:tc>
@@ -22299,12 +22285,10 @@
             </w:pPr>
             <w:r>
               <w:rPr>
-                <w:i/>
-                <w:iCs/>
-                <w:sz w:val="22"/>
-                <w:szCs w:val="22"/>
-              </w:rPr>
-              <w:t>Minor</w:t>
+                <w:sz w:val="22"/>
+                <w:szCs w:val="22"/>
+              </w:rPr>
+              <w:t>Valid</w:t>
             </w:r>
           </w:p>
         </w:tc>
@@ -22499,12 +22483,10 @@
             </w:pPr>
             <w:r>
               <w:rPr>
-                <w:i/>
-                <w:iCs/>
-                <w:sz w:val="22"/>
-                <w:szCs w:val="22"/>
-              </w:rPr>
-              <w:t>Major</w:t>
+                <w:sz w:val="22"/>
+                <w:szCs w:val="22"/>
+              </w:rPr>
+              <w:t>Valid</w:t>
             </w:r>
           </w:p>
         </w:tc>
@@ -22642,12 +22624,10 @@
             </w:pPr>
             <w:r>
               <w:rPr>
-                <w:i/>
-                <w:iCs/>
-                <w:sz w:val="22"/>
-                <w:szCs w:val="22"/>
-              </w:rPr>
-              <w:t>Minor</w:t>
+                <w:sz w:val="22"/>
+                <w:szCs w:val="22"/>
+              </w:rPr>
+              <w:t>Valid</w:t>
             </w:r>
           </w:p>
         </w:tc>
@@ -22785,12 +22765,10 @@
             </w:pPr>
             <w:r>
               <w:rPr>
-                <w:i/>
-                <w:iCs/>
-                <w:sz w:val="22"/>
-                <w:szCs w:val="22"/>
-              </w:rPr>
-              <w:t>Minor</w:t>
+                <w:sz w:val="22"/>
+                <w:szCs w:val="22"/>
+              </w:rPr>
+              <w:t>Valid</w:t>
             </w:r>
           </w:p>
         </w:tc>
@@ -22928,12 +22906,10 @@
             </w:pPr>
             <w:r>
               <w:rPr>
-                <w:i/>
-                <w:iCs/>
-                <w:sz w:val="22"/>
-                <w:szCs w:val="22"/>
-              </w:rPr>
-              <w:t>Minor</w:t>
+                <w:sz w:val="22"/>
+                <w:szCs w:val="22"/>
+              </w:rPr>
+              <w:t>Valid</w:t>
             </w:r>
           </w:p>
         </w:tc>
@@ -23072,12 +23048,10 @@
             </w:pPr>
             <w:r>
               <w:rPr>
-                <w:i/>
-                <w:iCs/>
-                <w:sz w:val="22"/>
-                <w:szCs w:val="22"/>
-              </w:rPr>
-              <w:t>Major</w:t>
+                <w:sz w:val="22"/>
+                <w:szCs w:val="22"/>
+              </w:rPr>
+              <w:t>Valid</w:t>
             </w:r>
           </w:p>
         </w:tc>
@@ -23216,12 +23190,10 @@
             </w:pPr>
             <w:r>
               <w:rPr>
-                <w:i/>
-                <w:iCs/>
-                <w:sz w:val="22"/>
-                <w:szCs w:val="22"/>
-              </w:rPr>
-              <w:t>Major</w:t>
+                <w:sz w:val="22"/>
+                <w:szCs w:val="22"/>
+              </w:rPr>
+              <w:t>Valid</w:t>
             </w:r>
           </w:p>
         </w:tc>
@@ -23363,12 +23335,10 @@
             </w:pPr>
             <w:r>
               <w:rPr>
-                <w:i/>
-                <w:iCs/>
-                <w:sz w:val="22"/>
-                <w:szCs w:val="22"/>
-              </w:rPr>
-              <w:t>Minor</w:t>
+                <w:sz w:val="22"/>
+                <w:szCs w:val="22"/>
+              </w:rPr>
+              <w:t>Valid</w:t>
             </w:r>
           </w:p>
         </w:tc>
@@ -23510,12 +23480,10 @@
             </w:pPr>
             <w:r>
               <w:rPr>
-                <w:i/>
-                <w:iCs/>
-                <w:sz w:val="22"/>
-                <w:szCs w:val="22"/>
-              </w:rPr>
-              <w:t>Minor</w:t>
+                <w:sz w:val="22"/>
+                <w:szCs w:val="22"/>
+              </w:rPr>
+              <w:t>Valid</w:t>
             </w:r>
           </w:p>
         </w:tc>
@@ -23580,23 +23548,40 @@
               <w:bottom w:w="100" w:type="dxa"/>
               <w:right w:w="100" w:type="dxa"/>
             </w:tcMar>
-          </w:tcPr>
-          <w:p>
-            <w:pPr>
-              <w:widowControl w:val="0"/>
-              <w:spacing w:after="0" w:line="276" w:lineRule="auto"/>
-              <w:ind w:firstLine="0"/>
-              <w:rPr>
-                <w:sz w:val="22"/>
-                <w:szCs w:val="22"/>
-              </w:rPr>
-            </w:pPr>
-            <w:r>
-              <w:rPr>
-                <w:sz w:val="22"/>
-                <w:szCs w:val="22"/>
-              </w:rPr>
-              <w:t>Menuliskan nama di kolom “Nama Pemilik Akun Pembayaran” melebihi 255 karakter dan menekan tombol “Simpan”</w:t>
+            <w:hideMark/>
+          </w:tcPr>
+          <w:p>
+            <w:pPr>
+              <w:widowControl w:val="0"/>
+              <w:spacing w:after="0" w:line="276" w:lineRule="auto"/>
+              <w:ind w:firstLine="0"/>
+              <w:rPr>
+                <w:sz w:val="22"/>
+                <w:szCs w:val="22"/>
+              </w:rPr>
+            </w:pPr>
+            <w:r>
+              <w:rPr>
+                <w:sz w:val="22"/>
+                <w:szCs w:val="22"/>
+              </w:rPr>
+              <w:t xml:space="preserve">Menuliskan </w:t>
+            </w:r>
+            <w:r>
+              <w:rPr>
+                <w:i/>
+                <w:iCs/>
+                <w:sz w:val="22"/>
+                <w:szCs w:val="22"/>
+              </w:rPr>
+              <w:t xml:space="preserve">password </w:t>
+            </w:r>
+            <w:r>
+              <w:rPr>
+                <w:sz w:val="22"/>
+                <w:szCs w:val="22"/>
+              </w:rPr>
+              <w:t>pada kolom “Masukkan Password Baru” dan “Ketik Ulang Password Baru” kurang dari 5 digit dan menekan tombol “Simpan”</w:t>
             </w:r>
           </w:p>
         </w:tc>
@@ -23609,23 +23594,49 @@
               <w:bottom w:val="single" w:sz="8" w:space="0" w:color="000000"/>
               <w:right w:val="single" w:sz="8" w:space="0" w:color="000000"/>
             </w:tcBorders>
-          </w:tcPr>
-          <w:p>
-            <w:pPr>
-              <w:widowControl w:val="0"/>
-              <w:spacing w:after="0" w:line="276" w:lineRule="auto"/>
-              <w:ind w:firstLine="0"/>
-              <w:rPr>
-                <w:sz w:val="22"/>
-                <w:szCs w:val="22"/>
-              </w:rPr>
-            </w:pPr>
-            <w:r>
-              <w:rPr>
-                <w:sz w:val="22"/>
-                <w:szCs w:val="22"/>
-              </w:rPr>
-              <w:t>Sistem menampilkan pesan kesalahan kepada pengguna bahwa nama yang dimasukkan terlalu panjang</w:t>
+            <w:hideMark/>
+          </w:tcPr>
+          <w:p>
+            <w:pPr>
+              <w:widowControl w:val="0"/>
+              <w:spacing w:after="0" w:line="276" w:lineRule="auto"/>
+              <w:ind w:firstLine="0"/>
+              <w:rPr>
+                <w:sz w:val="22"/>
+                <w:szCs w:val="22"/>
+              </w:rPr>
+            </w:pPr>
+            <w:r>
+              <w:rPr>
+                <w:sz w:val="22"/>
+                <w:szCs w:val="22"/>
+              </w:rPr>
+              <w:t xml:space="preserve">Sistem menampilkan pesan kesalahan kepada pengguna bahwa </w:t>
+            </w:r>
+            <w:r>
+              <w:rPr>
+                <w:i/>
+                <w:iCs/>
+                <w:sz w:val="22"/>
+                <w:szCs w:val="22"/>
+              </w:rPr>
+              <w:t>password</w:t>
+            </w:r>
+            <w:r>
+              <w:rPr>
+                <w:i/>
+                <w:iCs/>
+                <w:sz w:val="22"/>
+                <w:szCs w:val="22"/>
+              </w:rPr>
+              <w:t xml:space="preserve"> </w:t>
+            </w:r>
+            <w:r>
+              <w:rPr>
+                <w:sz w:val="22"/>
+                <w:szCs w:val="22"/>
+              </w:rPr>
+              <w:t>minimal berisi 5 karakter</w:t>
             </w:r>
           </w:p>
         </w:tc>
@@ -23638,28 +23649,27 @@
               <w:bottom w:val="single" w:sz="8" w:space="0" w:color="000000"/>
               <w:right w:val="single" w:sz="8" w:space="0" w:color="000000"/>
             </w:tcBorders>
-          </w:tcPr>
-          <w:p>
-            <w:pPr>
-              <w:widowControl w:val="0"/>
-              <w:spacing w:after="0" w:line="276" w:lineRule="auto"/>
-              <w:ind w:firstLine="0"/>
-              <w:jc w:val="center"/>
-              <w:rPr>
-                <w:i/>
-                <w:iCs/>
-                <w:sz w:val="22"/>
-                <w:szCs w:val="22"/>
-              </w:rPr>
-            </w:pPr>
-            <w:r>
-              <w:rPr>
-                <w:i/>
-                <w:iCs/>
-                <w:sz w:val="22"/>
-                <w:szCs w:val="22"/>
-              </w:rPr>
-              <w:t>Minor</w:t>
+            <w:hideMark/>
+          </w:tcPr>
+          <w:p>
+            <w:pPr>
+              <w:widowControl w:val="0"/>
+              <w:spacing w:after="0" w:line="276" w:lineRule="auto"/>
+              <w:ind w:firstLine="0"/>
+              <w:jc w:val="center"/>
+              <w:rPr>
+                <w:i/>
+                <w:iCs/>
+                <w:sz w:val="22"/>
+                <w:szCs w:val="22"/>
+              </w:rPr>
+            </w:pPr>
+            <w:r>
+              <w:rPr>
+                <w:sz w:val="22"/>
+                <w:szCs w:val="22"/>
+              </w:rPr>
+              <w:t>Valid</w:t>
             </w:r>
           </w:p>
         </w:tc>
@@ -23740,7 +23750,39 @@
                 <w:sz w:val="22"/>
                 <w:szCs w:val="22"/>
               </w:rPr>
-              <w:t>Menuliskan nomor rekening atau alamat pembayaran di kolom “Nomor Rekening Pembayaran” melebihi 255 karakter dan menekan tombol “Simpan”</w:t>
+              <w:t xml:space="preserve">Menuliskan </w:t>
+            </w:r>
+            <w:r>
+              <w:rPr>
+                <w:i/>
+                <w:iCs/>
+                <w:sz w:val="22"/>
+                <w:szCs w:val="22"/>
+              </w:rPr>
+              <w:t xml:space="preserve">password </w:t>
+            </w:r>
+            <w:r>
+              <w:rPr>
+                <w:sz w:val="22"/>
+                <w:szCs w:val="22"/>
+              </w:rPr>
+              <w:t>pada kolom “Masukkan Password Baru” dan “Ketik Ulang Password Baru”</w:t>
+            </w:r>
+            <w:r>
+              <w:rPr>
+                <w:i/>
+                <w:iCs/>
+                <w:sz w:val="22"/>
+                <w:szCs w:val="22"/>
+              </w:rPr>
+              <w:t xml:space="preserve"> </w:t>
+            </w:r>
+            <w:r>
+              <w:rPr>
+                <w:sz w:val="22"/>
+                <w:szCs w:val="22"/>
+              </w:rPr>
+              <w:t>lebih dari 255 digit dan menekan tombol “Simpan”</w:t>
             </w:r>
           </w:p>
         </w:tc>
@@ -23769,7 +23811,32 @@
                 <w:sz w:val="22"/>
                 <w:szCs w:val="22"/>
               </w:rPr>
-              <w:t>Sistem menampilkan pesan kesalahan kepada pengguna bahwa nomor rekening atau alamat pembayaran yang dimasukkan terlalu panjang</w:t>
+              <w:t xml:space="preserve">Sistem menampilkan pesan kesalahan kepada pengguna bahwa </w:t>
+            </w:r>
+            <w:r>
+              <w:rPr>
+                <w:i/>
+                <w:iCs/>
+                <w:sz w:val="22"/>
+                <w:szCs w:val="22"/>
+              </w:rPr>
+              <w:t>password</w:t>
+            </w:r>
+            <w:r>
+              <w:rPr>
+                <w:i/>
+                <w:iCs/>
+                <w:sz w:val="22"/>
+                <w:szCs w:val="22"/>
+              </w:rPr>
+              <w:t xml:space="preserve"> </w:t>
+            </w:r>
+            <w:r>
+              <w:rPr>
+                <w:sz w:val="22"/>
+                <w:szCs w:val="22"/>
+              </w:rPr>
+              <w:t>terlalu panjang</w:t>
             </w:r>
           </w:p>
         </w:tc>
@@ -23798,12 +23865,10 @@
             </w:pPr>
             <w:r>
               <w:rPr>
-                <w:i/>
-                <w:iCs/>
-                <w:sz w:val="22"/>
-                <w:szCs w:val="22"/>
-              </w:rPr>
-              <w:t>Minor</w:t>
+                <w:sz w:val="22"/>
+                <w:szCs w:val="22"/>
+              </w:rPr>
+              <w:t>Valid</w:t>
             </w:r>
           </w:p>
         </w:tc>
@@ -23868,7 +23933,6 @@
               <w:bottom w:w="100" w:type="dxa"/>
               <w:right w:w="100" w:type="dxa"/>
             </w:tcMar>
-            <w:hideMark/>
           </w:tcPr>
           <w:p>
             <w:pPr>
@@ -23901,7 +23965,7 @@
                 <w:sz w:val="22"/>
                 <w:szCs w:val="22"/>
               </w:rPr>
-              <w:t>pada kolom “Masukkan Password Baru” dan “Ketik Ulang Password Baru” kurang dari 5 digit dan menekan tombol “Simpan”</w:t>
+              <w:t>yang berbeda di kolom “Masukkan Password Baru” dan “Ketik Ulang Password Baru” dan menekan tombol “Simpan”</w:t>
             </w:r>
           </w:p>
         </w:tc>
@@ -23914,49 +23978,39 @@
               <w:bottom w:val="single" w:sz="8" w:space="0" w:color="000000"/>
               <w:right w:val="single" w:sz="8" w:space="0" w:color="000000"/>
             </w:tcBorders>
-            <w:hideMark/>
-          </w:tcPr>
-          <w:p>
-            <w:pPr>
-              <w:widowControl w:val="0"/>
-              <w:spacing w:after="0" w:line="276" w:lineRule="auto"/>
-              <w:ind w:firstLine="0"/>
-              <w:rPr>
-                <w:sz w:val="22"/>
-                <w:szCs w:val="22"/>
-              </w:rPr>
-            </w:pPr>
-            <w:r>
-              <w:rPr>
-                <w:sz w:val="22"/>
-                <w:szCs w:val="22"/>
-              </w:rPr>
-              <w:t xml:space="preserve">Sistem menampilkan pesan kesalahan kepada pengguna bahwa </w:t>
-            </w:r>
-            <w:r>
-              <w:rPr>
-                <w:i/>
-                <w:iCs/>
-                <w:sz w:val="22"/>
-                <w:szCs w:val="22"/>
-              </w:rPr>
-              <w:t>password</w:t>
-            </w:r>
-            <w:r>
-              <w:rPr>
-                <w:i/>
-                <w:iCs/>
-                <w:sz w:val="22"/>
-                <w:szCs w:val="22"/>
-              </w:rPr>
-              <w:t xml:space="preserve"> </w:t>
-            </w:r>
-            <w:r>
-              <w:rPr>
-                <w:sz w:val="22"/>
-                <w:szCs w:val="22"/>
-              </w:rPr>
-              <w:t>minimal berisi 5 karakter</w:t>
+          </w:tcPr>
+          <w:p>
+            <w:pPr>
+              <w:widowControl w:val="0"/>
+              <w:spacing w:after="0" w:line="276" w:lineRule="auto"/>
+              <w:ind w:firstLine="0"/>
+              <w:rPr>
+                <w:sz w:val="22"/>
+                <w:szCs w:val="22"/>
+              </w:rPr>
+            </w:pPr>
+            <w:r>
+              <w:rPr>
+                <w:sz w:val="22"/>
+                <w:szCs w:val="22"/>
+              </w:rPr>
+              <w:t xml:space="preserve">Sistem menampilkan kesalahan kepada pengguna untuk memastikan bahwa pengguna mengetikkan </w:t>
+            </w:r>
+            <w:r>
+              <w:rPr>
+                <w:i/>
+                <w:iCs/>
+                <w:sz w:val="22"/>
+                <w:szCs w:val="22"/>
+              </w:rPr>
+              <w:t xml:space="preserve">password </w:t>
+            </w:r>
+            <w:r>
+              <w:rPr>
+                <w:sz w:val="22"/>
+                <w:szCs w:val="22"/>
+              </w:rPr>
+              <w:t>yang sama</w:t>
             </w:r>
           </w:p>
         </w:tc>
@@ -23969,29 +24023,26 @@
               <w:bottom w:val="single" w:sz="8" w:space="0" w:color="000000"/>
               <w:right w:val="single" w:sz="8" w:space="0" w:color="000000"/>
             </w:tcBorders>
-            <w:hideMark/>
-          </w:tcPr>
-          <w:p>
-            <w:pPr>
-              <w:widowControl w:val="0"/>
-              <w:spacing w:after="0" w:line="276" w:lineRule="auto"/>
-              <w:ind w:firstLine="0"/>
-              <w:jc w:val="center"/>
-              <w:rPr>
-                <w:i/>
-                <w:iCs/>
-                <w:sz w:val="22"/>
-                <w:szCs w:val="22"/>
-              </w:rPr>
-            </w:pPr>
-            <w:r>
-              <w:rPr>
-                <w:i/>
-                <w:iCs/>
-                <w:sz w:val="22"/>
-                <w:szCs w:val="22"/>
-              </w:rPr>
-              <w:t>Minor</w:t>
+          </w:tcPr>
+          <w:p>
+            <w:pPr>
+              <w:widowControl w:val="0"/>
+              <w:spacing w:after="0" w:line="276" w:lineRule="auto"/>
+              <w:ind w:firstLine="0"/>
+              <w:jc w:val="center"/>
+              <w:rPr>
+                <w:i/>
+                <w:iCs/>
+                <w:sz w:val="22"/>
+                <w:szCs w:val="22"/>
+              </w:rPr>
+            </w:pPr>
+            <w:r>
+              <w:rPr>
+                <w:sz w:val="22"/>
+                <w:szCs w:val="22"/>
+              </w:rPr>
+              <w:t>Valid</w:t>
             </w:r>
           </w:p>
         </w:tc>
@@ -24072,39 +24123,36 @@
                 <w:sz w:val="22"/>
                 <w:szCs w:val="22"/>
               </w:rPr>
-              <w:t xml:space="preserve">Menuliskan </w:t>
-            </w:r>
-            <w:r>
-              <w:rPr>
-                <w:i/>
-                <w:iCs/>
-                <w:sz w:val="22"/>
-                <w:szCs w:val="22"/>
-              </w:rPr>
-              <w:t xml:space="preserve">password </w:t>
-            </w:r>
-            <w:r>
-              <w:rPr>
-                <w:sz w:val="22"/>
-                <w:szCs w:val="22"/>
-              </w:rPr>
-              <w:t>pada kolom “Masukkan Password Baru” dan “Ketik Ulang Password Baru”</w:t>
-            </w:r>
-            <w:r>
-              <w:rPr>
-                <w:i/>
-                <w:iCs/>
-                <w:sz w:val="22"/>
-                <w:szCs w:val="22"/>
-              </w:rPr>
-              <w:t xml:space="preserve"> </w:t>
-            </w:r>
-            <w:r>
-              <w:rPr>
-                <w:sz w:val="22"/>
-                <w:szCs w:val="22"/>
-              </w:rPr>
-              <w:t xml:space="preserve">lebih </w:t>
+              <w:t>Tanpa mengubah apapun, tekan tombol “Simpan” dan menekan tombol “Simpan”</w:t>
+            </w:r>
+          </w:p>
+        </w:tc>
+        <w:tc>
+          <w:tcPr>
+            <w:tcW w:w="3119" w:type="dxa"/>
+            <w:tcBorders>
+              <w:top w:val="single" w:sz="8" w:space="0" w:color="000000"/>
+              <w:left w:val="single" w:sz="8" w:space="0" w:color="000000"/>
+              <w:bottom w:val="single" w:sz="8" w:space="0" w:color="000000"/>
+              <w:right w:val="single" w:sz="8" w:space="0" w:color="000000"/>
+            </w:tcBorders>
+          </w:tcPr>
+          <w:p>
+            <w:pPr>
+              <w:widowControl w:val="0"/>
+              <w:spacing w:after="0" w:line="276" w:lineRule="auto"/>
+              <w:ind w:firstLine="0"/>
+              <w:rPr>
+                <w:sz w:val="22"/>
+                <w:szCs w:val="22"/>
+              </w:rPr>
+            </w:pPr>
+            <w:r>
+              <w:rPr>
+                <w:sz w:val="22"/>
+                <w:szCs w:val="22"/>
+              </w:rPr>
+              <w:t xml:space="preserve">Sistem tetap menyimpan data walaupun tidak ada perubahan dan mengarahkan ke halaman </w:t>
             </w:r>
             <w:r>
               <w:rPr>
@@ -24112,26 +24160,29 @@
                 <w:szCs w:val="22"/>
               </w:rPr>
               <w:lastRenderedPageBreak/>
-              <w:t>dari 255 digit dan menekan tombol “Simpan”</w:t>
-            </w:r>
-          </w:p>
-        </w:tc>
-        <w:tc>
-          <w:tcPr>
-            <w:tcW w:w="3119" w:type="dxa"/>
-            <w:tcBorders>
-              <w:top w:val="single" w:sz="8" w:space="0" w:color="000000"/>
-              <w:left w:val="single" w:sz="8" w:space="0" w:color="000000"/>
-              <w:bottom w:val="single" w:sz="8" w:space="0" w:color="000000"/>
-              <w:right w:val="single" w:sz="8" w:space="0" w:color="000000"/>
-            </w:tcBorders>
-          </w:tcPr>
-          <w:p>
-            <w:pPr>
-              <w:widowControl w:val="0"/>
-              <w:spacing w:after="0" w:line="276" w:lineRule="auto"/>
-              <w:ind w:firstLine="0"/>
-              <w:rPr>
+              <w:t>profil</w:t>
+            </w:r>
+          </w:p>
+        </w:tc>
+        <w:tc>
+          <w:tcPr>
+            <w:tcW w:w="1274" w:type="dxa"/>
+            <w:tcBorders>
+              <w:top w:val="single" w:sz="8" w:space="0" w:color="000000"/>
+              <w:left w:val="single" w:sz="8" w:space="0" w:color="000000"/>
+              <w:bottom w:val="single" w:sz="8" w:space="0" w:color="000000"/>
+              <w:right w:val="single" w:sz="8" w:space="0" w:color="000000"/>
+            </w:tcBorders>
+          </w:tcPr>
+          <w:p>
+            <w:pPr>
+              <w:widowControl w:val="0"/>
+              <w:spacing w:after="0" w:line="276" w:lineRule="auto"/>
+              <w:ind w:firstLine="0"/>
+              <w:jc w:val="center"/>
+              <w:rPr>
+                <w:i/>
+                <w:iCs/>
                 <w:sz w:val="22"/>
                 <w:szCs w:val="22"/>
               </w:rPr>
@@ -24142,66 +24193,7 @@
                 <w:szCs w:val="22"/>
               </w:rPr>
               <w:lastRenderedPageBreak/>
-              <w:t xml:space="preserve">Sistem menampilkan pesan kesalahan kepada pengguna bahwa </w:t>
-            </w:r>
-            <w:r>
-              <w:rPr>
-                <w:i/>
-                <w:iCs/>
-                <w:sz w:val="22"/>
-                <w:szCs w:val="22"/>
-              </w:rPr>
-              <w:t>password</w:t>
-            </w:r>
-            <w:r>
-              <w:rPr>
-                <w:i/>
-                <w:iCs/>
-                <w:sz w:val="22"/>
-                <w:szCs w:val="22"/>
-              </w:rPr>
-              <w:t xml:space="preserve"> </w:t>
-            </w:r>
-            <w:r>
-              <w:rPr>
-                <w:sz w:val="22"/>
-                <w:szCs w:val="22"/>
-              </w:rPr>
-              <w:t>terlalu panjang</w:t>
-            </w:r>
-          </w:p>
-        </w:tc>
-        <w:tc>
-          <w:tcPr>
-            <w:tcW w:w="1274" w:type="dxa"/>
-            <w:tcBorders>
-              <w:top w:val="single" w:sz="8" w:space="0" w:color="000000"/>
-              <w:left w:val="single" w:sz="8" w:space="0" w:color="000000"/>
-              <w:bottom w:val="single" w:sz="8" w:space="0" w:color="000000"/>
-              <w:right w:val="single" w:sz="8" w:space="0" w:color="000000"/>
-            </w:tcBorders>
-          </w:tcPr>
-          <w:p>
-            <w:pPr>
-              <w:widowControl w:val="0"/>
-              <w:spacing w:after="0" w:line="276" w:lineRule="auto"/>
-              <w:ind w:firstLine="0"/>
-              <w:jc w:val="center"/>
-              <w:rPr>
-                <w:i/>
-                <w:iCs/>
-                <w:sz w:val="22"/>
-                <w:szCs w:val="22"/>
-              </w:rPr>
-            </w:pPr>
-            <w:r>
-              <w:rPr>
-                <w:i/>
-                <w:iCs/>
-                <w:sz w:val="22"/>
-                <w:szCs w:val="22"/>
-              </w:rPr>
-              <w:t>Minor</w:t>
+              <w:t>Valid</w:t>
             </w:r>
           </w:p>
         </w:tc>
@@ -24266,39 +24258,24 @@
               <w:bottom w:w="100" w:type="dxa"/>
               <w:right w:w="100" w:type="dxa"/>
             </w:tcMar>
-          </w:tcPr>
-          <w:p>
-            <w:pPr>
-              <w:widowControl w:val="0"/>
-              <w:spacing w:after="0" w:line="276" w:lineRule="auto"/>
-              <w:ind w:firstLine="0"/>
-              <w:rPr>
-                <w:sz w:val="22"/>
-                <w:szCs w:val="22"/>
-              </w:rPr>
-            </w:pPr>
-            <w:r>
-              <w:rPr>
-                <w:sz w:val="22"/>
-                <w:szCs w:val="22"/>
-              </w:rPr>
-              <w:t xml:space="preserve">Menuliskan </w:t>
-            </w:r>
-            <w:r>
-              <w:rPr>
-                <w:i/>
-                <w:iCs/>
-                <w:sz w:val="22"/>
-                <w:szCs w:val="22"/>
-              </w:rPr>
-              <w:t xml:space="preserve">password </w:t>
-            </w:r>
-            <w:r>
-              <w:rPr>
-                <w:sz w:val="22"/>
-                <w:szCs w:val="22"/>
-              </w:rPr>
-              <w:t>yang berbeda di kolom “Masukkan Password Baru” dan “Ketik Ulang Password Baru” dan menekan tombol “Simpan”</w:t>
+            <w:hideMark/>
+          </w:tcPr>
+          <w:p>
+            <w:pPr>
+              <w:widowControl w:val="0"/>
+              <w:spacing w:after="0" w:line="276" w:lineRule="auto"/>
+              <w:ind w:firstLine="0"/>
+              <w:rPr>
+                <w:sz w:val="22"/>
+                <w:szCs w:val="22"/>
+              </w:rPr>
+            </w:pPr>
+            <w:r>
+              <w:rPr>
+                <w:sz w:val="22"/>
+                <w:szCs w:val="22"/>
+              </w:rPr>
+              <w:t>Melakukan perubahan dengan benar dan sesuai kemudian menekan tombol “Simpan”</w:t>
             </w:r>
           </w:p>
         </w:tc>
@@ -24311,39 +24288,40 @@
               <w:bottom w:val="single" w:sz="8" w:space="0" w:color="000000"/>
               <w:right w:val="single" w:sz="8" w:space="0" w:color="000000"/>
             </w:tcBorders>
-          </w:tcPr>
-          <w:p>
-            <w:pPr>
-              <w:widowControl w:val="0"/>
-              <w:spacing w:after="0" w:line="276" w:lineRule="auto"/>
-              <w:ind w:firstLine="0"/>
-              <w:rPr>
-                <w:sz w:val="22"/>
-                <w:szCs w:val="22"/>
-              </w:rPr>
-            </w:pPr>
-            <w:r>
-              <w:rPr>
-                <w:sz w:val="22"/>
-                <w:szCs w:val="22"/>
-              </w:rPr>
-              <w:t xml:space="preserve">Sistem menampilkan kesalahan kepada pengguna untuk memastikan bahwa pengguna mengetikkan </w:t>
-            </w:r>
-            <w:r>
-              <w:rPr>
-                <w:i/>
-                <w:iCs/>
-                <w:sz w:val="22"/>
-                <w:szCs w:val="22"/>
-              </w:rPr>
-              <w:t xml:space="preserve">password </w:t>
-            </w:r>
-            <w:r>
-              <w:rPr>
-                <w:sz w:val="22"/>
-                <w:szCs w:val="22"/>
-              </w:rPr>
-              <w:t>yang sama</w:t>
+            <w:hideMark/>
+          </w:tcPr>
+          <w:p>
+            <w:pPr>
+              <w:widowControl w:val="0"/>
+              <w:spacing w:after="0" w:line="276" w:lineRule="auto"/>
+              <w:ind w:firstLine="0"/>
+              <w:rPr>
+                <w:sz w:val="22"/>
+                <w:szCs w:val="22"/>
+              </w:rPr>
+            </w:pPr>
+            <w:r>
+              <w:rPr>
+                <w:sz w:val="22"/>
+                <w:szCs w:val="22"/>
+              </w:rPr>
+              <w:t xml:space="preserve">Sistem melakukan perubahan di </w:t>
+            </w:r>
+            <w:r>
+              <w:rPr>
+                <w:i/>
+                <w:iCs/>
+                <w:sz w:val="22"/>
+                <w:szCs w:val="22"/>
+              </w:rPr>
+              <w:t xml:space="preserve">database </w:t>
+            </w:r>
+            <w:r>
+              <w:rPr>
+                <w:sz w:val="22"/>
+                <w:szCs w:val="22"/>
+              </w:rPr>
+              <w:t xml:space="preserve">dan mengarahkan pengguna ke halaman profil </w:t>
             </w:r>
           </w:p>
         </w:tc>
@@ -24356,28 +24334,27 @@
               <w:bottom w:val="single" w:sz="8" w:space="0" w:color="000000"/>
               <w:right w:val="single" w:sz="8" w:space="0" w:color="000000"/>
             </w:tcBorders>
-          </w:tcPr>
-          <w:p>
-            <w:pPr>
-              <w:widowControl w:val="0"/>
-              <w:spacing w:after="0" w:line="276" w:lineRule="auto"/>
-              <w:ind w:firstLine="0"/>
-              <w:jc w:val="center"/>
-              <w:rPr>
-                <w:i/>
-                <w:iCs/>
-                <w:sz w:val="22"/>
-                <w:szCs w:val="22"/>
-              </w:rPr>
-            </w:pPr>
-            <w:r>
-              <w:rPr>
-                <w:i/>
-                <w:iCs/>
-                <w:sz w:val="22"/>
-                <w:szCs w:val="22"/>
-              </w:rPr>
-              <w:t>Minor</w:t>
+            <w:hideMark/>
+          </w:tcPr>
+          <w:p>
+            <w:pPr>
+              <w:widowControl w:val="0"/>
+              <w:spacing w:after="0" w:line="276" w:lineRule="auto"/>
+              <w:ind w:firstLine="0"/>
+              <w:jc w:val="center"/>
+              <w:rPr>
+                <w:i/>
+                <w:iCs/>
+                <w:sz w:val="22"/>
+                <w:szCs w:val="22"/>
+              </w:rPr>
+            </w:pPr>
+            <w:r>
+              <w:rPr>
+                <w:sz w:val="22"/>
+                <w:szCs w:val="22"/>
+              </w:rPr>
+              <w:t>Valid</w:t>
             </w:r>
           </w:p>
         </w:tc>
@@ -24442,23 +24419,24 @@
               <w:bottom w:w="100" w:type="dxa"/>
               <w:right w:w="100" w:type="dxa"/>
             </w:tcMar>
-          </w:tcPr>
-          <w:p>
-            <w:pPr>
-              <w:widowControl w:val="0"/>
-              <w:spacing w:after="0" w:line="276" w:lineRule="auto"/>
-              <w:ind w:firstLine="0"/>
-              <w:rPr>
-                <w:sz w:val="22"/>
-                <w:szCs w:val="22"/>
-              </w:rPr>
-            </w:pPr>
-            <w:r>
-              <w:rPr>
-                <w:sz w:val="22"/>
-                <w:szCs w:val="22"/>
-              </w:rPr>
-              <w:t>Tanpa mengubah apapun, tekan tombol “Simpan” dan menekan tombol “Simpan”</w:t>
+            <w:hideMark/>
+          </w:tcPr>
+          <w:p>
+            <w:pPr>
+              <w:widowControl w:val="0"/>
+              <w:spacing w:after="0" w:line="276" w:lineRule="auto"/>
+              <w:ind w:firstLine="0"/>
+              <w:rPr>
+                <w:sz w:val="22"/>
+                <w:szCs w:val="22"/>
+              </w:rPr>
+            </w:pPr>
+            <w:r>
+              <w:rPr>
+                <w:sz w:val="22"/>
+                <w:szCs w:val="22"/>
+              </w:rPr>
+              <w:t>Melakukan perubahan kemudian menekan tombol “Batal”</w:t>
             </w:r>
           </w:p>
         </w:tc>
@@ -24471,23 +24449,24 @@
               <w:bottom w:val="single" w:sz="8" w:space="0" w:color="000000"/>
               <w:right w:val="single" w:sz="8" w:space="0" w:color="000000"/>
             </w:tcBorders>
-          </w:tcPr>
-          <w:p>
-            <w:pPr>
-              <w:widowControl w:val="0"/>
-              <w:spacing w:after="0" w:line="276" w:lineRule="auto"/>
-              <w:ind w:firstLine="0"/>
-              <w:rPr>
-                <w:sz w:val="22"/>
-                <w:szCs w:val="22"/>
-              </w:rPr>
-            </w:pPr>
-            <w:r>
-              <w:rPr>
-                <w:sz w:val="22"/>
-                <w:szCs w:val="22"/>
-              </w:rPr>
-              <w:t>Sistem tetap menyimpan data walaupun tidak ada perubahan dan mengarahkan ke halaman profil</w:t>
+            <w:hideMark/>
+          </w:tcPr>
+          <w:p>
+            <w:pPr>
+              <w:widowControl w:val="0"/>
+              <w:spacing w:after="0" w:line="276" w:lineRule="auto"/>
+              <w:ind w:firstLine="0"/>
+              <w:rPr>
+                <w:sz w:val="22"/>
+                <w:szCs w:val="22"/>
+              </w:rPr>
+            </w:pPr>
+            <w:r>
+              <w:rPr>
+                <w:sz w:val="22"/>
+                <w:szCs w:val="22"/>
+              </w:rPr>
+              <w:t>Sistem langsung mengarahkan pengguna ke halaman profil</w:t>
             </w:r>
           </w:p>
         </w:tc>
@@ -24500,92 +24479,6 @@
               <w:bottom w:val="single" w:sz="8" w:space="0" w:color="000000"/>
               <w:right w:val="single" w:sz="8" w:space="0" w:color="000000"/>
             </w:tcBorders>
-          </w:tcPr>
-          <w:p>
-            <w:pPr>
-              <w:widowControl w:val="0"/>
-              <w:spacing w:after="0" w:line="276" w:lineRule="auto"/>
-              <w:ind w:firstLine="0"/>
-              <w:jc w:val="center"/>
-              <w:rPr>
-                <w:i/>
-                <w:iCs/>
-                <w:sz w:val="22"/>
-                <w:szCs w:val="22"/>
-              </w:rPr>
-            </w:pPr>
-            <w:r>
-              <w:rPr>
-                <w:i/>
-                <w:iCs/>
-                <w:sz w:val="22"/>
-                <w:szCs w:val="22"/>
-              </w:rPr>
-              <w:t>Trivial</w:t>
-            </w:r>
-          </w:p>
-        </w:tc>
-      </w:tr>
-      <w:tr>
-        <w:trPr>
-          <w:gridAfter w:val="1"/>
-          <w:wAfter w:w="8" w:type="dxa"/>
-          <w:trHeight w:val="283"/>
-          <w:jc w:val="center"/>
-        </w:trPr>
-        <w:tc>
-          <w:tcPr>
-            <w:tcW w:w="841" w:type="dxa"/>
-            <w:tcBorders>
-              <w:top w:val="single" w:sz="8" w:space="0" w:color="000000"/>
-              <w:left w:val="single" w:sz="8" w:space="0" w:color="000000"/>
-              <w:bottom w:val="single" w:sz="8" w:space="0" w:color="000000"/>
-              <w:right w:val="single" w:sz="8" w:space="0" w:color="000000"/>
-            </w:tcBorders>
-            <w:tcMar>
-              <w:top w:w="100" w:type="dxa"/>
-              <w:left w:w="100" w:type="dxa"/>
-              <w:bottom w:w="100" w:type="dxa"/>
-              <w:right w:w="100" w:type="dxa"/>
-            </w:tcMar>
-          </w:tcPr>
-          <w:p>
-            <w:pPr>
-              <w:widowControl w:val="0"/>
-              <w:spacing w:after="0" w:line="276" w:lineRule="auto"/>
-              <w:ind w:firstLine="0"/>
-              <w:jc w:val="center"/>
-              <w:rPr>
-                <w:bCs/>
-                <w:sz w:val="22"/>
-                <w:szCs w:val="22"/>
-              </w:rPr>
-            </w:pPr>
-            <w:r>
-              <w:rPr>
-                <w:bCs/>
-                <w:sz w:val="22"/>
-                <w:szCs w:val="22"/>
-              </w:rPr>
-              <w:t>B2-T29</w:t>
-            </w:r>
-          </w:p>
-        </w:tc>
-        <w:tc>
-          <w:tcPr>
-            <w:tcW w:w="2693" w:type="dxa"/>
-            <w:tcBorders>
-              <w:top w:val="single" w:sz="8" w:space="0" w:color="000000"/>
-              <w:left w:val="single" w:sz="8" w:space="0" w:color="000000"/>
-              <w:bottom w:val="single" w:sz="8" w:space="0" w:color="000000"/>
-              <w:right w:val="single" w:sz="8" w:space="0" w:color="000000"/>
-            </w:tcBorders>
-            <w:tcMar>
-              <w:top w:w="100" w:type="dxa"/>
-              <w:left w:w="100" w:type="dxa"/>
-              <w:bottom w:w="100" w:type="dxa"/>
-              <w:right w:w="100" w:type="dxa"/>
-            </w:tcMar>
             <w:hideMark/>
           </w:tcPr>
           <w:p>
@@ -24593,245 +24486,20 @@
               <w:widowControl w:val="0"/>
               <w:spacing w:after="0" w:line="276" w:lineRule="auto"/>
               <w:ind w:firstLine="0"/>
-              <w:rPr>
-                <w:sz w:val="22"/>
-                <w:szCs w:val="22"/>
-              </w:rPr>
-            </w:pPr>
-            <w:r>
-              <w:rPr>
-                <w:sz w:val="22"/>
-                <w:szCs w:val="22"/>
-              </w:rPr>
-              <w:t>Melakukan perubahan dengan benar dan sesuai kemudian menekan tombol “Simpan”</w:t>
-            </w:r>
-          </w:p>
-        </w:tc>
-        <w:tc>
-          <w:tcPr>
-            <w:tcW w:w="3119" w:type="dxa"/>
-            <w:tcBorders>
-              <w:top w:val="single" w:sz="8" w:space="0" w:color="000000"/>
-              <w:left w:val="single" w:sz="8" w:space="0" w:color="000000"/>
-              <w:bottom w:val="single" w:sz="8" w:space="0" w:color="000000"/>
-              <w:right w:val="single" w:sz="8" w:space="0" w:color="000000"/>
-            </w:tcBorders>
-            <w:hideMark/>
-          </w:tcPr>
-          <w:p>
-            <w:pPr>
-              <w:widowControl w:val="0"/>
-              <w:spacing w:after="0" w:line="276" w:lineRule="auto"/>
-              <w:ind w:firstLine="0"/>
-              <w:rPr>
-                <w:sz w:val="22"/>
-                <w:szCs w:val="22"/>
-              </w:rPr>
-            </w:pPr>
-            <w:r>
-              <w:rPr>
-                <w:sz w:val="22"/>
-                <w:szCs w:val="22"/>
-              </w:rPr>
-              <w:t xml:space="preserve">Sistem melakukan perubahan di </w:t>
-            </w:r>
-            <w:r>
-              <w:rPr>
-                <w:i/>
-                <w:iCs/>
-                <w:sz w:val="22"/>
-                <w:szCs w:val="22"/>
-              </w:rPr>
-              <w:t xml:space="preserve">database </w:t>
-            </w:r>
-            <w:r>
-              <w:rPr>
-                <w:sz w:val="22"/>
-                <w:szCs w:val="22"/>
-              </w:rPr>
-              <w:t xml:space="preserve">dan mengarahkan pengguna ke halaman profil </w:t>
-            </w:r>
-          </w:p>
-        </w:tc>
-        <w:tc>
-          <w:tcPr>
-            <w:tcW w:w="1274" w:type="dxa"/>
-            <w:tcBorders>
-              <w:top w:val="single" w:sz="8" w:space="0" w:color="000000"/>
-              <w:left w:val="single" w:sz="8" w:space="0" w:color="000000"/>
-              <w:bottom w:val="single" w:sz="8" w:space="0" w:color="000000"/>
-              <w:right w:val="single" w:sz="8" w:space="0" w:color="000000"/>
-            </w:tcBorders>
-            <w:hideMark/>
-          </w:tcPr>
-          <w:p>
-            <w:pPr>
-              <w:widowControl w:val="0"/>
-              <w:spacing w:after="0" w:line="276" w:lineRule="auto"/>
-              <w:ind w:firstLine="0"/>
-              <w:jc w:val="center"/>
-              <w:rPr>
-                <w:i/>
-                <w:iCs/>
-                <w:sz w:val="22"/>
-                <w:szCs w:val="22"/>
-              </w:rPr>
-            </w:pPr>
-            <w:r>
-              <w:rPr>
-                <w:i/>
-                <w:iCs/>
-                <w:sz w:val="22"/>
-                <w:szCs w:val="22"/>
-              </w:rPr>
-              <w:t>Major</w:t>
-            </w:r>
-          </w:p>
-        </w:tc>
-      </w:tr>
-      <w:tr>
-        <w:trPr>
-          <w:gridAfter w:val="1"/>
-          <w:wAfter w:w="8" w:type="dxa"/>
-          <w:trHeight w:val="283"/>
-          <w:jc w:val="center"/>
-        </w:trPr>
-        <w:tc>
-          <w:tcPr>
-            <w:tcW w:w="841" w:type="dxa"/>
-            <w:tcBorders>
-              <w:top w:val="single" w:sz="8" w:space="0" w:color="000000"/>
-              <w:left w:val="single" w:sz="8" w:space="0" w:color="000000"/>
-              <w:bottom w:val="single" w:sz="8" w:space="0" w:color="000000"/>
-              <w:right w:val="single" w:sz="8" w:space="0" w:color="000000"/>
-            </w:tcBorders>
-            <w:tcMar>
-              <w:top w:w="100" w:type="dxa"/>
-              <w:left w:w="100" w:type="dxa"/>
-              <w:bottom w:w="100" w:type="dxa"/>
-              <w:right w:w="100" w:type="dxa"/>
-            </w:tcMar>
-          </w:tcPr>
-          <w:p>
-            <w:pPr>
-              <w:widowControl w:val="0"/>
-              <w:spacing w:after="0" w:line="276" w:lineRule="auto"/>
-              <w:ind w:firstLine="0"/>
-              <w:jc w:val="center"/>
-              <w:rPr>
-                <w:bCs/>
-                <w:sz w:val="22"/>
-                <w:szCs w:val="22"/>
-              </w:rPr>
-            </w:pPr>
-            <w:r>
-              <w:rPr>
-                <w:bCs/>
-                <w:sz w:val="22"/>
-                <w:szCs w:val="22"/>
-              </w:rPr>
-              <w:t>B2-T30</w:t>
-            </w:r>
-          </w:p>
-        </w:tc>
-        <w:tc>
-          <w:tcPr>
-            <w:tcW w:w="2693" w:type="dxa"/>
-            <w:tcBorders>
-              <w:top w:val="single" w:sz="8" w:space="0" w:color="000000"/>
-              <w:left w:val="single" w:sz="8" w:space="0" w:color="000000"/>
-              <w:bottom w:val="single" w:sz="8" w:space="0" w:color="000000"/>
-              <w:right w:val="single" w:sz="8" w:space="0" w:color="000000"/>
-            </w:tcBorders>
-            <w:tcMar>
-              <w:top w:w="100" w:type="dxa"/>
-              <w:left w:w="100" w:type="dxa"/>
-              <w:bottom w:w="100" w:type="dxa"/>
-              <w:right w:w="100" w:type="dxa"/>
-            </w:tcMar>
-            <w:hideMark/>
-          </w:tcPr>
-          <w:p>
-            <w:pPr>
-              <w:widowControl w:val="0"/>
-              <w:spacing w:after="0" w:line="276" w:lineRule="auto"/>
-              <w:ind w:firstLine="0"/>
-              <w:rPr>
-                <w:sz w:val="22"/>
-                <w:szCs w:val="22"/>
-              </w:rPr>
-            </w:pPr>
-            <w:r>
-              <w:rPr>
-                <w:sz w:val="22"/>
-                <w:szCs w:val="22"/>
-              </w:rPr>
-              <w:t>Melakukan perubahan kemudian menekan tombol “Batal”</w:t>
-            </w:r>
-          </w:p>
-        </w:tc>
-        <w:tc>
-          <w:tcPr>
-            <w:tcW w:w="3119" w:type="dxa"/>
-            <w:tcBorders>
-              <w:top w:val="single" w:sz="8" w:space="0" w:color="000000"/>
-              <w:left w:val="single" w:sz="8" w:space="0" w:color="000000"/>
-              <w:bottom w:val="single" w:sz="8" w:space="0" w:color="000000"/>
-              <w:right w:val="single" w:sz="8" w:space="0" w:color="000000"/>
-            </w:tcBorders>
-            <w:hideMark/>
-          </w:tcPr>
-          <w:p>
-            <w:pPr>
-              <w:widowControl w:val="0"/>
-              <w:spacing w:after="0" w:line="276" w:lineRule="auto"/>
-              <w:ind w:firstLine="0"/>
-              <w:rPr>
-                <w:sz w:val="22"/>
-                <w:szCs w:val="22"/>
-              </w:rPr>
-            </w:pPr>
-            <w:r>
-              <w:rPr>
-                <w:sz w:val="22"/>
-                <w:szCs w:val="22"/>
-              </w:rPr>
-              <w:t>Sistem langsung mengarahkan pengguna ke halaman profil</w:t>
-            </w:r>
-          </w:p>
-        </w:tc>
-        <w:tc>
-          <w:tcPr>
-            <w:tcW w:w="1274" w:type="dxa"/>
-            <w:tcBorders>
-              <w:top w:val="single" w:sz="8" w:space="0" w:color="000000"/>
-              <w:left w:val="single" w:sz="8" w:space="0" w:color="000000"/>
-              <w:bottom w:val="single" w:sz="8" w:space="0" w:color="000000"/>
-              <w:right w:val="single" w:sz="8" w:space="0" w:color="000000"/>
-            </w:tcBorders>
-            <w:hideMark/>
-          </w:tcPr>
-          <w:p>
-            <w:pPr>
-              <w:widowControl w:val="0"/>
-              <w:spacing w:after="0" w:line="276" w:lineRule="auto"/>
-              <w:ind w:firstLine="0"/>
-              <w:jc w:val="center"/>
-              <w:rPr>
-                <w:i/>
-                <w:iCs/>
-                <w:sz w:val="22"/>
-                <w:szCs w:val="22"/>
-              </w:rPr>
-            </w:pPr>
-            <w:r>
-              <w:rPr>
-                <w:i/>
-                <w:iCs/>
-                <w:sz w:val="22"/>
-                <w:szCs w:val="22"/>
-              </w:rPr>
-              <w:t>Minor</w:t>
+              <w:jc w:val="center"/>
+              <w:rPr>
+                <w:i/>
+                <w:iCs/>
+                <w:sz w:val="22"/>
+                <w:szCs w:val="22"/>
+              </w:rPr>
+            </w:pPr>
+            <w:r>
+              <w:rPr>
+                <w:sz w:val="22"/>
+                <w:szCs w:val="22"/>
+              </w:rPr>
+              <w:t>Valid</w:t>
             </w:r>
           </w:p>
         </w:tc>
@@ -24919,7 +24587,7 @@
                 <w:sz w:val="22"/>
                 <w:szCs w:val="22"/>
               </w:rPr>
-              <w:t>B2-T31</w:t>
+              <w:t>B2-T29</w:t>
             </w:r>
           </w:p>
         </w:tc>
@@ -25016,12 +24684,10 @@
             </w:pPr>
             <w:r>
               <w:rPr>
-                <w:i/>
-                <w:iCs/>
-                <w:sz w:val="22"/>
-                <w:szCs w:val="22"/>
-              </w:rPr>
-              <w:t>Trivial</w:t>
+                <w:sz w:val="22"/>
+                <w:szCs w:val="22"/>
+              </w:rPr>
+              <w:t>Valid</w:t>
             </w:r>
           </w:p>
         </w:tc>
@@ -25124,7 +24790,7 @@
                 <w:sz w:val="22"/>
                 <w:szCs w:val="22"/>
               </w:rPr>
-              <w:t>B2-T32</w:t>
+              <w:t>B2-T30</w:t>
             </w:r>
           </w:p>
         </w:tc>
@@ -25218,12 +24884,10 @@
             </w:pPr>
             <w:r>
               <w:rPr>
-                <w:i/>
-                <w:iCs/>
-                <w:sz w:val="22"/>
-                <w:szCs w:val="22"/>
-              </w:rPr>
-              <w:t>Trivial</w:t>
+                <w:sz w:val="22"/>
+                <w:szCs w:val="22"/>
+              </w:rPr>
+              <w:t>Valid</w:t>
             </w:r>
           </w:p>
         </w:tc>
@@ -25267,7 +24931,7 @@
                 <w:sz w:val="22"/>
                 <w:szCs w:val="22"/>
               </w:rPr>
-              <w:t>B2-T33</w:t>
+              <w:t>B2-T31</w:t>
             </w:r>
           </w:p>
         </w:tc>
@@ -25361,12 +25025,10 @@
             </w:pPr>
             <w:r>
               <w:rPr>
-                <w:i/>
-                <w:iCs/>
-                <w:sz w:val="22"/>
-                <w:szCs w:val="22"/>
-              </w:rPr>
-              <w:t>Minor</w:t>
+                <w:sz w:val="22"/>
+                <w:szCs w:val="22"/>
+              </w:rPr>
+              <w:t>Valid</w:t>
             </w:r>
           </w:p>
         </w:tc>
@@ -25410,7 +25072,7 @@
                 <w:sz w:val="22"/>
                 <w:szCs w:val="22"/>
               </w:rPr>
-              <w:t>B2-T34</w:t>
+              <w:t>B2-T32</w:t>
             </w:r>
           </w:p>
         </w:tc>
@@ -25445,15 +25107,7 @@
                 <w:sz w:val="22"/>
                 <w:szCs w:val="22"/>
               </w:rPr>
-              <w:t xml:space="preserve">Untuk siswa yang sudah mengunggah bukti pembayaran tapi belum </w:t>
-            </w:r>
-            <w:r>
-              <w:rPr>
-                <w:sz w:val="22"/>
-                <w:szCs w:val="22"/>
-              </w:rPr>
-              <w:lastRenderedPageBreak/>
-              <w:t>diverifikasi</w:t>
+              <w:t>Untuk siswa yang sudah mengunggah bukti pembayaran tapi belum diverifikasi</w:t>
             </w:r>
           </w:p>
         </w:tc>
@@ -25482,7 +25136,6 @@
                 <w:sz w:val="22"/>
                 <w:szCs w:val="22"/>
               </w:rPr>
-              <w:lastRenderedPageBreak/>
               <w:t>Sistem menampilkan peringatan bahwa bukti pembayaran belum diverifikasi</w:t>
             </w:r>
           </w:p>
@@ -25513,12 +25166,10 @@
             </w:pPr>
             <w:r>
               <w:rPr>
-                <w:i/>
-                <w:iCs/>
-                <w:sz w:val="22"/>
-                <w:szCs w:val="22"/>
-              </w:rPr>
-              <w:t>Minor</w:t>
+                <w:sz w:val="22"/>
+                <w:szCs w:val="22"/>
+              </w:rPr>
+              <w:t>Valid</w:t>
             </w:r>
           </w:p>
         </w:tc>
@@ -25530,138 +25181,38 @@
         </w:trPr>
         <w:tc>
           <w:tcPr>
-            <w:tcW w:w="841" w:type="dxa"/>
-            <w:tcBorders>
-              <w:top w:val="single" w:sz="8" w:space="0" w:color="000000"/>
-              <w:left w:val="single" w:sz="8" w:space="0" w:color="000000"/>
-              <w:bottom w:val="single" w:sz="8" w:space="0" w:color="000000"/>
-              <w:right w:val="single" w:sz="8" w:space="0" w:color="000000"/>
-            </w:tcBorders>
-            <w:tcMar>
-              <w:top w:w="100" w:type="dxa"/>
-              <w:left w:w="100" w:type="dxa"/>
-              <w:bottom w:w="100" w:type="dxa"/>
-              <w:right w:w="100" w:type="dxa"/>
-            </w:tcMar>
-          </w:tcPr>
-          <w:p>
-            <w:pPr>
-              <w:widowControl w:val="0"/>
-              <w:spacing w:after="0" w:line="276" w:lineRule="auto"/>
-              <w:ind w:firstLine="0"/>
-              <w:jc w:val="center"/>
-              <w:rPr>
-                <w:bCs/>
-                <w:sz w:val="22"/>
-                <w:szCs w:val="22"/>
-              </w:rPr>
-            </w:pPr>
-            <w:r>
-              <w:rPr>
-                <w:bCs/>
-                <w:sz w:val="22"/>
-                <w:szCs w:val="22"/>
-              </w:rPr>
-              <w:t>B2-T35</w:t>
-            </w:r>
-          </w:p>
-        </w:tc>
-        <w:tc>
-          <w:tcPr>
-            <w:tcW w:w="2693" w:type="dxa"/>
-            <w:tcBorders>
-              <w:top w:val="single" w:sz="8" w:space="0" w:color="000000"/>
-              <w:left w:val="single" w:sz="8" w:space="0" w:color="000000"/>
-              <w:bottom w:val="single" w:sz="8" w:space="0" w:color="000000"/>
-              <w:right w:val="single" w:sz="8" w:space="0" w:color="000000"/>
-            </w:tcBorders>
-            <w:tcMar>
-              <w:top w:w="100" w:type="dxa"/>
-              <w:left w:w="100" w:type="dxa"/>
-              <w:bottom w:w="100" w:type="dxa"/>
-              <w:right w:w="100" w:type="dxa"/>
-            </w:tcMar>
-          </w:tcPr>
-          <w:p>
-            <w:pPr>
-              <w:widowControl w:val="0"/>
-              <w:spacing w:after="0" w:line="276" w:lineRule="auto"/>
-              <w:ind w:firstLine="0"/>
-              <w:rPr>
-                <w:sz w:val="22"/>
-                <w:szCs w:val="22"/>
-              </w:rPr>
-            </w:pPr>
-            <w:r>
-              <w:rPr>
-                <w:sz w:val="22"/>
-                <w:szCs w:val="22"/>
-              </w:rPr>
-              <w:t>Pada masing-masing informasi pertemuan, jadwal kursus selanjutnya kurang dari 24 jam</w:t>
-            </w:r>
-          </w:p>
-        </w:tc>
-        <w:tc>
-          <w:tcPr>
-            <w:tcW w:w="3119" w:type="dxa"/>
-            <w:tcBorders>
-              <w:top w:val="single" w:sz="8" w:space="0" w:color="000000"/>
-              <w:left w:val="single" w:sz="8" w:space="0" w:color="000000"/>
-              <w:bottom w:val="single" w:sz="8" w:space="0" w:color="000000"/>
-              <w:right w:val="single" w:sz="8" w:space="0" w:color="000000"/>
-            </w:tcBorders>
-          </w:tcPr>
-          <w:p>
-            <w:pPr>
-              <w:widowControl w:val="0"/>
-              <w:spacing w:after="0" w:line="276" w:lineRule="auto"/>
-              <w:ind w:firstLine="0"/>
-              <w:rPr>
-                <w:sz w:val="22"/>
-                <w:szCs w:val="22"/>
-              </w:rPr>
-            </w:pPr>
-            <w:r>
-              <w:rPr>
-                <w:sz w:val="22"/>
-                <w:szCs w:val="22"/>
-              </w:rPr>
-              <w:t>Sistem tidak menampilkan tombol “Ubah Jadwal”</w:t>
-            </w:r>
-          </w:p>
-        </w:tc>
-        <w:tc>
-          <w:tcPr>
-            <w:tcW w:w="1282" w:type="dxa"/>
-            <w:gridSpan w:val="2"/>
-            <w:tcBorders>
-              <w:top w:val="single" w:sz="8" w:space="0" w:color="000000"/>
-              <w:left w:val="single" w:sz="8" w:space="0" w:color="000000"/>
-              <w:bottom w:val="single" w:sz="8" w:space="0" w:color="000000"/>
-              <w:right w:val="single" w:sz="8" w:space="0" w:color="000000"/>
-            </w:tcBorders>
-          </w:tcPr>
-          <w:p>
-            <w:pPr>
-              <w:widowControl w:val="0"/>
-              <w:spacing w:after="0" w:line="276" w:lineRule="auto"/>
-              <w:ind w:firstLine="0"/>
-              <w:jc w:val="center"/>
-              <w:rPr>
-                <w:i/>
-                <w:iCs/>
-                <w:sz w:val="22"/>
-                <w:szCs w:val="22"/>
-              </w:rPr>
-            </w:pPr>
-            <w:r>
-              <w:rPr>
-                <w:i/>
-                <w:iCs/>
-                <w:sz w:val="22"/>
-                <w:szCs w:val="22"/>
-              </w:rPr>
-              <w:t>Minor</w:t>
+            <w:tcW w:w="7935" w:type="dxa"/>
+            <w:gridSpan w:val="5"/>
+            <w:tcBorders>
+              <w:top w:val="single" w:sz="8" w:space="0" w:color="000000"/>
+              <w:left w:val="single" w:sz="8" w:space="0" w:color="000000"/>
+              <w:bottom w:val="single" w:sz="8" w:space="0" w:color="000000"/>
+              <w:right w:val="single" w:sz="8" w:space="0" w:color="000000"/>
+            </w:tcBorders>
+            <w:tcMar>
+              <w:top w:w="100" w:type="dxa"/>
+              <w:left w:w="100" w:type="dxa"/>
+              <w:bottom w:w="100" w:type="dxa"/>
+              <w:right w:w="100" w:type="dxa"/>
+            </w:tcMar>
+            <w:hideMark/>
+          </w:tcPr>
+          <w:p>
+            <w:pPr>
+              <w:widowControl w:val="0"/>
+              <w:spacing w:after="0" w:line="276" w:lineRule="auto"/>
+              <w:ind w:firstLine="0"/>
+              <w:rPr>
+                <w:sz w:val="22"/>
+                <w:szCs w:val="22"/>
+              </w:rPr>
+            </w:pPr>
+            <w:r>
+              <w:rPr>
+                <w:sz w:val="22"/>
+                <w:szCs w:val="22"/>
+              </w:rPr>
+              <w:t>Proses Menghubungi Siswa atau Pemilik / Admin Kursus</w:t>
             </w:r>
           </w:p>
         </w:tc>
@@ -25705,7 +25256,15 @@
                 <w:sz w:val="22"/>
                 <w:szCs w:val="22"/>
               </w:rPr>
-              <w:t>B2-T36</w:t>
+              <w:t>B2-T3</w:t>
+            </w:r>
+            <w:r>
+              <w:rPr>
+                <w:bCs/>
+                <w:sz w:val="22"/>
+                <w:szCs w:val="22"/>
+              </w:rPr>
+              <w:t>3</w:t>
             </w:r>
           </w:p>
         </w:tc>
@@ -25740,7 +25299,7 @@
                 <w:sz w:val="22"/>
                 <w:szCs w:val="22"/>
               </w:rPr>
-              <w:t>Pada masing-masing informasi pertemuan, jadwal kursus selanjutnya lebih dari 24 jam</w:t>
+              <w:t>Memilih opsi “Hubungi Siswa” atau “Hubungi Admin”</w:t>
             </w:r>
           </w:p>
         </w:tc>
@@ -25769,7 +25328,7 @@
                 <w:sz w:val="22"/>
                 <w:szCs w:val="22"/>
               </w:rPr>
-              <w:t>Sistem menampilkan tombol “Ubah Jadwal”</w:t>
+              <w:t>Sistem mengarahkan pengguna ke halaman mulai percakapan Whatsapp</w:t>
             </w:r>
           </w:p>
         </w:tc>
@@ -25799,12 +25358,10 @@
             </w:pPr>
             <w:r>
               <w:rPr>
-                <w:i/>
-                <w:iCs/>
-                <w:sz w:val="22"/>
-                <w:szCs w:val="22"/>
-              </w:rPr>
-              <w:t>Minor</w:t>
+                <w:sz w:val="22"/>
+                <w:szCs w:val="22"/>
+              </w:rPr>
+              <w:t>Valid</w:t>
             </w:r>
           </w:p>
         </w:tc>
@@ -25847,7 +25404,7 @@
                 <w:sz w:val="22"/>
                 <w:szCs w:val="22"/>
               </w:rPr>
-              <w:t>Proses Menghubungi Siswa atau Pemilik / Admin Kursus</w:t>
+              <w:t>Proses Mengunggah Dokumen Sertifikat Instruktur Kursus Mengemudi</w:t>
             </w:r>
           </w:p>
         </w:tc>
@@ -25891,7 +25448,15 @@
                 <w:sz w:val="22"/>
                 <w:szCs w:val="22"/>
               </w:rPr>
-              <w:t>B2-T37</w:t>
+              <w:t>B2-T3</w:t>
+            </w:r>
+            <w:r>
+              <w:rPr>
+                <w:bCs/>
+                <w:sz w:val="22"/>
+                <w:szCs w:val="22"/>
+              </w:rPr>
+              <w:t>4</w:t>
             </w:r>
           </w:p>
         </w:tc>
@@ -25926,7 +25491,7 @@
                 <w:sz w:val="22"/>
                 <w:szCs w:val="22"/>
               </w:rPr>
-              <w:t>Memilih opsi “Hubungi Siswa” atau “Hubungi Admin”</w:t>
+              <w:t>Mengosongkan salah satu atau lebih kolom data kemudian menekan tombol “Ajukan Sertifikat Baru”</w:t>
             </w:r>
           </w:p>
         </w:tc>
@@ -25955,7 +25520,23 @@
                 <w:sz w:val="22"/>
                 <w:szCs w:val="22"/>
               </w:rPr>
-              <w:t>Sistem mengarahkan pengguna ke halaman mulai percakapan Whatsapp</w:t>
+              <w:t xml:space="preserve">Sistem menampilkan peringatan kepada pengguna untuk mengisi kolom </w:t>
+            </w:r>
+            <w:r>
+              <w:rPr>
+                <w:i/>
+                <w:iCs/>
+                <w:sz w:val="22"/>
+                <w:szCs w:val="22"/>
+              </w:rPr>
+              <w:t xml:space="preserve">input </w:t>
+            </w:r>
+            <w:r>
+              <w:rPr>
+                <w:sz w:val="22"/>
+                <w:szCs w:val="22"/>
+              </w:rPr>
+              <w:t xml:space="preserve">yang wajib </w:t>
             </w:r>
           </w:p>
         </w:tc>
@@ -25985,12 +25566,10 @@
             </w:pPr>
             <w:r>
               <w:rPr>
-                <w:i/>
-                <w:iCs/>
-                <w:sz w:val="22"/>
-                <w:szCs w:val="22"/>
-              </w:rPr>
-              <w:t>Major</w:t>
+                <w:sz w:val="22"/>
+                <w:szCs w:val="22"/>
+              </w:rPr>
+              <w:t>Valid</w:t>
             </w:r>
           </w:p>
         </w:tc>
@@ -26002,38 +25581,145 @@
         </w:trPr>
         <w:tc>
           <w:tcPr>
-            <w:tcW w:w="7935" w:type="dxa"/>
-            <w:gridSpan w:val="5"/>
-            <w:tcBorders>
-              <w:top w:val="single" w:sz="8" w:space="0" w:color="000000"/>
-              <w:left w:val="single" w:sz="8" w:space="0" w:color="000000"/>
-              <w:bottom w:val="single" w:sz="8" w:space="0" w:color="000000"/>
-              <w:right w:val="single" w:sz="8" w:space="0" w:color="000000"/>
-            </w:tcBorders>
-            <w:tcMar>
-              <w:top w:w="100" w:type="dxa"/>
-              <w:left w:w="100" w:type="dxa"/>
-              <w:bottom w:w="100" w:type="dxa"/>
-              <w:right w:w="100" w:type="dxa"/>
-            </w:tcMar>
-            <w:hideMark/>
-          </w:tcPr>
-          <w:p>
-            <w:pPr>
-              <w:widowControl w:val="0"/>
-              <w:spacing w:after="0" w:line="276" w:lineRule="auto"/>
-              <w:ind w:firstLine="0"/>
-              <w:rPr>
-                <w:sz w:val="22"/>
-                <w:szCs w:val="22"/>
-              </w:rPr>
-            </w:pPr>
-            <w:r>
-              <w:rPr>
-                <w:sz w:val="22"/>
-                <w:szCs w:val="22"/>
-              </w:rPr>
-              <w:t>Proses Mengunggah Dokumen Sertifikat Instruktur Kursus Mengemudi</w:t>
+            <w:tcW w:w="841" w:type="dxa"/>
+            <w:tcBorders>
+              <w:top w:val="single" w:sz="8" w:space="0" w:color="000000"/>
+              <w:left w:val="single" w:sz="8" w:space="0" w:color="000000"/>
+              <w:bottom w:val="single" w:sz="8" w:space="0" w:color="000000"/>
+              <w:right w:val="single" w:sz="8" w:space="0" w:color="000000"/>
+            </w:tcBorders>
+            <w:tcMar>
+              <w:top w:w="100" w:type="dxa"/>
+              <w:left w:w="100" w:type="dxa"/>
+              <w:bottom w:w="100" w:type="dxa"/>
+              <w:right w:w="100" w:type="dxa"/>
+            </w:tcMar>
+          </w:tcPr>
+          <w:p>
+            <w:pPr>
+              <w:widowControl w:val="0"/>
+              <w:spacing w:after="0" w:line="276" w:lineRule="auto"/>
+              <w:ind w:firstLine="0"/>
+              <w:jc w:val="center"/>
+              <w:rPr>
+                <w:bCs/>
+                <w:sz w:val="22"/>
+                <w:szCs w:val="22"/>
+              </w:rPr>
+            </w:pPr>
+            <w:r>
+              <w:rPr>
+                <w:bCs/>
+                <w:sz w:val="22"/>
+                <w:szCs w:val="22"/>
+              </w:rPr>
+              <w:lastRenderedPageBreak/>
+              <w:t>B2-T3</w:t>
+            </w:r>
+            <w:r>
+              <w:rPr>
+                <w:bCs/>
+                <w:sz w:val="22"/>
+                <w:szCs w:val="22"/>
+              </w:rPr>
+              <w:t>5</w:t>
+            </w:r>
+          </w:p>
+        </w:tc>
+        <w:tc>
+          <w:tcPr>
+            <w:tcW w:w="2693" w:type="dxa"/>
+            <w:tcBorders>
+              <w:top w:val="single" w:sz="8" w:space="0" w:color="000000"/>
+              <w:left w:val="single" w:sz="8" w:space="0" w:color="000000"/>
+              <w:bottom w:val="single" w:sz="8" w:space="0" w:color="000000"/>
+              <w:right w:val="single" w:sz="8" w:space="0" w:color="000000"/>
+            </w:tcBorders>
+            <w:tcMar>
+              <w:top w:w="100" w:type="dxa"/>
+              <w:left w:w="100" w:type="dxa"/>
+              <w:bottom w:w="100" w:type="dxa"/>
+              <w:right w:w="100" w:type="dxa"/>
+            </w:tcMar>
+          </w:tcPr>
+          <w:p>
+            <w:pPr>
+              <w:widowControl w:val="0"/>
+              <w:spacing w:after="0" w:line="276" w:lineRule="auto"/>
+              <w:ind w:firstLine="0"/>
+              <w:rPr>
+                <w:sz w:val="22"/>
+                <w:szCs w:val="22"/>
+              </w:rPr>
+            </w:pPr>
+            <w:r>
+              <w:rPr>
+                <w:sz w:val="22"/>
+                <w:szCs w:val="22"/>
+              </w:rPr>
+              <w:t>Mengunggah sertifikat instruktur kursus dengan format lain selain .jpg, .webp atau .png kemudian menekan tombol “Ajukan Sertifikat Baru”</w:t>
+            </w:r>
+          </w:p>
+        </w:tc>
+        <w:tc>
+          <w:tcPr>
+            <w:tcW w:w="3119" w:type="dxa"/>
+            <w:tcBorders>
+              <w:top w:val="single" w:sz="8" w:space="0" w:color="000000"/>
+              <w:left w:val="single" w:sz="8" w:space="0" w:color="000000"/>
+              <w:bottom w:val="single" w:sz="8" w:space="0" w:color="000000"/>
+              <w:right w:val="single" w:sz="8" w:space="0" w:color="000000"/>
+            </w:tcBorders>
+          </w:tcPr>
+          <w:p>
+            <w:pPr>
+              <w:widowControl w:val="0"/>
+              <w:spacing w:after="0" w:line="276" w:lineRule="auto"/>
+              <w:ind w:firstLine="0"/>
+              <w:rPr>
+                <w:sz w:val="22"/>
+                <w:szCs w:val="22"/>
+              </w:rPr>
+            </w:pPr>
+            <w:r>
+              <w:rPr>
+                <w:sz w:val="22"/>
+                <w:szCs w:val="22"/>
+              </w:rPr>
+              <w:t>Sistem menampilkan pesan kesalahan kepada pengguna memberitahukan format yang didukung hanya .jpg, .webp dan .png</w:t>
+            </w:r>
+          </w:p>
+        </w:tc>
+        <w:tc>
+          <w:tcPr>
+            <w:tcW w:w="1282" w:type="dxa"/>
+            <w:gridSpan w:val="2"/>
+            <w:tcBorders>
+              <w:top w:val="single" w:sz="8" w:space="0" w:color="000000"/>
+              <w:left w:val="single" w:sz="8" w:space="0" w:color="000000"/>
+              <w:bottom w:val="single" w:sz="8" w:space="0" w:color="000000"/>
+              <w:right w:val="single" w:sz="8" w:space="0" w:color="000000"/>
+            </w:tcBorders>
+          </w:tcPr>
+          <w:p>
+            <w:pPr>
+              <w:widowControl w:val="0"/>
+              <w:spacing w:after="0" w:line="276" w:lineRule="auto"/>
+              <w:ind w:firstLine="0"/>
+              <w:jc w:val="center"/>
+              <w:rPr>
+                <w:i/>
+                <w:iCs/>
+                <w:sz w:val="22"/>
+                <w:szCs w:val="22"/>
+              </w:rPr>
+            </w:pPr>
+            <w:r>
+              <w:rPr>
+                <w:sz w:val="22"/>
+                <w:szCs w:val="22"/>
+              </w:rPr>
+              <w:t>Valid</w:t>
             </w:r>
           </w:p>
         </w:tc>
@@ -26077,7 +25763,15 @@
                 <w:sz w:val="22"/>
                 <w:szCs w:val="22"/>
               </w:rPr>
-              <w:t>B2-T38</w:t>
+              <w:t>B2-T3</w:t>
+            </w:r>
+            <w:r>
+              <w:rPr>
+                <w:bCs/>
+                <w:sz w:val="22"/>
+                <w:szCs w:val="22"/>
+              </w:rPr>
+              <w:t>6</w:t>
             </w:r>
           </w:p>
         </w:tc>
@@ -26112,7 +25806,37 @@
                 <w:sz w:val="22"/>
                 <w:szCs w:val="22"/>
               </w:rPr>
-              <w:t>Mengosongkan salah satu atau lebih kolom data kemudian menekan tombol “Ajukan Sertifikat Baru”</w:t>
+              <w:t xml:space="preserve">Mengunggah </w:t>
+            </w:r>
+            <w:r>
+              <w:rPr>
+                <w:sz w:val="22"/>
+                <w:szCs w:val="22"/>
+              </w:rPr>
+              <w:t>sert</w:t>
+            </w:r>
+            <w:r>
+              <w:rPr>
+                <w:sz w:val="22"/>
+                <w:szCs w:val="22"/>
+              </w:rPr>
+              <w:t xml:space="preserve">ifikat instruktur dengan ukuran </w:t>
+            </w:r>
+            <w:r>
+              <w:rPr>
+                <w:i/>
+                <w:iCs/>
+                <w:sz w:val="22"/>
+                <w:szCs w:val="22"/>
+              </w:rPr>
+              <w:t xml:space="preserve">file </w:t>
+            </w:r>
+            <w:r>
+              <w:rPr>
+                <w:sz w:val="22"/>
+                <w:szCs w:val="22"/>
+              </w:rPr>
+              <w:t>terlalu besar (&gt;2 MB) kemudian menekan tombol “Ajukan Sertifikat Baru”</w:t>
             </w:r>
           </w:p>
         </w:tc>
@@ -26141,23 +25865,23 @@
                 <w:sz w:val="22"/>
                 <w:szCs w:val="22"/>
               </w:rPr>
-              <w:t xml:space="preserve">Sistem menampilkan peringatan kepada pengguna untuk mengisi kolom </w:t>
-            </w:r>
-            <w:r>
-              <w:rPr>
-                <w:i/>
-                <w:iCs/>
-                <w:sz w:val="22"/>
-                <w:szCs w:val="22"/>
-              </w:rPr>
-              <w:t xml:space="preserve">input </w:t>
-            </w:r>
-            <w:r>
-              <w:rPr>
-                <w:sz w:val="22"/>
-                <w:szCs w:val="22"/>
-              </w:rPr>
-              <w:t xml:space="preserve">yang wajib </w:t>
+              <w:t xml:space="preserve">Sistem menampilkan pesan kesalahan kepada pengguna bahwa </w:t>
+            </w:r>
+            <w:r>
+              <w:rPr>
+                <w:i/>
+                <w:iCs/>
+                <w:sz w:val="22"/>
+                <w:szCs w:val="22"/>
+              </w:rPr>
+              <w:t xml:space="preserve">file </w:t>
+            </w:r>
+            <w:r>
+              <w:rPr>
+                <w:sz w:val="22"/>
+                <w:szCs w:val="22"/>
+              </w:rPr>
+              <w:t>yang diunggah harus dibawah 2 MB</w:t>
             </w:r>
           </w:p>
         </w:tc>
@@ -26187,12 +25911,10 @@
             </w:pPr>
             <w:r>
               <w:rPr>
-                <w:i/>
-                <w:iCs/>
-                <w:sz w:val="22"/>
-                <w:szCs w:val="22"/>
-              </w:rPr>
-              <w:t>Minor</w:t>
+                <w:sz w:val="22"/>
+                <w:szCs w:val="22"/>
+              </w:rPr>
+              <w:t>Valid</w:t>
             </w:r>
           </w:p>
         </w:tc>
@@ -26217,26 +25939,35 @@
               <w:bottom w:w="100" w:type="dxa"/>
               <w:right w:w="100" w:type="dxa"/>
             </w:tcMar>
-          </w:tcPr>
-          <w:p>
-            <w:pPr>
-              <w:widowControl w:val="0"/>
-              <w:spacing w:after="0" w:line="276" w:lineRule="auto"/>
-              <w:ind w:firstLine="0"/>
-              <w:jc w:val="center"/>
-              <w:rPr>
-                <w:bCs/>
-                <w:sz w:val="22"/>
-                <w:szCs w:val="22"/>
-              </w:rPr>
-            </w:pPr>
-            <w:r>
-              <w:rPr>
-                <w:bCs/>
-                <w:sz w:val="22"/>
-                <w:szCs w:val="22"/>
-              </w:rPr>
-              <w:t>B2-T39</w:t>
+            <w:hideMark/>
+          </w:tcPr>
+          <w:p>
+            <w:pPr>
+              <w:widowControl w:val="0"/>
+              <w:spacing w:after="0" w:line="276" w:lineRule="auto"/>
+              <w:ind w:firstLine="0"/>
+              <w:jc w:val="center"/>
+              <w:rPr>
+                <w:bCs/>
+                <w:sz w:val="22"/>
+                <w:szCs w:val="22"/>
+              </w:rPr>
+            </w:pPr>
+            <w:r>
+              <w:rPr>
+                <w:bCs/>
+                <w:sz w:val="22"/>
+                <w:szCs w:val="22"/>
+              </w:rPr>
+              <w:t>B2-T3</w:t>
+            </w:r>
+            <w:r>
+              <w:rPr>
+                <w:bCs/>
+                <w:sz w:val="22"/>
+                <w:szCs w:val="22"/>
+              </w:rPr>
+              <w:t>7</w:t>
             </w:r>
           </w:p>
         </w:tc>
@@ -26255,23 +25986,24 @@
               <w:bottom w:w="100" w:type="dxa"/>
               <w:right w:w="100" w:type="dxa"/>
             </w:tcMar>
-          </w:tcPr>
-          <w:p>
-            <w:pPr>
-              <w:widowControl w:val="0"/>
-              <w:spacing w:after="0" w:line="276" w:lineRule="auto"/>
-              <w:ind w:firstLine="0"/>
-              <w:rPr>
-                <w:sz w:val="22"/>
-                <w:szCs w:val="22"/>
-              </w:rPr>
-            </w:pPr>
-            <w:r>
-              <w:rPr>
-                <w:sz w:val="22"/>
-                <w:szCs w:val="22"/>
-              </w:rPr>
-              <w:t>Mengunggah sertifikat instruktur kursus dengan format lain selain .jpg, .webp atau .png kemudian menekan tombol “Ajukan Sertifikat Baru”</w:t>
+            <w:hideMark/>
+          </w:tcPr>
+          <w:p>
+            <w:pPr>
+              <w:widowControl w:val="0"/>
+              <w:spacing w:after="0" w:line="276" w:lineRule="auto"/>
+              <w:ind w:firstLine="0"/>
+              <w:rPr>
+                <w:sz w:val="22"/>
+                <w:szCs w:val="22"/>
+              </w:rPr>
+            </w:pPr>
+            <w:r>
+              <w:rPr>
+                <w:sz w:val="22"/>
+                <w:szCs w:val="22"/>
+              </w:rPr>
+              <w:t>Mengisi semua kolom data dengan sesuai dan benar kemudian menekan tombol “Ajukan Sertifikat Baru”</w:t>
             </w:r>
           </w:p>
         </w:tc>
@@ -26284,23 +26016,40 @@
               <w:bottom w:val="single" w:sz="8" w:space="0" w:color="000000"/>
               <w:right w:val="single" w:sz="8" w:space="0" w:color="000000"/>
             </w:tcBorders>
-          </w:tcPr>
-          <w:p>
-            <w:pPr>
-              <w:widowControl w:val="0"/>
-              <w:spacing w:after="0" w:line="276" w:lineRule="auto"/>
-              <w:ind w:firstLine="0"/>
-              <w:rPr>
-                <w:sz w:val="22"/>
-                <w:szCs w:val="22"/>
-              </w:rPr>
-            </w:pPr>
-            <w:r>
-              <w:rPr>
-                <w:sz w:val="22"/>
-                <w:szCs w:val="22"/>
-              </w:rPr>
-              <w:t>Sistem menampilkan pesan kesalahan kepada pengguna memberitahukan format yang didukung hanya .jpg, .webp dan .png</w:t>
+            <w:hideMark/>
+          </w:tcPr>
+          <w:p>
+            <w:pPr>
+              <w:widowControl w:val="0"/>
+              <w:spacing w:after="0" w:line="276" w:lineRule="auto"/>
+              <w:ind w:firstLine="0"/>
+              <w:rPr>
+                <w:sz w:val="22"/>
+                <w:szCs w:val="22"/>
+              </w:rPr>
+            </w:pPr>
+            <w:r>
+              <w:rPr>
+                <w:sz w:val="22"/>
+                <w:szCs w:val="22"/>
+              </w:rPr>
+              <w:t xml:space="preserve">Sistem menyimpan data izin kursus baru ke </w:t>
+            </w:r>
+            <w:r>
+              <w:rPr>
+                <w:i/>
+                <w:iCs/>
+                <w:sz w:val="22"/>
+                <w:szCs w:val="22"/>
+              </w:rPr>
+              <w:t xml:space="preserve">database </w:t>
+            </w:r>
+            <w:r>
+              <w:rPr>
+                <w:sz w:val="22"/>
+                <w:szCs w:val="22"/>
+              </w:rPr>
+              <w:t>dan mengarahkan      pengguna     ke halaman sertifikat instruktur kursus untuk menampilkan sertifikat instruktur kursus yang baru ditambahkan ada di urutan pertama</w:t>
             </w:r>
           </w:p>
         </w:tc>
@@ -26314,28 +26063,27 @@
               <w:bottom w:val="single" w:sz="8" w:space="0" w:color="000000"/>
               <w:right w:val="single" w:sz="8" w:space="0" w:color="000000"/>
             </w:tcBorders>
-          </w:tcPr>
-          <w:p>
-            <w:pPr>
-              <w:widowControl w:val="0"/>
-              <w:spacing w:after="0" w:line="276" w:lineRule="auto"/>
-              <w:ind w:firstLine="0"/>
-              <w:jc w:val="center"/>
-              <w:rPr>
-                <w:i/>
-                <w:iCs/>
-                <w:sz w:val="22"/>
-                <w:szCs w:val="22"/>
-              </w:rPr>
-            </w:pPr>
-            <w:r>
-              <w:rPr>
-                <w:i/>
-                <w:iCs/>
-                <w:sz w:val="22"/>
-                <w:szCs w:val="22"/>
-              </w:rPr>
-              <w:t>Minor</w:t>
+            <w:hideMark/>
+          </w:tcPr>
+          <w:p>
+            <w:pPr>
+              <w:widowControl w:val="0"/>
+              <w:spacing w:after="0" w:line="276" w:lineRule="auto"/>
+              <w:ind w:firstLine="0"/>
+              <w:jc w:val="center"/>
+              <w:rPr>
+                <w:i/>
+                <w:iCs/>
+                <w:sz w:val="22"/>
+                <w:szCs w:val="22"/>
+              </w:rPr>
+            </w:pPr>
+            <w:r>
+              <w:rPr>
+                <w:sz w:val="22"/>
+                <w:szCs w:val="22"/>
+              </w:rPr>
+              <w:t>Valid</w:t>
             </w:r>
           </w:p>
         </w:tc>
@@ -26379,7 +26127,15 @@
                 <w:sz w:val="22"/>
                 <w:szCs w:val="22"/>
               </w:rPr>
-              <w:t>B2-T40</w:t>
+              <w:t>B2-T</w:t>
+            </w:r>
+            <w:r>
+              <w:rPr>
+                <w:bCs/>
+                <w:sz w:val="22"/>
+                <w:szCs w:val="22"/>
+              </w:rPr>
+              <w:t>38</w:t>
             </w:r>
           </w:p>
         </w:tc>
@@ -26414,37 +26170,7 @@
                 <w:sz w:val="22"/>
                 <w:szCs w:val="22"/>
               </w:rPr>
-              <w:t xml:space="preserve">Mengunggah </w:t>
-            </w:r>
-            <w:r>
-              <w:rPr>
-                <w:sz w:val="22"/>
-                <w:szCs w:val="22"/>
-              </w:rPr>
-              <w:t>sert</w:t>
-            </w:r>
-            <w:r>
-              <w:rPr>
-                <w:sz w:val="22"/>
-                <w:szCs w:val="22"/>
-              </w:rPr>
-              <w:t xml:space="preserve">ifikat instruktur dengan ukuran </w:t>
-            </w:r>
-            <w:r>
-              <w:rPr>
-                <w:i/>
-                <w:iCs/>
-                <w:sz w:val="22"/>
-                <w:szCs w:val="22"/>
-              </w:rPr>
-              <w:t xml:space="preserve">file </w:t>
-            </w:r>
-            <w:r>
-              <w:rPr>
-                <w:sz w:val="22"/>
-                <w:szCs w:val="22"/>
-              </w:rPr>
-              <w:t>terlalu besar (&gt;2 MB) kemudian menekan tombol “Ajukan Sertifikat Baru”</w:t>
+              <w:t>Menekan tombol “Batal”</w:t>
             </w:r>
           </w:p>
         </w:tc>
@@ -26473,23 +26199,7 @@
                 <w:sz w:val="22"/>
                 <w:szCs w:val="22"/>
               </w:rPr>
-              <w:t xml:space="preserve">Sistem menampilkan pesan kesalahan kepada pengguna bahwa </w:t>
-            </w:r>
-            <w:r>
-              <w:rPr>
-                <w:i/>
-                <w:iCs/>
-                <w:sz w:val="22"/>
-                <w:szCs w:val="22"/>
-              </w:rPr>
-              <w:t xml:space="preserve">file </w:t>
-            </w:r>
-            <w:r>
-              <w:rPr>
-                <w:sz w:val="22"/>
-                <w:szCs w:val="22"/>
-              </w:rPr>
-              <w:t>yang diunggah harus dibawah 2 MB</w:t>
+              <w:t>Sistem langsung mengarahkan pengguna ke halaman sertifikat instruktur kursus</w:t>
             </w:r>
           </w:p>
         </w:tc>
@@ -26519,12 +26229,10 @@
             </w:pPr>
             <w:r>
               <w:rPr>
-                <w:i/>
-                <w:iCs/>
-                <w:sz w:val="22"/>
-                <w:szCs w:val="22"/>
-              </w:rPr>
-              <w:t>Minor</w:t>
+                <w:sz w:val="22"/>
+                <w:szCs w:val="22"/>
+              </w:rPr>
+              <w:t>Valid</w:t>
             </w:r>
           </w:p>
         </w:tc>
@@ -26536,7 +26244,8 @@
         </w:trPr>
         <w:tc>
           <w:tcPr>
-            <w:tcW w:w="841" w:type="dxa"/>
+            <w:tcW w:w="7935" w:type="dxa"/>
+            <w:gridSpan w:val="5"/>
             <w:tcBorders>
               <w:top w:val="single" w:sz="8" w:space="0" w:color="000000"/>
               <w:left w:val="single" w:sz="8" w:space="0" w:color="000000"/>
@@ -26556,147 +26265,28 @@
               <w:widowControl w:val="0"/>
               <w:spacing w:after="0" w:line="276" w:lineRule="auto"/>
               <w:ind w:firstLine="0"/>
-              <w:jc w:val="center"/>
-              <w:rPr>
-                <w:bCs/>
-                <w:sz w:val="22"/>
-                <w:szCs w:val="22"/>
-              </w:rPr>
-            </w:pPr>
-            <w:r>
-              <w:rPr>
-                <w:bCs/>
-                <w:sz w:val="22"/>
-                <w:szCs w:val="22"/>
-              </w:rPr>
-              <w:t>B2-T41</w:t>
-            </w:r>
-          </w:p>
-        </w:tc>
-        <w:tc>
-          <w:tcPr>
-            <w:tcW w:w="2693" w:type="dxa"/>
-            <w:tcBorders>
-              <w:top w:val="single" w:sz="8" w:space="0" w:color="000000"/>
-              <w:left w:val="single" w:sz="8" w:space="0" w:color="000000"/>
-              <w:bottom w:val="single" w:sz="8" w:space="0" w:color="000000"/>
-              <w:right w:val="single" w:sz="8" w:space="0" w:color="000000"/>
-            </w:tcBorders>
-            <w:tcMar>
-              <w:top w:w="100" w:type="dxa"/>
-              <w:left w:w="100" w:type="dxa"/>
-              <w:bottom w:w="100" w:type="dxa"/>
-              <w:right w:w="100" w:type="dxa"/>
-            </w:tcMar>
-            <w:hideMark/>
-          </w:tcPr>
-          <w:p>
-            <w:pPr>
-              <w:widowControl w:val="0"/>
-              <w:spacing w:after="0" w:line="276" w:lineRule="auto"/>
-              <w:ind w:firstLine="0"/>
-              <w:rPr>
-                <w:sz w:val="22"/>
-                <w:szCs w:val="22"/>
-              </w:rPr>
-            </w:pPr>
-            <w:r>
-              <w:rPr>
-                <w:sz w:val="22"/>
-                <w:szCs w:val="22"/>
-              </w:rPr>
-              <w:t>Mengisi semua kolom data dengan sesuai dan benar kemudian menekan tombol “Ajukan Sertifikat Baru”</w:t>
-            </w:r>
-          </w:p>
-        </w:tc>
-        <w:tc>
-          <w:tcPr>
-            <w:tcW w:w="3119" w:type="dxa"/>
-            <w:tcBorders>
-              <w:top w:val="single" w:sz="8" w:space="0" w:color="000000"/>
-              <w:left w:val="single" w:sz="8" w:space="0" w:color="000000"/>
-              <w:bottom w:val="single" w:sz="8" w:space="0" w:color="000000"/>
-              <w:right w:val="single" w:sz="8" w:space="0" w:color="000000"/>
-            </w:tcBorders>
-            <w:hideMark/>
-          </w:tcPr>
-          <w:p>
-            <w:pPr>
-              <w:widowControl w:val="0"/>
-              <w:spacing w:after="0" w:line="276" w:lineRule="auto"/>
-              <w:ind w:firstLine="0"/>
-              <w:rPr>
-                <w:sz w:val="22"/>
-                <w:szCs w:val="22"/>
-              </w:rPr>
-            </w:pPr>
-            <w:r>
-              <w:rPr>
-                <w:sz w:val="22"/>
-                <w:szCs w:val="22"/>
-              </w:rPr>
-              <w:t xml:space="preserve">Sistem menyimpan data izin kursus baru ke </w:t>
-            </w:r>
-            <w:r>
-              <w:rPr>
-                <w:i/>
-                <w:iCs/>
-                <w:sz w:val="22"/>
-                <w:szCs w:val="22"/>
-              </w:rPr>
-              <w:t xml:space="preserve">database </w:t>
-            </w:r>
-            <w:r>
-              <w:rPr>
-                <w:sz w:val="22"/>
-                <w:szCs w:val="22"/>
-              </w:rPr>
-              <w:t xml:space="preserve">dan mengarahkan      pengguna     ke halaman sertifikat instruktur kursus untuk menampilkan sertifikat instruktur kursus yang baru ditambahkan ada di urutan </w:t>
-            </w:r>
-            <w:r>
-              <w:rPr>
-                <w:sz w:val="22"/>
-                <w:szCs w:val="22"/>
-              </w:rPr>
-              <w:lastRenderedPageBreak/>
-              <w:t>pertama</w:t>
-            </w:r>
-          </w:p>
-        </w:tc>
-        <w:tc>
-          <w:tcPr>
-            <w:tcW w:w="1282" w:type="dxa"/>
-            <w:gridSpan w:val="2"/>
-            <w:tcBorders>
-              <w:top w:val="single" w:sz="8" w:space="0" w:color="000000"/>
-              <w:left w:val="single" w:sz="8" w:space="0" w:color="000000"/>
-              <w:bottom w:val="single" w:sz="8" w:space="0" w:color="000000"/>
-              <w:right w:val="single" w:sz="8" w:space="0" w:color="000000"/>
-            </w:tcBorders>
-            <w:hideMark/>
-          </w:tcPr>
-          <w:p>
-            <w:pPr>
-              <w:widowControl w:val="0"/>
-              <w:spacing w:after="0" w:line="276" w:lineRule="auto"/>
-              <w:ind w:firstLine="0"/>
-              <w:jc w:val="center"/>
-              <w:rPr>
-                <w:i/>
-                <w:iCs/>
-                <w:sz w:val="22"/>
-                <w:szCs w:val="22"/>
-              </w:rPr>
-            </w:pPr>
-            <w:r>
-              <w:rPr>
-                <w:i/>
-                <w:iCs/>
-                <w:sz w:val="22"/>
-                <w:szCs w:val="22"/>
-              </w:rPr>
-              <w:lastRenderedPageBreak/>
-              <w:t>Major</w:t>
+              <w:rPr>
+                <w:i/>
+                <w:iCs/>
+                <w:sz w:val="22"/>
+                <w:szCs w:val="22"/>
+              </w:rPr>
+            </w:pPr>
+            <w:r>
+              <w:rPr>
+                <w:sz w:val="22"/>
+                <w:szCs w:val="22"/>
+              </w:rPr>
+              <w:t xml:space="preserve">Proses </w:t>
+            </w:r>
+            <w:r>
+              <w:rPr>
+                <w:i/>
+                <w:iCs/>
+                <w:sz w:val="22"/>
+                <w:szCs w:val="22"/>
+              </w:rPr>
+              <w:t>Log Out</w:t>
             </w:r>
           </w:p>
         </w:tc>
@@ -26721,26 +26311,35 @@
               <w:bottom w:w="100" w:type="dxa"/>
               <w:right w:w="100" w:type="dxa"/>
             </w:tcMar>
-          </w:tcPr>
-          <w:p>
-            <w:pPr>
-              <w:widowControl w:val="0"/>
-              <w:spacing w:after="0" w:line="276" w:lineRule="auto"/>
-              <w:ind w:firstLine="0"/>
-              <w:jc w:val="center"/>
-              <w:rPr>
-                <w:bCs/>
-                <w:sz w:val="22"/>
-                <w:szCs w:val="22"/>
-              </w:rPr>
-            </w:pPr>
-            <w:r>
-              <w:rPr>
-                <w:bCs/>
-                <w:sz w:val="22"/>
-                <w:szCs w:val="22"/>
-              </w:rPr>
-              <w:t>B2-T42</w:t>
+            <w:hideMark/>
+          </w:tcPr>
+          <w:p>
+            <w:pPr>
+              <w:widowControl w:val="0"/>
+              <w:spacing w:after="0" w:line="276" w:lineRule="auto"/>
+              <w:ind w:firstLine="0"/>
+              <w:jc w:val="center"/>
+              <w:rPr>
+                <w:bCs/>
+                <w:sz w:val="22"/>
+                <w:szCs w:val="22"/>
+              </w:rPr>
+            </w:pPr>
+            <w:r>
+              <w:rPr>
+                <w:bCs/>
+                <w:sz w:val="22"/>
+                <w:szCs w:val="22"/>
+              </w:rPr>
+              <w:t>B2-T</w:t>
+            </w:r>
+            <w:r>
+              <w:rPr>
+                <w:bCs/>
+                <w:sz w:val="22"/>
+                <w:szCs w:val="22"/>
+              </w:rPr>
+              <w:t>39</w:t>
             </w:r>
           </w:p>
         </w:tc>
@@ -26759,23 +26358,24 @@
               <w:bottom w:w="100" w:type="dxa"/>
               <w:right w:w="100" w:type="dxa"/>
             </w:tcMar>
-          </w:tcPr>
-          <w:p>
-            <w:pPr>
-              <w:widowControl w:val="0"/>
-              <w:spacing w:after="0" w:line="276" w:lineRule="auto"/>
-              <w:ind w:firstLine="0"/>
-              <w:rPr>
-                <w:sz w:val="22"/>
-                <w:szCs w:val="22"/>
-              </w:rPr>
-            </w:pPr>
-            <w:r>
-              <w:rPr>
-                <w:sz w:val="22"/>
-                <w:szCs w:val="22"/>
-              </w:rPr>
-              <w:t>Menekan tombol “Batal”</w:t>
+            <w:hideMark/>
+          </w:tcPr>
+          <w:p>
+            <w:pPr>
+              <w:widowControl w:val="0"/>
+              <w:spacing w:after="0" w:line="276" w:lineRule="auto"/>
+              <w:ind w:firstLine="0"/>
+              <w:rPr>
+                <w:sz w:val="22"/>
+                <w:szCs w:val="22"/>
+              </w:rPr>
+            </w:pPr>
+            <w:r>
+              <w:rPr>
+                <w:sz w:val="22"/>
+                <w:szCs w:val="22"/>
+              </w:rPr>
+              <w:t>Pemilik/Admin menekan tombol “Log Out”</w:t>
             </w:r>
           </w:p>
         </w:tc>
@@ -26788,23 +26388,40 @@
               <w:bottom w:val="single" w:sz="8" w:space="0" w:color="000000"/>
               <w:right w:val="single" w:sz="8" w:space="0" w:color="000000"/>
             </w:tcBorders>
-          </w:tcPr>
-          <w:p>
-            <w:pPr>
-              <w:widowControl w:val="0"/>
-              <w:spacing w:after="0" w:line="276" w:lineRule="auto"/>
-              <w:ind w:firstLine="0"/>
-              <w:rPr>
-                <w:sz w:val="22"/>
-                <w:szCs w:val="22"/>
-              </w:rPr>
-            </w:pPr>
-            <w:r>
-              <w:rPr>
-                <w:sz w:val="22"/>
-                <w:szCs w:val="22"/>
-              </w:rPr>
-              <w:t>Sistem langsung mengarahkan pengguna ke halaman sertifikat instruktur kursus</w:t>
+            <w:hideMark/>
+          </w:tcPr>
+          <w:p>
+            <w:pPr>
+              <w:widowControl w:val="0"/>
+              <w:spacing w:after="0" w:line="276" w:lineRule="auto"/>
+              <w:ind w:firstLine="0"/>
+              <w:rPr>
+                <w:sz w:val="22"/>
+                <w:szCs w:val="22"/>
+              </w:rPr>
+            </w:pPr>
+            <w:r>
+              <w:rPr>
+                <w:sz w:val="22"/>
+                <w:szCs w:val="22"/>
+              </w:rPr>
+              <w:t xml:space="preserve">Sistem menampilkan dialog </w:t>
+            </w:r>
+            <w:r>
+              <w:rPr>
+                <w:i/>
+                <w:iCs/>
+                <w:sz w:val="22"/>
+                <w:szCs w:val="22"/>
+              </w:rPr>
+              <w:t xml:space="preserve">pop-up </w:t>
+            </w:r>
+            <w:r>
+              <w:rPr>
+                <w:sz w:val="22"/>
+                <w:szCs w:val="22"/>
+              </w:rPr>
+              <w:t>untuk mengkonfirmasi aksi pengguna</w:t>
             </w:r>
           </w:p>
         </w:tc>
@@ -26818,28 +26435,27 @@
               <w:bottom w:val="single" w:sz="8" w:space="0" w:color="000000"/>
               <w:right w:val="single" w:sz="8" w:space="0" w:color="000000"/>
             </w:tcBorders>
-          </w:tcPr>
-          <w:p>
-            <w:pPr>
-              <w:widowControl w:val="0"/>
-              <w:spacing w:after="0" w:line="276" w:lineRule="auto"/>
-              <w:ind w:firstLine="0"/>
-              <w:jc w:val="center"/>
-              <w:rPr>
-                <w:i/>
-                <w:iCs/>
-                <w:sz w:val="22"/>
-                <w:szCs w:val="22"/>
-              </w:rPr>
-            </w:pPr>
-            <w:r>
-              <w:rPr>
-                <w:i/>
-                <w:iCs/>
-                <w:sz w:val="22"/>
-                <w:szCs w:val="22"/>
-              </w:rPr>
-              <w:t>Minor</w:t>
+            <w:hideMark/>
+          </w:tcPr>
+          <w:p>
+            <w:pPr>
+              <w:widowControl w:val="0"/>
+              <w:spacing w:after="0" w:line="276" w:lineRule="auto"/>
+              <w:ind w:firstLine="0"/>
+              <w:jc w:val="center"/>
+              <w:rPr>
+                <w:i/>
+                <w:iCs/>
+                <w:sz w:val="22"/>
+                <w:szCs w:val="22"/>
+              </w:rPr>
+            </w:pPr>
+            <w:r>
+              <w:rPr>
+                <w:sz w:val="22"/>
+                <w:szCs w:val="22"/>
+              </w:rPr>
+              <w:t>Valid</w:t>
             </w:r>
           </w:p>
         </w:tc>
@@ -26851,8 +26467,7 @@
         </w:trPr>
         <w:tc>
           <w:tcPr>
-            <w:tcW w:w="7935" w:type="dxa"/>
-            <w:gridSpan w:val="5"/>
+            <w:tcW w:w="841" w:type="dxa"/>
             <w:tcBorders>
               <w:top w:val="single" w:sz="8" w:space="0" w:color="000000"/>
               <w:left w:val="single" w:sz="8" w:space="0" w:color="000000"/>
@@ -26872,28 +26487,137 @@
               <w:widowControl w:val="0"/>
               <w:spacing w:after="0" w:line="276" w:lineRule="auto"/>
               <w:ind w:firstLine="0"/>
-              <w:rPr>
-                <w:i/>
-                <w:iCs/>
-                <w:sz w:val="22"/>
-                <w:szCs w:val="22"/>
-              </w:rPr>
-            </w:pPr>
-            <w:r>
-              <w:rPr>
-                <w:sz w:val="22"/>
-                <w:szCs w:val="22"/>
-              </w:rPr>
-              <w:t xml:space="preserve">Proses </w:t>
-            </w:r>
-            <w:r>
-              <w:rPr>
-                <w:i/>
-                <w:iCs/>
-                <w:sz w:val="22"/>
-                <w:szCs w:val="22"/>
-              </w:rPr>
-              <w:t>Log Out</w:t>
+              <w:jc w:val="center"/>
+              <w:rPr>
+                <w:bCs/>
+                <w:sz w:val="22"/>
+                <w:szCs w:val="22"/>
+              </w:rPr>
+            </w:pPr>
+            <w:r>
+              <w:rPr>
+                <w:bCs/>
+                <w:sz w:val="22"/>
+                <w:szCs w:val="22"/>
+              </w:rPr>
+              <w:t>B2-T4</w:t>
+            </w:r>
+            <w:r>
+              <w:rPr>
+                <w:bCs/>
+                <w:sz w:val="22"/>
+                <w:szCs w:val="22"/>
+              </w:rPr>
+              <w:t>0</w:t>
+            </w:r>
+          </w:p>
+        </w:tc>
+        <w:tc>
+          <w:tcPr>
+            <w:tcW w:w="2693" w:type="dxa"/>
+            <w:tcBorders>
+              <w:top w:val="single" w:sz="8" w:space="0" w:color="000000"/>
+              <w:left w:val="single" w:sz="8" w:space="0" w:color="000000"/>
+              <w:bottom w:val="single" w:sz="8" w:space="0" w:color="000000"/>
+              <w:right w:val="single" w:sz="8" w:space="0" w:color="000000"/>
+            </w:tcBorders>
+            <w:tcMar>
+              <w:top w:w="100" w:type="dxa"/>
+              <w:left w:w="100" w:type="dxa"/>
+              <w:bottom w:w="100" w:type="dxa"/>
+              <w:right w:w="100" w:type="dxa"/>
+            </w:tcMar>
+            <w:hideMark/>
+          </w:tcPr>
+          <w:p>
+            <w:pPr>
+              <w:widowControl w:val="0"/>
+              <w:spacing w:after="0" w:line="276" w:lineRule="auto"/>
+              <w:ind w:firstLine="0"/>
+              <w:rPr>
+                <w:sz w:val="22"/>
+                <w:szCs w:val="22"/>
+              </w:rPr>
+            </w:pPr>
+            <w:r>
+              <w:rPr>
+                <w:sz w:val="22"/>
+                <w:szCs w:val="22"/>
+              </w:rPr>
+              <w:t>Pemilik/Admin menekan tombol (X) atau ‘Batal’</w:t>
+            </w:r>
+          </w:p>
+        </w:tc>
+        <w:tc>
+          <w:tcPr>
+            <w:tcW w:w="3119" w:type="dxa"/>
+            <w:tcBorders>
+              <w:top w:val="single" w:sz="8" w:space="0" w:color="000000"/>
+              <w:left w:val="single" w:sz="8" w:space="0" w:color="000000"/>
+              <w:bottom w:val="single" w:sz="8" w:space="0" w:color="000000"/>
+              <w:right w:val="single" w:sz="8" w:space="0" w:color="000000"/>
+            </w:tcBorders>
+            <w:hideMark/>
+          </w:tcPr>
+          <w:p>
+            <w:pPr>
+              <w:widowControl w:val="0"/>
+              <w:spacing w:after="0" w:line="276" w:lineRule="auto"/>
+              <w:ind w:firstLine="0"/>
+              <w:rPr>
+                <w:sz w:val="22"/>
+                <w:szCs w:val="22"/>
+              </w:rPr>
+            </w:pPr>
+            <w:r>
+              <w:rPr>
+                <w:sz w:val="22"/>
+                <w:szCs w:val="22"/>
+              </w:rPr>
+              <w:t xml:space="preserve">Sistem menutup dialog </w:t>
+            </w:r>
+            <w:r>
+              <w:rPr>
+                <w:i/>
+                <w:iCs/>
+                <w:sz w:val="22"/>
+                <w:szCs w:val="22"/>
+              </w:rPr>
+              <w:t>pop-up</w:t>
+            </w:r>
+          </w:p>
+        </w:tc>
+        <w:tc>
+          <w:tcPr>
+            <w:tcW w:w="1282" w:type="dxa"/>
+            <w:gridSpan w:val="2"/>
+            <w:tcBorders>
+              <w:top w:val="single" w:sz="8" w:space="0" w:color="000000"/>
+              <w:left w:val="single" w:sz="8" w:space="0" w:color="000000"/>
+              <w:bottom w:val="single" w:sz="8" w:space="0" w:color="000000"/>
+              <w:right w:val="single" w:sz="8" w:space="0" w:color="000000"/>
+            </w:tcBorders>
+            <w:hideMark/>
+          </w:tcPr>
+          <w:p>
+            <w:pPr>
+              <w:widowControl w:val="0"/>
+              <w:spacing w:after="0" w:line="276" w:lineRule="auto"/>
+              <w:ind w:firstLine="0"/>
+              <w:jc w:val="center"/>
+              <w:rPr>
+                <w:i/>
+                <w:iCs/>
+                <w:sz w:val="22"/>
+                <w:szCs w:val="22"/>
+              </w:rPr>
+            </w:pPr>
+            <w:r>
+              <w:rPr>
+                <w:sz w:val="22"/>
+                <w:szCs w:val="22"/>
+              </w:rPr>
+              <w:t>Valid</w:t>
             </w:r>
           </w:p>
         </w:tc>
@@ -26938,322 +26662,15 @@
                 <w:sz w:val="22"/>
                 <w:szCs w:val="22"/>
               </w:rPr>
-              <w:t>B2-T43</w:t>
-            </w:r>
-          </w:p>
-        </w:tc>
-        <w:tc>
-          <w:tcPr>
-            <w:tcW w:w="2693" w:type="dxa"/>
-            <w:tcBorders>
-              <w:top w:val="single" w:sz="8" w:space="0" w:color="000000"/>
-              <w:left w:val="single" w:sz="8" w:space="0" w:color="000000"/>
-              <w:bottom w:val="single" w:sz="8" w:space="0" w:color="000000"/>
-              <w:right w:val="single" w:sz="8" w:space="0" w:color="000000"/>
-            </w:tcBorders>
-            <w:tcMar>
-              <w:top w:w="100" w:type="dxa"/>
-              <w:left w:w="100" w:type="dxa"/>
-              <w:bottom w:w="100" w:type="dxa"/>
-              <w:right w:w="100" w:type="dxa"/>
-            </w:tcMar>
-            <w:hideMark/>
-          </w:tcPr>
-          <w:p>
-            <w:pPr>
-              <w:widowControl w:val="0"/>
-              <w:spacing w:after="0" w:line="276" w:lineRule="auto"/>
-              <w:ind w:firstLine="0"/>
-              <w:rPr>
-                <w:sz w:val="22"/>
-                <w:szCs w:val="22"/>
-              </w:rPr>
-            </w:pPr>
-            <w:r>
-              <w:rPr>
-                <w:sz w:val="22"/>
-                <w:szCs w:val="22"/>
-              </w:rPr>
-              <w:t>Pemilik/Admin menekan tombol “Log Out”</w:t>
-            </w:r>
-          </w:p>
-        </w:tc>
-        <w:tc>
-          <w:tcPr>
-            <w:tcW w:w="3119" w:type="dxa"/>
-            <w:tcBorders>
-              <w:top w:val="single" w:sz="8" w:space="0" w:color="000000"/>
-              <w:left w:val="single" w:sz="8" w:space="0" w:color="000000"/>
-              <w:bottom w:val="single" w:sz="8" w:space="0" w:color="000000"/>
-              <w:right w:val="single" w:sz="8" w:space="0" w:color="000000"/>
-            </w:tcBorders>
-            <w:hideMark/>
-          </w:tcPr>
-          <w:p>
-            <w:pPr>
-              <w:widowControl w:val="0"/>
-              <w:spacing w:after="0" w:line="276" w:lineRule="auto"/>
-              <w:ind w:firstLine="0"/>
-              <w:rPr>
-                <w:sz w:val="22"/>
-                <w:szCs w:val="22"/>
-              </w:rPr>
-            </w:pPr>
-            <w:r>
-              <w:rPr>
-                <w:sz w:val="22"/>
-                <w:szCs w:val="22"/>
-              </w:rPr>
-              <w:t xml:space="preserve">Sistem menampilkan dialog </w:t>
-            </w:r>
-            <w:r>
-              <w:rPr>
-                <w:i/>
-                <w:iCs/>
-                <w:sz w:val="22"/>
-                <w:szCs w:val="22"/>
-              </w:rPr>
-              <w:t xml:space="preserve">pop-up </w:t>
-            </w:r>
-            <w:r>
-              <w:rPr>
-                <w:sz w:val="22"/>
-                <w:szCs w:val="22"/>
-              </w:rPr>
-              <w:t>untuk mengkonfirmasi aksi pengguna</w:t>
-            </w:r>
-          </w:p>
-        </w:tc>
-        <w:tc>
-          <w:tcPr>
-            <w:tcW w:w="1282" w:type="dxa"/>
-            <w:gridSpan w:val="2"/>
-            <w:tcBorders>
-              <w:top w:val="single" w:sz="8" w:space="0" w:color="000000"/>
-              <w:left w:val="single" w:sz="8" w:space="0" w:color="000000"/>
-              <w:bottom w:val="single" w:sz="8" w:space="0" w:color="000000"/>
-              <w:right w:val="single" w:sz="8" w:space="0" w:color="000000"/>
-            </w:tcBorders>
-            <w:hideMark/>
-          </w:tcPr>
-          <w:p>
-            <w:pPr>
-              <w:widowControl w:val="0"/>
-              <w:spacing w:after="0" w:line="276" w:lineRule="auto"/>
-              <w:ind w:firstLine="0"/>
-              <w:jc w:val="center"/>
-              <w:rPr>
-                <w:i/>
-                <w:iCs/>
-                <w:sz w:val="22"/>
-                <w:szCs w:val="22"/>
-              </w:rPr>
-            </w:pPr>
-            <w:r>
-              <w:rPr>
-                <w:sz w:val="22"/>
-                <w:szCs w:val="22"/>
-              </w:rPr>
-              <w:t>Valid</w:t>
-            </w:r>
-          </w:p>
-        </w:tc>
-      </w:tr>
-      <w:tr>
-        <w:trPr>
-          <w:trHeight w:val="283"/>
-          <w:jc w:val="center"/>
-        </w:trPr>
-        <w:tc>
-          <w:tcPr>
-            <w:tcW w:w="841" w:type="dxa"/>
-            <w:tcBorders>
-              <w:top w:val="single" w:sz="8" w:space="0" w:color="000000"/>
-              <w:left w:val="single" w:sz="8" w:space="0" w:color="000000"/>
-              <w:bottom w:val="single" w:sz="8" w:space="0" w:color="000000"/>
-              <w:right w:val="single" w:sz="8" w:space="0" w:color="000000"/>
-            </w:tcBorders>
-            <w:tcMar>
-              <w:top w:w="100" w:type="dxa"/>
-              <w:left w:w="100" w:type="dxa"/>
-              <w:bottom w:w="100" w:type="dxa"/>
-              <w:right w:w="100" w:type="dxa"/>
-            </w:tcMar>
-            <w:hideMark/>
-          </w:tcPr>
-          <w:p>
-            <w:pPr>
-              <w:widowControl w:val="0"/>
-              <w:spacing w:after="0" w:line="276" w:lineRule="auto"/>
-              <w:ind w:firstLine="0"/>
-              <w:jc w:val="center"/>
-              <w:rPr>
-                <w:bCs/>
-                <w:sz w:val="22"/>
-                <w:szCs w:val="22"/>
-              </w:rPr>
-            </w:pPr>
-            <w:r>
-              <w:rPr>
-                <w:bCs/>
-                <w:sz w:val="22"/>
-                <w:szCs w:val="22"/>
-              </w:rPr>
-              <w:t>B2-T44</w:t>
-            </w:r>
-          </w:p>
-        </w:tc>
-        <w:tc>
-          <w:tcPr>
-            <w:tcW w:w="2693" w:type="dxa"/>
-            <w:tcBorders>
-              <w:top w:val="single" w:sz="8" w:space="0" w:color="000000"/>
-              <w:left w:val="single" w:sz="8" w:space="0" w:color="000000"/>
-              <w:bottom w:val="single" w:sz="8" w:space="0" w:color="000000"/>
-              <w:right w:val="single" w:sz="8" w:space="0" w:color="000000"/>
-            </w:tcBorders>
-            <w:tcMar>
-              <w:top w:w="100" w:type="dxa"/>
-              <w:left w:w="100" w:type="dxa"/>
-              <w:bottom w:w="100" w:type="dxa"/>
-              <w:right w:w="100" w:type="dxa"/>
-            </w:tcMar>
-            <w:hideMark/>
-          </w:tcPr>
-          <w:p>
-            <w:pPr>
-              <w:widowControl w:val="0"/>
-              <w:spacing w:after="0" w:line="276" w:lineRule="auto"/>
-              <w:ind w:firstLine="0"/>
-              <w:rPr>
-                <w:sz w:val="22"/>
-                <w:szCs w:val="22"/>
-              </w:rPr>
-            </w:pPr>
-            <w:r>
-              <w:rPr>
-                <w:sz w:val="22"/>
-                <w:szCs w:val="22"/>
-              </w:rPr>
-              <w:t>Pemilik/Admin menekan tombol (X) atau ‘Batal’</w:t>
-            </w:r>
-          </w:p>
-        </w:tc>
-        <w:tc>
-          <w:tcPr>
-            <w:tcW w:w="3119" w:type="dxa"/>
-            <w:tcBorders>
-              <w:top w:val="single" w:sz="8" w:space="0" w:color="000000"/>
-              <w:left w:val="single" w:sz="8" w:space="0" w:color="000000"/>
-              <w:bottom w:val="single" w:sz="8" w:space="0" w:color="000000"/>
-              <w:right w:val="single" w:sz="8" w:space="0" w:color="000000"/>
-            </w:tcBorders>
-            <w:hideMark/>
-          </w:tcPr>
-          <w:p>
-            <w:pPr>
-              <w:widowControl w:val="0"/>
-              <w:spacing w:after="0" w:line="276" w:lineRule="auto"/>
-              <w:ind w:firstLine="0"/>
-              <w:rPr>
-                <w:sz w:val="22"/>
-                <w:szCs w:val="22"/>
-              </w:rPr>
-            </w:pPr>
-            <w:r>
-              <w:rPr>
-                <w:sz w:val="22"/>
-                <w:szCs w:val="22"/>
-              </w:rPr>
-              <w:t xml:space="preserve">Sistem menutup dialog </w:t>
-            </w:r>
-            <w:r>
-              <w:rPr>
-                <w:i/>
-                <w:iCs/>
-                <w:sz w:val="22"/>
-                <w:szCs w:val="22"/>
-              </w:rPr>
-              <w:t>pop-up</w:t>
-            </w:r>
-          </w:p>
-        </w:tc>
-        <w:tc>
-          <w:tcPr>
-            <w:tcW w:w="1282" w:type="dxa"/>
-            <w:gridSpan w:val="2"/>
-            <w:tcBorders>
-              <w:top w:val="single" w:sz="8" w:space="0" w:color="000000"/>
-              <w:left w:val="single" w:sz="8" w:space="0" w:color="000000"/>
-              <w:bottom w:val="single" w:sz="8" w:space="0" w:color="000000"/>
-              <w:right w:val="single" w:sz="8" w:space="0" w:color="000000"/>
-            </w:tcBorders>
-            <w:hideMark/>
-          </w:tcPr>
-          <w:p>
-            <w:pPr>
-              <w:widowControl w:val="0"/>
-              <w:spacing w:after="0" w:line="276" w:lineRule="auto"/>
-              <w:ind w:firstLine="0"/>
-              <w:jc w:val="center"/>
-              <w:rPr>
-                <w:i/>
-                <w:iCs/>
-                <w:sz w:val="22"/>
-                <w:szCs w:val="22"/>
-              </w:rPr>
-            </w:pPr>
-            <w:r>
-              <w:rPr>
-                <w:sz w:val="22"/>
-                <w:szCs w:val="22"/>
-              </w:rPr>
-              <w:t>Valid</w:t>
-            </w:r>
-          </w:p>
-        </w:tc>
-      </w:tr>
-      <w:tr>
-        <w:trPr>
-          <w:trHeight w:val="283"/>
-          <w:jc w:val="center"/>
-        </w:trPr>
-        <w:tc>
-          <w:tcPr>
-            <w:tcW w:w="841" w:type="dxa"/>
-            <w:tcBorders>
-              <w:top w:val="single" w:sz="8" w:space="0" w:color="000000"/>
-              <w:left w:val="single" w:sz="8" w:space="0" w:color="000000"/>
-              <w:bottom w:val="single" w:sz="8" w:space="0" w:color="000000"/>
-              <w:right w:val="single" w:sz="8" w:space="0" w:color="000000"/>
-            </w:tcBorders>
-            <w:tcMar>
-              <w:top w:w="100" w:type="dxa"/>
-              <w:left w:w="100" w:type="dxa"/>
-              <w:bottom w:w="100" w:type="dxa"/>
-              <w:right w:w="100" w:type="dxa"/>
-            </w:tcMar>
-            <w:hideMark/>
-          </w:tcPr>
-          <w:p>
-            <w:pPr>
-              <w:widowControl w:val="0"/>
-              <w:spacing w:after="0" w:line="276" w:lineRule="auto"/>
-              <w:ind w:firstLine="0"/>
-              <w:jc w:val="center"/>
-              <w:rPr>
-                <w:bCs/>
-                <w:sz w:val="22"/>
-                <w:szCs w:val="22"/>
-              </w:rPr>
-            </w:pPr>
-            <w:r>
-              <w:rPr>
-                <w:bCs/>
-                <w:sz w:val="22"/>
-                <w:szCs w:val="22"/>
-              </w:rPr>
-              <w:t>B2-T45</w:t>
+              <w:t>B2-T4</w:t>
+            </w:r>
+            <w:r>
+              <w:rPr>
+                <w:bCs/>
+                <w:sz w:val="22"/>
+                <w:szCs w:val="22"/>
+              </w:rPr>
+              <w:t>1</w:t>
             </w:r>
           </w:p>
         </w:tc>
@@ -27375,6 +26792,7 @@
         <w:pStyle w:val="Caption"/>
       </w:pPr>
       <w:r>
+        <w:lastRenderedPageBreak/>
         <w:t xml:space="preserve">Tabel 3. </w:t>
       </w:r>
       <w:fldSimple w:instr=" SEQ Tabel_3. \* ARABIC ">
@@ -28139,7 +27557,6 @@
                 <w:sz w:val="22"/>
                 <w:szCs w:val="22"/>
               </w:rPr>
-              <w:lastRenderedPageBreak/>
               <w:t>B3-T04</w:t>
             </w:r>
           </w:p>
@@ -28921,6 +28338,7 @@
                 <w:sz w:val="22"/>
                 <w:szCs w:val="22"/>
               </w:rPr>
+              <w:lastRenderedPageBreak/>
               <w:t>B3-T09</w:t>
             </w:r>
           </w:p>
@@ -29480,7 +28898,6 @@
                 <w:sz w:val="22"/>
                 <w:szCs w:val="22"/>
               </w:rPr>
-              <w:lastRenderedPageBreak/>
               <w:t>B3-T12</w:t>
             </w:r>
           </w:p>
@@ -30239,7 +29656,15 @@
                 <w:sz w:val="22"/>
                 <w:szCs w:val="22"/>
               </w:rPr>
-              <w:t xml:space="preserve">tetapi mengosongkan </w:t>
+              <w:t xml:space="preserve">tetapi </w:t>
+            </w:r>
+            <w:r>
+              <w:rPr>
+                <w:sz w:val="22"/>
+                <w:szCs w:val="22"/>
+              </w:rPr>
+              <w:lastRenderedPageBreak/>
+              <w:t xml:space="preserve">mengosongkan </w:t>
             </w:r>
             <w:r>
               <w:rPr>
@@ -30285,7 +29710,16 @@
                 <w:sz w:val="22"/>
                 <w:szCs w:val="22"/>
               </w:rPr>
-              <w:t xml:space="preserve">Sistem menampilkan peringatan kepada pengguna untuk mengisi kolom </w:t>
+              <w:lastRenderedPageBreak/>
+              <w:t xml:space="preserve">Sistem menampilkan peringatan kepada pengguna untuk mengisi </w:t>
+            </w:r>
+            <w:r>
+              <w:rPr>
+                <w:sz w:val="22"/>
+                <w:szCs w:val="22"/>
+              </w:rPr>
+              <w:lastRenderedPageBreak/>
+              <w:t xml:space="preserve">kolom </w:t>
             </w:r>
             <w:r>
               <w:rPr>
@@ -30328,6 +29762,7 @@
                 <w:sz w:val="22"/>
                 <w:szCs w:val="22"/>
               </w:rPr>
+              <w:lastRenderedPageBreak/>
               <w:t>Valid</w:t>
             </w:r>
           </w:p>
@@ -30972,16 +30407,7 @@
                 <w:sz w:val="22"/>
                 <w:szCs w:val="22"/>
               </w:rPr>
-              <w:t>B3-</w:t>
-            </w:r>
-            <w:r>
-              <w:rPr>
-                <w:bCs/>
-                <w:sz w:val="22"/>
-                <w:szCs w:val="22"/>
-              </w:rPr>
-              <w:lastRenderedPageBreak/>
-              <w:t>T20</w:t>
+              <w:t>B3-T20</w:t>
             </w:r>
           </w:p>
         </w:tc>
@@ -31019,7 +30445,6 @@
                 <w:sz w:val="22"/>
                 <w:szCs w:val="22"/>
               </w:rPr>
-              <w:lastRenderedPageBreak/>
               <w:t xml:space="preserve">Mengisi </w:t>
             </w:r>
             <w:r>
@@ -31036,15 +30461,7 @@
                 <w:sz w:val="22"/>
                 <w:szCs w:val="22"/>
               </w:rPr>
-              <w:t xml:space="preserve">/ no. </w:t>
-            </w:r>
-            <w:r>
-              <w:rPr>
-                <w:sz w:val="22"/>
-                <w:szCs w:val="22"/>
-              </w:rPr>
-              <w:lastRenderedPageBreak/>
-              <w:t>whatsapp</w:t>
+              <w:t>/ no. whatsapp</w:t>
             </w:r>
             <w:r>
               <w:rPr>
@@ -31106,16 +30523,7 @@
                 <w:sz w:val="22"/>
                 <w:szCs w:val="22"/>
               </w:rPr>
-              <w:lastRenderedPageBreak/>
-              <w:t xml:space="preserve">Sistem mengarahkan pengguna </w:t>
-            </w:r>
-            <w:r>
-              <w:rPr>
-                <w:sz w:val="22"/>
-                <w:szCs w:val="22"/>
-              </w:rPr>
-              <w:lastRenderedPageBreak/>
-              <w:t xml:space="preserve">ke halaman </w:t>
+              <w:t xml:space="preserve">Sistem mengarahkan pengguna ke halaman </w:t>
             </w:r>
             <w:r>
               <w:rPr>
@@ -31158,7 +30566,6 @@
                 <w:sz w:val="22"/>
                 <w:szCs w:val="22"/>
               </w:rPr>
-              <w:lastRenderedPageBreak/>
               <w:t>Valid</w:t>
             </w:r>
           </w:p>
@@ -31324,7 +30731,7 @@
                 <w:sz w:val="22"/>
                 <w:szCs w:val="22"/>
               </w:rPr>
-              <w:t>Sistem menampilkan pesan bahwa tidak ada kursus mendatang</w:t>
+              <w:t>Sistem tidak menampilkan bagian Kursus Berlangsung</w:t>
             </w:r>
           </w:p>
         </w:tc>
@@ -31355,12 +30762,10 @@
             </w:pPr>
             <w:r>
               <w:rPr>
-                <w:i/>
-                <w:iCs/>
-                <w:sz w:val="22"/>
-                <w:szCs w:val="22"/>
-              </w:rPr>
-              <w:t>Minor</w:t>
+                <w:sz w:val="22"/>
+                <w:szCs w:val="22"/>
+              </w:rPr>
+              <w:t>Valid</w:t>
             </w:r>
           </w:p>
         </w:tc>
@@ -31563,12 +30968,10 @@
             </w:pPr>
             <w:r>
               <w:rPr>
-                <w:i/>
-                <w:iCs/>
-                <w:sz w:val="22"/>
-                <w:szCs w:val="22"/>
-              </w:rPr>
-              <w:t>Minor</w:t>
+                <w:sz w:val="22"/>
+                <w:szCs w:val="22"/>
+              </w:rPr>
+              <w:t>Valid</w:t>
             </w:r>
           </w:p>
         </w:tc>
@@ -31706,12 +31109,10 @@
             </w:pPr>
             <w:r>
               <w:rPr>
-                <w:i/>
-                <w:iCs/>
-                <w:sz w:val="22"/>
-                <w:szCs w:val="22"/>
-              </w:rPr>
-              <w:t>Minor</w:t>
+                <w:sz w:val="22"/>
+                <w:szCs w:val="22"/>
+              </w:rPr>
+              <w:t>Valid</w:t>
             </w:r>
           </w:p>
         </w:tc>
@@ -31806,7 +31207,15 @@
                 <w:sz w:val="22"/>
                 <w:szCs w:val="22"/>
               </w:rPr>
-              <w:t>terlalu besar (&gt;2 MB) dan menekan tombol “Simpan”</w:t>
+              <w:t xml:space="preserve">terlalu </w:t>
+            </w:r>
+            <w:r>
+              <w:rPr>
+                <w:sz w:val="22"/>
+                <w:szCs w:val="22"/>
+              </w:rPr>
+              <w:lastRenderedPageBreak/>
+              <w:t>besar (&gt;2 MB) dan menekan tombol “Simpan”</w:t>
             </w:r>
           </w:p>
         </w:tc>
@@ -31835,7 +31244,16 @@
                 <w:sz w:val="22"/>
                 <w:szCs w:val="22"/>
               </w:rPr>
-              <w:t xml:space="preserve">Sistem menampilkan pesan kesalahan kepada pengguna bahwa </w:t>
+              <w:lastRenderedPageBreak/>
+              <w:t xml:space="preserve">Sistem menampilkan pesan kesalahan kepada pengguna </w:t>
+            </w:r>
+            <w:r>
+              <w:rPr>
+                <w:sz w:val="22"/>
+                <w:szCs w:val="22"/>
+              </w:rPr>
+              <w:lastRenderedPageBreak/>
+              <w:t xml:space="preserve">bahwa </w:t>
             </w:r>
             <w:r>
               <w:rPr>
@@ -31881,12 +31299,11 @@
             </w:pPr>
             <w:r>
               <w:rPr>
-                <w:i/>
-                <w:iCs/>
-                <w:sz w:val="22"/>
-                <w:szCs w:val="22"/>
-              </w:rPr>
-              <w:t>Minor</w:t>
+                <w:sz w:val="22"/>
+                <w:szCs w:val="22"/>
+              </w:rPr>
+              <w:lastRenderedPageBreak/>
+              <w:t>Valid</w:t>
             </w:r>
           </w:p>
         </w:tc>
@@ -32024,12 +31441,10 @@
             </w:pPr>
             <w:r>
               <w:rPr>
-                <w:i/>
-                <w:iCs/>
-                <w:sz w:val="22"/>
-                <w:szCs w:val="22"/>
-              </w:rPr>
-              <w:t>Minor</w:t>
+                <w:sz w:val="22"/>
+                <w:szCs w:val="22"/>
+              </w:rPr>
+              <w:t>Valid</w:t>
             </w:r>
           </w:p>
         </w:tc>
@@ -32183,12 +31598,10 @@
             </w:pPr>
             <w:r>
               <w:rPr>
-                <w:i/>
-                <w:iCs/>
-                <w:sz w:val="22"/>
-                <w:szCs w:val="22"/>
-              </w:rPr>
-              <w:t>Minor</w:t>
+                <w:sz w:val="22"/>
+                <w:szCs w:val="22"/>
+              </w:rPr>
+              <w:t>Valid</w:t>
             </w:r>
           </w:p>
         </w:tc>
@@ -32383,12 +31796,10 @@
             </w:pPr>
             <w:r>
               <w:rPr>
-                <w:i/>
-                <w:iCs/>
-                <w:sz w:val="22"/>
-                <w:szCs w:val="22"/>
-              </w:rPr>
-              <w:t>Major</w:t>
+                <w:sz w:val="22"/>
+                <w:szCs w:val="22"/>
+              </w:rPr>
+              <w:t>Valid</w:t>
             </w:r>
           </w:p>
         </w:tc>
@@ -32467,15 +31878,7 @@
                 <w:sz w:val="22"/>
                 <w:szCs w:val="22"/>
               </w:rPr>
-              <w:t xml:space="preserve">Menuliskan deskripsi akun di kolom “Deskripsi” </w:t>
-            </w:r>
-            <w:r>
-              <w:rPr>
-                <w:sz w:val="22"/>
-                <w:szCs w:val="22"/>
-              </w:rPr>
-              <w:lastRenderedPageBreak/>
-              <w:t>melebihi 255 karakter dan menekan tombol “Simpan”</w:t>
+              <w:t>Menuliskan deskripsi akun di kolom “Deskripsi” melebihi 255 karakter dan menekan tombol “Simpan”</w:t>
             </w:r>
           </w:p>
         </w:tc>
@@ -32504,16 +31907,7 @@
                 <w:sz w:val="22"/>
                 <w:szCs w:val="22"/>
               </w:rPr>
-              <w:lastRenderedPageBreak/>
-              <w:t xml:space="preserve">Sistem menampilkan pesan kesalahan kepada pengguna </w:t>
-            </w:r>
-            <w:r>
-              <w:rPr>
-                <w:sz w:val="22"/>
-                <w:szCs w:val="22"/>
-              </w:rPr>
-              <w:lastRenderedPageBreak/>
-              <w:t>bahwa deskripsi yang dimasukkan terlalu panjang</w:t>
+              <w:t>Sistem menampilkan pesan kesalahan kepada pengguna bahwa deskripsi yang dimasukkan terlalu panjang</w:t>
             </w:r>
           </w:p>
         </w:tc>
@@ -32543,13 +31937,10 @@
             </w:pPr>
             <w:r>
               <w:rPr>
-                <w:i/>
-                <w:iCs/>
-                <w:sz w:val="22"/>
-                <w:szCs w:val="22"/>
-              </w:rPr>
-              <w:lastRenderedPageBreak/>
-              <w:t>Minor</w:t>
+                <w:sz w:val="22"/>
+                <w:szCs w:val="22"/>
+              </w:rPr>
+              <w:t>Valid</w:t>
             </w:r>
           </w:p>
         </w:tc>
@@ -32687,12 +32078,10 @@
             </w:pPr>
             <w:r>
               <w:rPr>
-                <w:i/>
-                <w:iCs/>
-                <w:sz w:val="22"/>
-                <w:szCs w:val="22"/>
-              </w:rPr>
-              <w:t>Major</w:t>
+                <w:sz w:val="22"/>
+                <w:szCs w:val="22"/>
+              </w:rPr>
+              <w:t>Valid</w:t>
             </w:r>
           </w:p>
         </w:tc>
@@ -32831,12 +32220,10 @@
             </w:pPr>
             <w:r>
               <w:rPr>
-                <w:i/>
-                <w:iCs/>
-                <w:sz w:val="22"/>
-                <w:szCs w:val="22"/>
-              </w:rPr>
-              <w:t>Major</w:t>
+                <w:sz w:val="22"/>
+                <w:szCs w:val="22"/>
+              </w:rPr>
+              <w:t>Valid</w:t>
             </w:r>
           </w:p>
         </w:tc>
@@ -32978,12 +32365,10 @@
             </w:pPr>
             <w:r>
               <w:rPr>
-                <w:i/>
-                <w:iCs/>
-                <w:sz w:val="22"/>
-                <w:szCs w:val="22"/>
-              </w:rPr>
-              <w:t>Minor</w:t>
+                <w:sz w:val="22"/>
+                <w:szCs w:val="22"/>
+              </w:rPr>
+              <w:t>Valid</w:t>
             </w:r>
           </w:p>
         </w:tc>
@@ -33125,12 +32510,10 @@
             </w:pPr>
             <w:r>
               <w:rPr>
-                <w:i/>
-                <w:iCs/>
-                <w:sz w:val="22"/>
-                <w:szCs w:val="22"/>
-              </w:rPr>
-              <w:t>Minor</w:t>
+                <w:sz w:val="22"/>
+                <w:szCs w:val="22"/>
+              </w:rPr>
+              <w:t>Valid</w:t>
             </w:r>
           </w:p>
         </w:tc>
@@ -33176,7 +32559,16 @@
                 <w:sz w:val="22"/>
                 <w:szCs w:val="22"/>
               </w:rPr>
-              <w:t>B3-T33</w:t>
+              <w:t>B3-</w:t>
+            </w:r>
+            <w:r>
+              <w:rPr>
+                <w:bCs/>
+                <w:sz w:val="22"/>
+                <w:szCs w:val="22"/>
+              </w:rPr>
+              <w:lastRenderedPageBreak/>
+              <w:t>T33</w:t>
             </w:r>
           </w:p>
         </w:tc>
@@ -33212,6 +32604,7 @@
                 <w:sz w:val="22"/>
                 <w:szCs w:val="22"/>
               </w:rPr>
+              <w:lastRenderedPageBreak/>
               <w:t xml:space="preserve">Menuliskan </w:t>
             </w:r>
             <w:r>
@@ -33228,7 +32621,15 @@
                 <w:sz w:val="22"/>
                 <w:szCs w:val="22"/>
               </w:rPr>
-              <w:t>pada kolom “Masukkan Password Baru” dan “Ketik Ulang Password Baru” kurang dari 5 digit dan menekan tombol “Simpan”</w:t>
+              <w:t xml:space="preserve">pada </w:t>
+            </w:r>
+            <w:r>
+              <w:rPr>
+                <w:sz w:val="22"/>
+                <w:szCs w:val="22"/>
+              </w:rPr>
+              <w:lastRenderedPageBreak/>
+              <w:t>kolom “Masukkan Password Baru” dan “Ketik Ulang Password Baru” kurang dari 5 digit dan menekan tombol “Simpan”</w:t>
             </w:r>
           </w:p>
         </w:tc>
@@ -33258,7 +32659,16 @@
                 <w:sz w:val="22"/>
                 <w:szCs w:val="22"/>
               </w:rPr>
-              <w:t xml:space="preserve">Sistem menampilkan pesan kesalahan kepada pengguna bahwa </w:t>
+              <w:lastRenderedPageBreak/>
+              <w:t xml:space="preserve">Sistem menampilkan pesan </w:t>
+            </w:r>
+            <w:r>
+              <w:rPr>
+                <w:sz w:val="22"/>
+                <w:szCs w:val="22"/>
+              </w:rPr>
+              <w:lastRenderedPageBreak/>
+              <w:t xml:space="preserve">kesalahan kepada pengguna bahwa </w:t>
             </w:r>
             <w:r>
               <w:rPr>
@@ -33313,12 +32723,11 @@
             </w:pPr>
             <w:r>
               <w:rPr>
-                <w:i/>
-                <w:iCs/>
-                <w:sz w:val="22"/>
-                <w:szCs w:val="22"/>
-              </w:rPr>
-              <w:t>Minor</w:t>
+                <w:sz w:val="22"/>
+                <w:szCs w:val="22"/>
+              </w:rPr>
+              <w:lastRenderedPageBreak/>
+              <w:t>Valid</w:t>
             </w:r>
           </w:p>
         </w:tc>
@@ -33514,12 +32923,10 @@
             </w:pPr>
             <w:r>
               <w:rPr>
-                <w:i/>
-                <w:iCs/>
-                <w:sz w:val="22"/>
-                <w:szCs w:val="22"/>
-              </w:rPr>
-              <w:t>Minor</w:t>
+                <w:sz w:val="22"/>
+                <w:szCs w:val="22"/>
+              </w:rPr>
+              <w:t>Valid</w:t>
             </w:r>
           </w:p>
         </w:tc>
@@ -33690,12 +33097,10 @@
             </w:pPr>
             <w:r>
               <w:rPr>
-                <w:i/>
-                <w:iCs/>
-                <w:sz w:val="22"/>
-                <w:szCs w:val="22"/>
-              </w:rPr>
-              <w:t>Minor</w:t>
+                <w:sz w:val="22"/>
+                <w:szCs w:val="22"/>
+              </w:rPr>
+              <w:t>Valid</w:t>
             </w:r>
           </w:p>
         </w:tc>
@@ -33741,7 +33146,6 @@
                 <w:sz w:val="22"/>
                 <w:szCs w:val="22"/>
               </w:rPr>
-              <w:lastRenderedPageBreak/>
               <w:t>B3-T36</w:t>
             </w:r>
           </w:p>
@@ -33835,12 +33239,10 @@
             </w:pPr>
             <w:r>
               <w:rPr>
-                <w:i/>
-                <w:iCs/>
-                <w:sz w:val="22"/>
-                <w:szCs w:val="22"/>
-              </w:rPr>
-              <w:t>Trivial</w:t>
+                <w:sz w:val="22"/>
+                <w:szCs w:val="22"/>
+              </w:rPr>
+              <w:t>Valid</w:t>
             </w:r>
           </w:p>
         </w:tc>
@@ -33998,12 +33400,10 @@
             </w:pPr>
             <w:r>
               <w:rPr>
-                <w:i/>
-                <w:iCs/>
-                <w:sz w:val="22"/>
-                <w:szCs w:val="22"/>
-              </w:rPr>
-              <w:t>Major</w:t>
+                <w:sz w:val="22"/>
+                <w:szCs w:val="22"/>
+              </w:rPr>
+              <w:t>Valid</w:t>
             </w:r>
           </w:p>
         </w:tc>
@@ -34145,12 +33545,10 @@
             </w:pPr>
             <w:r>
               <w:rPr>
-                <w:i/>
-                <w:iCs/>
-                <w:sz w:val="22"/>
-                <w:szCs w:val="22"/>
-              </w:rPr>
-              <w:t>Minor</w:t>
+                <w:sz w:val="22"/>
+                <w:szCs w:val="22"/>
+              </w:rPr>
+              <w:t>Valid</w:t>
             </w:r>
           </w:p>
         </w:tc>
@@ -34333,12 +33731,10 @@
             </w:pPr>
             <w:r>
               <w:rPr>
-                <w:i/>
-                <w:iCs/>
-                <w:sz w:val="22"/>
-                <w:szCs w:val="22"/>
-              </w:rPr>
-              <w:t>Major</w:t>
+                <w:sz w:val="22"/>
+                <w:szCs w:val="22"/>
+              </w:rPr>
+              <w:t>Valid</w:t>
             </w:r>
           </w:p>
         </w:tc>
@@ -34476,12 +33872,10 @@
             </w:pPr>
             <w:r>
               <w:rPr>
-                <w:i/>
-                <w:iCs/>
-                <w:sz w:val="22"/>
-                <w:szCs w:val="22"/>
-              </w:rPr>
-              <w:t>Major</w:t>
+                <w:sz w:val="22"/>
+                <w:szCs w:val="22"/>
+              </w:rPr>
+              <w:t>Valid</w:t>
             </w:r>
           </w:p>
         </w:tc>
@@ -34584,6 +33978,7 @@
                 <w:sz w:val="22"/>
                 <w:szCs w:val="22"/>
               </w:rPr>
+              <w:lastRenderedPageBreak/>
               <w:t>B3-T41</w:t>
             </w:r>
           </w:p>
@@ -34678,12 +34073,10 @@
             </w:pPr>
             <w:r>
               <w:rPr>
-                <w:i/>
-                <w:iCs/>
-                <w:sz w:val="22"/>
-                <w:szCs w:val="22"/>
-              </w:rPr>
-              <w:t>Trivial</w:t>
+                <w:sz w:val="22"/>
+                <w:szCs w:val="22"/>
+              </w:rPr>
+              <w:t>Valid</w:t>
             </w:r>
           </w:p>
         </w:tc>
@@ -34821,12 +34214,10 @@
             </w:pPr>
             <w:r>
               <w:rPr>
-                <w:i/>
-                <w:iCs/>
-                <w:sz w:val="22"/>
-                <w:szCs w:val="22"/>
-              </w:rPr>
-              <w:t>Minor</w:t>
+                <w:sz w:val="22"/>
+                <w:szCs w:val="22"/>
+              </w:rPr>
+              <w:t>Valid</w:t>
             </w:r>
           </w:p>
         </w:tc>
@@ -34964,12 +34355,10 @@
             </w:pPr>
             <w:r>
               <w:rPr>
-                <w:i/>
-                <w:iCs/>
-                <w:sz w:val="22"/>
-                <w:szCs w:val="22"/>
-              </w:rPr>
-              <w:t>Minor</w:t>
+                <w:sz w:val="22"/>
+                <w:szCs w:val="22"/>
+              </w:rPr>
+              <w:t>Valid</w:t>
             </w:r>
           </w:p>
         </w:tc>
@@ -34981,138 +34370,40 @@
         </w:trPr>
         <w:tc>
           <w:tcPr>
-            <w:tcW w:w="841" w:type="dxa"/>
-            <w:tcBorders>
-              <w:top w:val="single" w:sz="8" w:space="0" w:color="000000"/>
-              <w:left w:val="single" w:sz="8" w:space="0" w:color="000000"/>
-              <w:bottom w:val="single" w:sz="8" w:space="0" w:color="000000"/>
-              <w:right w:val="single" w:sz="8" w:space="0" w:color="000000"/>
-            </w:tcBorders>
-            <w:tcMar>
-              <w:top w:w="100" w:type="dxa"/>
-              <w:left w:w="100" w:type="dxa"/>
-              <w:bottom w:w="100" w:type="dxa"/>
-              <w:right w:w="100" w:type="dxa"/>
-            </w:tcMar>
-          </w:tcPr>
-          <w:p>
-            <w:pPr>
-              <w:widowControl w:val="0"/>
-              <w:spacing w:after="0" w:line="276" w:lineRule="auto"/>
-              <w:ind w:firstLine="0"/>
-              <w:jc w:val="center"/>
-              <w:rPr>
-                <w:bCs/>
-                <w:sz w:val="22"/>
-                <w:szCs w:val="22"/>
-              </w:rPr>
-            </w:pPr>
-            <w:r>
-              <w:rPr>
-                <w:bCs/>
-                <w:sz w:val="22"/>
-                <w:szCs w:val="22"/>
-              </w:rPr>
-              <w:t>B3-T44</w:t>
-            </w:r>
-          </w:p>
-        </w:tc>
-        <w:tc>
-          <w:tcPr>
-            <w:tcW w:w="2693" w:type="dxa"/>
-            <w:tcBorders>
-              <w:top w:val="single" w:sz="8" w:space="0" w:color="000000"/>
-              <w:left w:val="single" w:sz="8" w:space="0" w:color="000000"/>
-              <w:bottom w:val="single" w:sz="8" w:space="0" w:color="000000"/>
-              <w:right w:val="single" w:sz="8" w:space="0" w:color="000000"/>
-            </w:tcBorders>
-            <w:tcMar>
-              <w:top w:w="100" w:type="dxa"/>
-              <w:left w:w="100" w:type="dxa"/>
-              <w:bottom w:w="100" w:type="dxa"/>
-              <w:right w:w="100" w:type="dxa"/>
-            </w:tcMar>
-          </w:tcPr>
-          <w:p>
-            <w:pPr>
-              <w:widowControl w:val="0"/>
-              <w:spacing w:after="0" w:line="276" w:lineRule="auto"/>
-              <w:ind w:firstLine="0"/>
-              <w:rPr>
-                <w:sz w:val="22"/>
-                <w:szCs w:val="22"/>
-              </w:rPr>
-            </w:pPr>
-            <w:r>
-              <w:rPr>
-                <w:sz w:val="22"/>
-                <w:szCs w:val="22"/>
-              </w:rPr>
-              <w:t>Pada masing-masing informasi pertemuan, jadwal kursus selanjutnya kurang dari 24 jam</w:t>
-            </w:r>
-          </w:p>
-        </w:tc>
-        <w:tc>
-          <w:tcPr>
-            <w:tcW w:w="3119" w:type="dxa"/>
-            <w:tcBorders>
-              <w:top w:val="single" w:sz="8" w:space="0" w:color="000000"/>
-              <w:left w:val="single" w:sz="8" w:space="0" w:color="000000"/>
-              <w:bottom w:val="single" w:sz="8" w:space="0" w:color="000000"/>
-              <w:right w:val="single" w:sz="8" w:space="0" w:color="000000"/>
-            </w:tcBorders>
-          </w:tcPr>
-          <w:p>
-            <w:pPr>
-              <w:widowControl w:val="0"/>
-              <w:spacing w:after="0" w:line="276" w:lineRule="auto"/>
-              <w:ind w:firstLine="0"/>
-              <w:rPr>
-                <w:sz w:val="22"/>
-                <w:szCs w:val="22"/>
-              </w:rPr>
-            </w:pPr>
-            <w:r>
-              <w:rPr>
-                <w:sz w:val="22"/>
-                <w:szCs w:val="22"/>
-              </w:rPr>
-              <w:t>Sistem tidak menampilkan tombol “Ubah Jadwal”</w:t>
-            </w:r>
-          </w:p>
-        </w:tc>
-        <w:tc>
-          <w:tcPr>
-            <w:tcW w:w="1282" w:type="dxa"/>
-            <w:gridSpan w:val="2"/>
-            <w:tcBorders>
-              <w:top w:val="single" w:sz="8" w:space="0" w:color="000000"/>
-              <w:left w:val="single" w:sz="8" w:space="0" w:color="000000"/>
-              <w:bottom w:val="single" w:sz="8" w:space="0" w:color="000000"/>
-              <w:right w:val="single" w:sz="8" w:space="0" w:color="000000"/>
-            </w:tcBorders>
-          </w:tcPr>
-          <w:p>
-            <w:pPr>
-              <w:widowControl w:val="0"/>
-              <w:spacing w:after="0" w:line="276" w:lineRule="auto"/>
-              <w:ind w:firstLine="0"/>
-              <w:jc w:val="center"/>
-              <w:rPr>
-                <w:i/>
-                <w:iCs/>
-                <w:sz w:val="22"/>
-                <w:szCs w:val="22"/>
-              </w:rPr>
-            </w:pPr>
-            <w:r>
-              <w:rPr>
-                <w:i/>
-                <w:iCs/>
-                <w:sz w:val="22"/>
-                <w:szCs w:val="22"/>
-              </w:rPr>
-              <w:t>Minor</w:t>
+            <w:tcW w:w="7935" w:type="dxa"/>
+            <w:gridSpan w:val="5"/>
+            <w:tcBorders>
+              <w:top w:val="single" w:sz="8" w:space="0" w:color="000000"/>
+              <w:left w:val="single" w:sz="8" w:space="0" w:color="000000"/>
+              <w:bottom w:val="single" w:sz="8" w:space="0" w:color="000000"/>
+              <w:right w:val="single" w:sz="8" w:space="0" w:color="000000"/>
+            </w:tcBorders>
+            <w:tcMar>
+              <w:top w:w="100" w:type="dxa"/>
+              <w:left w:w="100" w:type="dxa"/>
+              <w:bottom w:w="100" w:type="dxa"/>
+              <w:right w:w="100" w:type="dxa"/>
+            </w:tcMar>
+            <w:hideMark/>
+          </w:tcPr>
+          <w:p>
+            <w:pPr>
+              <w:widowControl w:val="0"/>
+              <w:spacing w:after="0" w:line="276" w:lineRule="auto"/>
+              <w:ind w:firstLine="0"/>
+              <w:rPr>
+                <w:i/>
+                <w:iCs/>
+                <w:sz w:val="22"/>
+                <w:szCs w:val="22"/>
+              </w:rPr>
+            </w:pPr>
+            <w:r>
+              <w:rPr>
+                <w:sz w:val="22"/>
+                <w:szCs w:val="22"/>
+              </w:rPr>
+              <w:t>Proses Mengunggah Bukti Pembayaran Kelas Kursus</w:t>
             </w:r>
           </w:p>
         </w:tc>
@@ -35124,8 +34415,7 @@
         </w:trPr>
         <w:tc>
           <w:tcPr>
-            <w:tcW w:w="7935" w:type="dxa"/>
-            <w:gridSpan w:val="5"/>
+            <w:tcW w:w="841" w:type="dxa"/>
             <w:tcBorders>
               <w:top w:val="single" w:sz="8" w:space="0" w:color="000000"/>
               <w:left w:val="single" w:sz="8" w:space="0" w:color="000000"/>
@@ -35145,20 +34435,136 @@
               <w:widowControl w:val="0"/>
               <w:spacing w:after="0" w:line="276" w:lineRule="auto"/>
               <w:ind w:firstLine="0"/>
-              <w:rPr>
-                <w:i/>
-                <w:iCs/>
-                <w:sz w:val="22"/>
-                <w:szCs w:val="22"/>
-              </w:rPr>
-            </w:pPr>
-            <w:r>
-              <w:rPr>
-                <w:sz w:val="22"/>
-                <w:szCs w:val="22"/>
-              </w:rPr>
-              <w:lastRenderedPageBreak/>
-              <w:t>Proses Mengunggah Bukti Pembayaran Kelas Kursus</w:t>
+              <w:jc w:val="center"/>
+              <w:rPr>
+                <w:bCs/>
+                <w:sz w:val="22"/>
+                <w:szCs w:val="22"/>
+              </w:rPr>
+            </w:pPr>
+            <w:r>
+              <w:rPr>
+                <w:bCs/>
+                <w:sz w:val="22"/>
+                <w:szCs w:val="22"/>
+              </w:rPr>
+              <w:t>B3-T44</w:t>
+            </w:r>
+          </w:p>
+        </w:tc>
+        <w:tc>
+          <w:tcPr>
+            <w:tcW w:w="2693" w:type="dxa"/>
+            <w:tcBorders>
+              <w:top w:val="single" w:sz="8" w:space="0" w:color="000000"/>
+              <w:left w:val="single" w:sz="8" w:space="0" w:color="000000"/>
+              <w:bottom w:val="single" w:sz="8" w:space="0" w:color="000000"/>
+              <w:right w:val="single" w:sz="8" w:space="0" w:color="000000"/>
+            </w:tcBorders>
+            <w:tcMar>
+              <w:top w:w="100" w:type="dxa"/>
+              <w:left w:w="100" w:type="dxa"/>
+              <w:bottom w:w="100" w:type="dxa"/>
+              <w:right w:w="100" w:type="dxa"/>
+            </w:tcMar>
+            <w:hideMark/>
+          </w:tcPr>
+          <w:p>
+            <w:pPr>
+              <w:widowControl w:val="0"/>
+              <w:spacing w:after="0" w:line="276" w:lineRule="auto"/>
+              <w:ind w:firstLine="0"/>
+              <w:rPr>
+                <w:sz w:val="22"/>
+                <w:szCs w:val="22"/>
+              </w:rPr>
+            </w:pPr>
+            <w:r>
+              <w:rPr>
+                <w:sz w:val="22"/>
+                <w:szCs w:val="22"/>
+              </w:rPr>
+              <w:t xml:space="preserve">Membuka </w:t>
+            </w:r>
+            <w:r>
+              <w:rPr>
+                <w:i/>
+                <w:iCs/>
+                <w:sz w:val="22"/>
+                <w:szCs w:val="22"/>
+              </w:rPr>
+              <w:t>accordion</w:t>
+            </w:r>
+            <w:r>
+              <w:rPr>
+                <w:sz w:val="22"/>
+                <w:szCs w:val="22"/>
+              </w:rPr>
+              <w:t xml:space="preserve"> salah satu metode pembayaran </w:t>
+            </w:r>
+          </w:p>
+        </w:tc>
+        <w:tc>
+          <w:tcPr>
+            <w:tcW w:w="3119" w:type="dxa"/>
+            <w:tcBorders>
+              <w:top w:val="single" w:sz="8" w:space="0" w:color="000000"/>
+              <w:left w:val="single" w:sz="8" w:space="0" w:color="000000"/>
+              <w:bottom w:val="single" w:sz="8" w:space="0" w:color="000000"/>
+              <w:right w:val="single" w:sz="8" w:space="0" w:color="000000"/>
+            </w:tcBorders>
+            <w:hideMark/>
+          </w:tcPr>
+          <w:p>
+            <w:pPr>
+              <w:widowControl w:val="0"/>
+              <w:spacing w:after="0" w:line="276" w:lineRule="auto"/>
+              <w:ind w:firstLine="0"/>
+              <w:rPr>
+                <w:sz w:val="22"/>
+                <w:szCs w:val="22"/>
+              </w:rPr>
+            </w:pPr>
+            <w:r>
+              <w:rPr>
+                <w:sz w:val="22"/>
+                <w:szCs w:val="22"/>
+              </w:rPr>
+              <w:t xml:space="preserve">Sistem menampilkan langkah-langkah pembayaran </w:t>
+            </w:r>
+          </w:p>
+        </w:tc>
+        <w:tc>
+          <w:tcPr>
+            <w:tcW w:w="1282" w:type="dxa"/>
+            <w:gridSpan w:val="2"/>
+            <w:tcBorders>
+              <w:top w:val="single" w:sz="8" w:space="0" w:color="000000"/>
+              <w:left w:val="single" w:sz="8" w:space="0" w:color="000000"/>
+              <w:bottom w:val="single" w:sz="8" w:space="0" w:color="000000"/>
+              <w:right w:val="single" w:sz="8" w:space="0" w:color="000000"/>
+            </w:tcBorders>
+            <w:hideMark/>
+          </w:tcPr>
+          <w:p>
+            <w:pPr>
+              <w:widowControl w:val="0"/>
+              <w:spacing w:after="0" w:line="276" w:lineRule="auto"/>
+              <w:ind w:firstLine="0"/>
+              <w:jc w:val="center"/>
+              <w:rPr>
+                <w:i/>
+                <w:iCs/>
+                <w:sz w:val="22"/>
+                <w:szCs w:val="22"/>
+              </w:rPr>
+            </w:pPr>
+            <w:r>
+              <w:rPr>
+                <w:sz w:val="22"/>
+                <w:szCs w:val="22"/>
+              </w:rPr>
+              <w:t>Valid</w:t>
             </w:r>
           </w:p>
         </w:tc>
@@ -35183,7 +34589,6 @@
               <w:bottom w:w="100" w:type="dxa"/>
               <w:right w:w="100" w:type="dxa"/>
             </w:tcMar>
-            <w:hideMark/>
           </w:tcPr>
           <w:p>
             <w:pPr>
@@ -35222,40 +34627,23 @@
               <w:bottom w:w="100" w:type="dxa"/>
               <w:right w:w="100" w:type="dxa"/>
             </w:tcMar>
-            <w:hideMark/>
-          </w:tcPr>
-          <w:p>
-            <w:pPr>
-              <w:widowControl w:val="0"/>
-              <w:spacing w:after="0" w:line="276" w:lineRule="auto"/>
-              <w:ind w:firstLine="0"/>
-              <w:rPr>
-                <w:sz w:val="22"/>
-                <w:szCs w:val="22"/>
-              </w:rPr>
-            </w:pPr>
-            <w:r>
-              <w:rPr>
-                <w:sz w:val="22"/>
-                <w:szCs w:val="22"/>
-              </w:rPr>
-              <w:t xml:space="preserve">Membuka </w:t>
-            </w:r>
-            <w:r>
-              <w:rPr>
-                <w:i/>
-                <w:iCs/>
-                <w:sz w:val="22"/>
-                <w:szCs w:val="22"/>
-              </w:rPr>
-              <w:t>accordion</w:t>
-            </w:r>
-            <w:r>
-              <w:rPr>
-                <w:sz w:val="22"/>
-                <w:szCs w:val="22"/>
-              </w:rPr>
-              <w:t xml:space="preserve"> salah satu metode pembayaran </w:t>
+          </w:tcPr>
+          <w:p>
+            <w:pPr>
+              <w:widowControl w:val="0"/>
+              <w:spacing w:after="0" w:line="276" w:lineRule="auto"/>
+              <w:ind w:firstLine="0"/>
+              <w:rPr>
+                <w:sz w:val="22"/>
+                <w:szCs w:val="22"/>
+              </w:rPr>
+            </w:pPr>
+            <w:r>
+              <w:rPr>
+                <w:sz w:val="22"/>
+                <w:szCs w:val="22"/>
+              </w:rPr>
+              <w:t>Mengunggah bukti pembayaran dengan format lain selain .jpg, .webp atau .png dan menekan tombol “Kirim Bukti Pembayaran”</w:t>
             </w:r>
           </w:p>
         </w:tc>
@@ -35268,24 +34656,23 @@
               <w:bottom w:val="single" w:sz="8" w:space="0" w:color="000000"/>
               <w:right w:val="single" w:sz="8" w:space="0" w:color="000000"/>
             </w:tcBorders>
-            <w:hideMark/>
-          </w:tcPr>
-          <w:p>
-            <w:pPr>
-              <w:widowControl w:val="0"/>
-              <w:spacing w:after="0" w:line="276" w:lineRule="auto"/>
-              <w:ind w:firstLine="0"/>
-              <w:rPr>
-                <w:sz w:val="22"/>
-                <w:szCs w:val="22"/>
-              </w:rPr>
-            </w:pPr>
-            <w:r>
-              <w:rPr>
-                <w:sz w:val="22"/>
-                <w:szCs w:val="22"/>
-              </w:rPr>
-              <w:t xml:space="preserve">Sistem menampilkan langkah-langkah pembayaran </w:t>
+          </w:tcPr>
+          <w:p>
+            <w:pPr>
+              <w:widowControl w:val="0"/>
+              <w:spacing w:after="0" w:line="276" w:lineRule="auto"/>
+              <w:ind w:firstLine="0"/>
+              <w:rPr>
+                <w:sz w:val="22"/>
+                <w:szCs w:val="22"/>
+              </w:rPr>
+            </w:pPr>
+            <w:r>
+              <w:rPr>
+                <w:sz w:val="22"/>
+                <w:szCs w:val="22"/>
+              </w:rPr>
+              <w:t>Sistem menampilkan pesan kesalahan kepada pengguna memberitahukan format yang didukung hanya .jpg, .webp dan .png</w:t>
             </w:r>
           </w:p>
         </w:tc>
@@ -35299,29 +34686,26 @@
               <w:bottom w:val="single" w:sz="8" w:space="0" w:color="000000"/>
               <w:right w:val="single" w:sz="8" w:space="0" w:color="000000"/>
             </w:tcBorders>
-            <w:hideMark/>
-          </w:tcPr>
-          <w:p>
-            <w:pPr>
-              <w:widowControl w:val="0"/>
-              <w:spacing w:after="0" w:line="276" w:lineRule="auto"/>
-              <w:ind w:firstLine="0"/>
-              <w:jc w:val="center"/>
-              <w:rPr>
-                <w:i/>
-                <w:iCs/>
-                <w:sz w:val="22"/>
-                <w:szCs w:val="22"/>
-              </w:rPr>
-            </w:pPr>
-            <w:r>
-              <w:rPr>
-                <w:i/>
-                <w:iCs/>
-                <w:sz w:val="22"/>
-                <w:szCs w:val="22"/>
-              </w:rPr>
-              <w:t>Minor</w:t>
+          </w:tcPr>
+          <w:p>
+            <w:pPr>
+              <w:widowControl w:val="0"/>
+              <w:spacing w:after="0" w:line="276" w:lineRule="auto"/>
+              <w:ind w:firstLine="0"/>
+              <w:jc w:val="center"/>
+              <w:rPr>
+                <w:i/>
+                <w:iCs/>
+                <w:sz w:val="22"/>
+                <w:szCs w:val="22"/>
+              </w:rPr>
+            </w:pPr>
+            <w:r>
+              <w:rPr>
+                <w:sz w:val="22"/>
+                <w:szCs w:val="22"/>
+              </w:rPr>
+              <w:t>Valid</w:t>
             </w:r>
           </w:p>
         </w:tc>
@@ -35400,7 +34784,23 @@
                 <w:sz w:val="22"/>
                 <w:szCs w:val="22"/>
               </w:rPr>
-              <w:t>Mengunggah bukti pembayaran dengan format lain selain .jpg, .webp atau .png dan menekan tombol “Kirim Bukti Pembayaran”</w:t>
+              <w:t xml:space="preserve">Mengunggah foto profil dengan ukuran </w:t>
+            </w:r>
+            <w:r>
+              <w:rPr>
+                <w:i/>
+                <w:iCs/>
+                <w:sz w:val="22"/>
+                <w:szCs w:val="22"/>
+              </w:rPr>
+              <w:t xml:space="preserve">file </w:t>
+            </w:r>
+            <w:r>
+              <w:rPr>
+                <w:sz w:val="22"/>
+                <w:szCs w:val="22"/>
+              </w:rPr>
+              <w:t>terlalu besar (&gt;2 MB) dan menekan tombol “Kirim Bukti Pembayaran”</w:t>
             </w:r>
           </w:p>
         </w:tc>
@@ -35429,7 +34829,23 @@
                 <w:sz w:val="22"/>
                 <w:szCs w:val="22"/>
               </w:rPr>
-              <w:t>Sistem menampilkan pesan kesalahan kepada pengguna memberitahukan format yang didukung hanya .jpg, .webp dan .png</w:t>
+              <w:t xml:space="preserve">Sistem menampilkan pesan kesalahan kepada pengguna bahwa </w:t>
+            </w:r>
+            <w:r>
+              <w:rPr>
+                <w:i/>
+                <w:iCs/>
+                <w:sz w:val="22"/>
+                <w:szCs w:val="22"/>
+              </w:rPr>
+              <w:t xml:space="preserve">file </w:t>
+            </w:r>
+            <w:r>
+              <w:rPr>
+                <w:sz w:val="22"/>
+                <w:szCs w:val="22"/>
+              </w:rPr>
+              <w:t>yang diunggah harus dibawah 2 MB</w:t>
             </w:r>
           </w:p>
         </w:tc>
@@ -35459,12 +34875,10 @@
             </w:pPr>
             <w:r>
               <w:rPr>
-                <w:i/>
-                <w:iCs/>
-                <w:sz w:val="22"/>
-                <w:szCs w:val="22"/>
-              </w:rPr>
-              <w:t>Minor</w:t>
+                <w:sz w:val="22"/>
+                <w:szCs w:val="22"/>
+              </w:rPr>
+              <w:t>Valid</w:t>
             </w:r>
           </w:p>
         </w:tc>
@@ -35476,170 +34890,38 @@
         </w:trPr>
         <w:tc>
           <w:tcPr>
-            <w:tcW w:w="841" w:type="dxa"/>
-            <w:tcBorders>
-              <w:top w:val="single" w:sz="8" w:space="0" w:color="000000"/>
-              <w:left w:val="single" w:sz="8" w:space="0" w:color="000000"/>
-              <w:bottom w:val="single" w:sz="8" w:space="0" w:color="000000"/>
-              <w:right w:val="single" w:sz="8" w:space="0" w:color="000000"/>
-            </w:tcBorders>
-            <w:tcMar>
-              <w:top w:w="100" w:type="dxa"/>
-              <w:left w:w="100" w:type="dxa"/>
-              <w:bottom w:w="100" w:type="dxa"/>
-              <w:right w:w="100" w:type="dxa"/>
-            </w:tcMar>
-          </w:tcPr>
-          <w:p>
-            <w:pPr>
-              <w:widowControl w:val="0"/>
-              <w:spacing w:after="0" w:line="276" w:lineRule="auto"/>
-              <w:ind w:firstLine="0"/>
-              <w:jc w:val="center"/>
-              <w:rPr>
-                <w:bCs/>
-                <w:sz w:val="22"/>
-                <w:szCs w:val="22"/>
-              </w:rPr>
-            </w:pPr>
-            <w:r>
-              <w:rPr>
-                <w:bCs/>
-                <w:sz w:val="22"/>
-                <w:szCs w:val="22"/>
-              </w:rPr>
-              <w:t>B3-T47</w:t>
-            </w:r>
-          </w:p>
-        </w:tc>
-        <w:tc>
-          <w:tcPr>
-            <w:tcW w:w="2693" w:type="dxa"/>
-            <w:tcBorders>
-              <w:top w:val="single" w:sz="8" w:space="0" w:color="000000"/>
-              <w:left w:val="single" w:sz="8" w:space="0" w:color="000000"/>
-              <w:bottom w:val="single" w:sz="8" w:space="0" w:color="000000"/>
-              <w:right w:val="single" w:sz="8" w:space="0" w:color="000000"/>
-            </w:tcBorders>
-            <w:tcMar>
-              <w:top w:w="100" w:type="dxa"/>
-              <w:left w:w="100" w:type="dxa"/>
-              <w:bottom w:w="100" w:type="dxa"/>
-              <w:right w:w="100" w:type="dxa"/>
-            </w:tcMar>
-          </w:tcPr>
-          <w:p>
-            <w:pPr>
-              <w:widowControl w:val="0"/>
-              <w:spacing w:after="0" w:line="276" w:lineRule="auto"/>
-              <w:ind w:firstLine="0"/>
-              <w:rPr>
-                <w:sz w:val="22"/>
-                <w:szCs w:val="22"/>
-              </w:rPr>
-            </w:pPr>
-            <w:r>
-              <w:rPr>
-                <w:sz w:val="22"/>
-                <w:szCs w:val="22"/>
-              </w:rPr>
-              <w:t xml:space="preserve">Mengunggah foto profil dengan ukuran </w:t>
-            </w:r>
-            <w:r>
-              <w:rPr>
-                <w:i/>
-                <w:iCs/>
-                <w:sz w:val="22"/>
-                <w:szCs w:val="22"/>
-              </w:rPr>
-              <w:t xml:space="preserve">file </w:t>
-            </w:r>
-            <w:r>
-              <w:rPr>
-                <w:sz w:val="22"/>
-                <w:szCs w:val="22"/>
-              </w:rPr>
-              <w:t>terlalu besar (&gt;2 MB) dan menekan tombol “Kirim Bukti Pembayaran”</w:t>
-            </w:r>
-          </w:p>
-        </w:tc>
-        <w:tc>
-          <w:tcPr>
-            <w:tcW w:w="3119" w:type="dxa"/>
-            <w:tcBorders>
-              <w:top w:val="single" w:sz="8" w:space="0" w:color="000000"/>
-              <w:left w:val="single" w:sz="8" w:space="0" w:color="000000"/>
-              <w:bottom w:val="single" w:sz="8" w:space="0" w:color="000000"/>
-              <w:right w:val="single" w:sz="8" w:space="0" w:color="000000"/>
-            </w:tcBorders>
-          </w:tcPr>
-          <w:p>
-            <w:pPr>
-              <w:widowControl w:val="0"/>
-              <w:spacing w:after="0" w:line="276" w:lineRule="auto"/>
-              <w:ind w:firstLine="0"/>
-              <w:rPr>
-                <w:sz w:val="22"/>
-                <w:szCs w:val="22"/>
-              </w:rPr>
-            </w:pPr>
-            <w:r>
-              <w:rPr>
-                <w:sz w:val="22"/>
-                <w:szCs w:val="22"/>
-              </w:rPr>
-              <w:t xml:space="preserve">Sistem menampilkan pesan kesalahan kepada pengguna bahwa </w:t>
-            </w:r>
-            <w:r>
-              <w:rPr>
-                <w:i/>
-                <w:iCs/>
-                <w:sz w:val="22"/>
-                <w:szCs w:val="22"/>
-              </w:rPr>
-              <w:t xml:space="preserve">file </w:t>
-            </w:r>
-            <w:r>
-              <w:rPr>
-                <w:sz w:val="22"/>
-                <w:szCs w:val="22"/>
-              </w:rPr>
-              <w:t>yang diunggah harus dibawah 2 MB</w:t>
-            </w:r>
-          </w:p>
-        </w:tc>
-        <w:tc>
-          <w:tcPr>
-            <w:tcW w:w="1282" w:type="dxa"/>
-            <w:gridSpan w:val="2"/>
-            <w:tcBorders>
-              <w:top w:val="single" w:sz="8" w:space="0" w:color="000000"/>
-              <w:left w:val="single" w:sz="8" w:space="0" w:color="000000"/>
-              <w:bottom w:val="single" w:sz="8" w:space="0" w:color="000000"/>
-              <w:right w:val="single" w:sz="8" w:space="0" w:color="000000"/>
-            </w:tcBorders>
-          </w:tcPr>
-          <w:p>
-            <w:pPr>
-              <w:widowControl w:val="0"/>
-              <w:spacing w:after="0" w:line="276" w:lineRule="auto"/>
-              <w:ind w:firstLine="0"/>
-              <w:jc w:val="center"/>
-              <w:rPr>
-                <w:i/>
-                <w:iCs/>
-                <w:sz w:val="22"/>
-                <w:szCs w:val="22"/>
-              </w:rPr>
-            </w:pPr>
-            <w:r>
-              <w:rPr>
-                <w:i/>
-                <w:iCs/>
-                <w:sz w:val="22"/>
-                <w:szCs w:val="22"/>
-              </w:rPr>
-              <w:t>Minor</w:t>
+            <w:tcW w:w="7935" w:type="dxa"/>
+            <w:gridSpan w:val="5"/>
+            <w:tcBorders>
+              <w:top w:val="single" w:sz="8" w:space="0" w:color="000000"/>
+              <w:left w:val="single" w:sz="8" w:space="0" w:color="000000"/>
+              <w:bottom w:val="single" w:sz="8" w:space="0" w:color="000000"/>
+              <w:right w:val="single" w:sz="8" w:space="0" w:color="000000"/>
+            </w:tcBorders>
+            <w:tcMar>
+              <w:top w:w="100" w:type="dxa"/>
+              <w:left w:w="100" w:type="dxa"/>
+              <w:bottom w:w="100" w:type="dxa"/>
+              <w:right w:w="100" w:type="dxa"/>
+            </w:tcMar>
+            <w:hideMark/>
+          </w:tcPr>
+          <w:p>
+            <w:pPr>
+              <w:widowControl w:val="0"/>
+              <w:spacing w:after="0" w:line="276" w:lineRule="auto"/>
+              <w:ind w:firstLine="0"/>
+              <w:rPr>
+                <w:sz w:val="22"/>
+                <w:szCs w:val="22"/>
+              </w:rPr>
+            </w:pPr>
+            <w:r>
+              <w:rPr>
+                <w:sz w:val="22"/>
+                <w:szCs w:val="22"/>
+              </w:rPr>
+              <w:t>Proses Menghubungi Siswa atau Instruktur Kursus</w:t>
             </w:r>
           </w:p>
         </w:tc>
@@ -35651,38 +34933,136 @@
         </w:trPr>
         <w:tc>
           <w:tcPr>
-            <w:tcW w:w="7935" w:type="dxa"/>
-            <w:gridSpan w:val="5"/>
-            <w:tcBorders>
-              <w:top w:val="single" w:sz="8" w:space="0" w:color="000000"/>
-              <w:left w:val="single" w:sz="8" w:space="0" w:color="000000"/>
-              <w:bottom w:val="single" w:sz="8" w:space="0" w:color="000000"/>
-              <w:right w:val="single" w:sz="8" w:space="0" w:color="000000"/>
-            </w:tcBorders>
-            <w:tcMar>
-              <w:top w:w="100" w:type="dxa"/>
-              <w:left w:w="100" w:type="dxa"/>
-              <w:bottom w:w="100" w:type="dxa"/>
-              <w:right w:w="100" w:type="dxa"/>
-            </w:tcMar>
-            <w:hideMark/>
-          </w:tcPr>
-          <w:p>
-            <w:pPr>
-              <w:widowControl w:val="0"/>
-              <w:spacing w:after="0" w:line="276" w:lineRule="auto"/>
-              <w:ind w:firstLine="0"/>
-              <w:rPr>
-                <w:sz w:val="22"/>
-                <w:szCs w:val="22"/>
-              </w:rPr>
-            </w:pPr>
-            <w:r>
-              <w:rPr>
-                <w:sz w:val="22"/>
-                <w:szCs w:val="22"/>
-              </w:rPr>
-              <w:t>Proses Menghubungi Siswa atau Instruktur Kursus</w:t>
+            <w:tcW w:w="841" w:type="dxa"/>
+            <w:tcBorders>
+              <w:top w:val="single" w:sz="8" w:space="0" w:color="000000"/>
+              <w:left w:val="single" w:sz="8" w:space="0" w:color="000000"/>
+              <w:bottom w:val="single" w:sz="8" w:space="0" w:color="000000"/>
+              <w:right w:val="single" w:sz="8" w:space="0" w:color="000000"/>
+            </w:tcBorders>
+            <w:tcMar>
+              <w:top w:w="100" w:type="dxa"/>
+              <w:left w:w="100" w:type="dxa"/>
+              <w:bottom w:w="100" w:type="dxa"/>
+              <w:right w:w="100" w:type="dxa"/>
+            </w:tcMar>
+          </w:tcPr>
+          <w:p>
+            <w:pPr>
+              <w:widowControl w:val="0"/>
+              <w:spacing w:after="0" w:line="276" w:lineRule="auto"/>
+              <w:ind w:firstLine="0"/>
+              <w:jc w:val="center"/>
+              <w:rPr>
+                <w:bCs/>
+                <w:sz w:val="22"/>
+                <w:szCs w:val="22"/>
+              </w:rPr>
+            </w:pPr>
+            <w:r>
+              <w:rPr>
+                <w:bCs/>
+                <w:sz w:val="22"/>
+                <w:szCs w:val="22"/>
+              </w:rPr>
+              <w:t>B3-T47</w:t>
+            </w:r>
+          </w:p>
+        </w:tc>
+        <w:tc>
+          <w:tcPr>
+            <w:tcW w:w="2693" w:type="dxa"/>
+            <w:tcBorders>
+              <w:top w:val="single" w:sz="8" w:space="0" w:color="000000"/>
+              <w:left w:val="single" w:sz="8" w:space="0" w:color="000000"/>
+              <w:bottom w:val="single" w:sz="8" w:space="0" w:color="000000"/>
+              <w:right w:val="single" w:sz="8" w:space="0" w:color="000000"/>
+            </w:tcBorders>
+            <w:tcMar>
+              <w:top w:w="100" w:type="dxa"/>
+              <w:left w:w="100" w:type="dxa"/>
+              <w:bottom w:w="100" w:type="dxa"/>
+              <w:right w:w="100" w:type="dxa"/>
+            </w:tcMar>
+          </w:tcPr>
+          <w:p>
+            <w:pPr>
+              <w:widowControl w:val="0"/>
+              <w:spacing w:after="0" w:line="276" w:lineRule="auto"/>
+              <w:ind w:firstLine="0"/>
+              <w:rPr>
+                <w:sz w:val="22"/>
+                <w:szCs w:val="22"/>
+              </w:rPr>
+            </w:pPr>
+            <w:r>
+              <w:rPr>
+                <w:sz w:val="22"/>
+                <w:szCs w:val="22"/>
+              </w:rPr>
+              <w:t>Memilih opsi “Hubungi Instruktur” atau “Hubungi Admin”</w:t>
+            </w:r>
+          </w:p>
+        </w:tc>
+        <w:tc>
+          <w:tcPr>
+            <w:tcW w:w="3119" w:type="dxa"/>
+            <w:tcBorders>
+              <w:top w:val="single" w:sz="8" w:space="0" w:color="000000"/>
+              <w:left w:val="single" w:sz="8" w:space="0" w:color="000000"/>
+              <w:bottom w:val="single" w:sz="8" w:space="0" w:color="000000"/>
+              <w:right w:val="single" w:sz="8" w:space="0" w:color="000000"/>
+            </w:tcBorders>
+          </w:tcPr>
+          <w:p>
+            <w:pPr>
+              <w:widowControl w:val="0"/>
+              <w:spacing w:after="0" w:line="276" w:lineRule="auto"/>
+              <w:ind w:firstLine="0"/>
+              <w:rPr>
+                <w:sz w:val="22"/>
+                <w:szCs w:val="22"/>
+              </w:rPr>
+            </w:pPr>
+            <w:r>
+              <w:rPr>
+                <w:sz w:val="22"/>
+                <w:szCs w:val="22"/>
+              </w:rPr>
+              <w:t>Sistem mengarahkan pengguna ke halaman mulai percakapan Whatsapp</w:t>
+            </w:r>
+          </w:p>
+        </w:tc>
+        <w:tc>
+          <w:tcPr>
+            <w:tcW w:w="1282" w:type="dxa"/>
+            <w:gridSpan w:val="2"/>
+            <w:tcBorders>
+              <w:top w:val="single" w:sz="8" w:space="0" w:color="000000"/>
+              <w:left w:val="single" w:sz="8" w:space="0" w:color="000000"/>
+              <w:bottom w:val="single" w:sz="8" w:space="0" w:color="000000"/>
+              <w:right w:val="single" w:sz="8" w:space="0" w:color="000000"/>
+            </w:tcBorders>
+          </w:tcPr>
+          <w:p>
+            <w:pPr>
+              <w:widowControl w:val="0"/>
+              <w:spacing w:after="0" w:line="276" w:lineRule="auto"/>
+              <w:ind w:firstLine="0"/>
+              <w:jc w:val="center"/>
+              <w:rPr>
+                <w:i/>
+                <w:iCs/>
+                <w:sz w:val="22"/>
+                <w:szCs w:val="22"/>
+              </w:rPr>
+            </w:pPr>
+            <w:r>
+              <w:rPr>
+                <w:sz w:val="22"/>
+                <w:szCs w:val="22"/>
+              </w:rPr>
+              <w:t>Valid</w:t>
             </w:r>
           </w:p>
         </w:tc>
@@ -35694,138 +35074,38 @@
         </w:trPr>
         <w:tc>
           <w:tcPr>
-            <w:tcW w:w="841" w:type="dxa"/>
-            <w:tcBorders>
-              <w:top w:val="single" w:sz="8" w:space="0" w:color="000000"/>
-              <w:left w:val="single" w:sz="8" w:space="0" w:color="000000"/>
-              <w:bottom w:val="single" w:sz="8" w:space="0" w:color="000000"/>
-              <w:right w:val="single" w:sz="8" w:space="0" w:color="000000"/>
-            </w:tcBorders>
-            <w:tcMar>
-              <w:top w:w="100" w:type="dxa"/>
-              <w:left w:w="100" w:type="dxa"/>
-              <w:bottom w:w="100" w:type="dxa"/>
-              <w:right w:w="100" w:type="dxa"/>
-            </w:tcMar>
-          </w:tcPr>
-          <w:p>
-            <w:pPr>
-              <w:widowControl w:val="0"/>
-              <w:spacing w:after="0" w:line="276" w:lineRule="auto"/>
-              <w:ind w:firstLine="0"/>
-              <w:jc w:val="center"/>
-              <w:rPr>
-                <w:bCs/>
-                <w:sz w:val="22"/>
-                <w:szCs w:val="22"/>
-              </w:rPr>
-            </w:pPr>
-            <w:r>
-              <w:rPr>
-                <w:bCs/>
-                <w:sz w:val="22"/>
-                <w:szCs w:val="22"/>
-              </w:rPr>
-              <w:t>B3-T48</w:t>
-            </w:r>
-          </w:p>
-        </w:tc>
-        <w:tc>
-          <w:tcPr>
-            <w:tcW w:w="2693" w:type="dxa"/>
-            <w:tcBorders>
-              <w:top w:val="single" w:sz="8" w:space="0" w:color="000000"/>
-              <w:left w:val="single" w:sz="8" w:space="0" w:color="000000"/>
-              <w:bottom w:val="single" w:sz="8" w:space="0" w:color="000000"/>
-              <w:right w:val="single" w:sz="8" w:space="0" w:color="000000"/>
-            </w:tcBorders>
-            <w:tcMar>
-              <w:top w:w="100" w:type="dxa"/>
-              <w:left w:w="100" w:type="dxa"/>
-              <w:bottom w:w="100" w:type="dxa"/>
-              <w:right w:w="100" w:type="dxa"/>
-            </w:tcMar>
-          </w:tcPr>
-          <w:p>
-            <w:pPr>
-              <w:widowControl w:val="0"/>
-              <w:spacing w:after="0" w:line="276" w:lineRule="auto"/>
-              <w:ind w:firstLine="0"/>
-              <w:rPr>
-                <w:sz w:val="22"/>
-                <w:szCs w:val="22"/>
-              </w:rPr>
-            </w:pPr>
-            <w:r>
-              <w:rPr>
-                <w:sz w:val="22"/>
-                <w:szCs w:val="22"/>
-              </w:rPr>
-              <w:t>Memilih opsi “Hubungi Instruktur” atau “Hubungi Admin”</w:t>
-            </w:r>
-          </w:p>
-        </w:tc>
-        <w:tc>
-          <w:tcPr>
-            <w:tcW w:w="3119" w:type="dxa"/>
-            <w:tcBorders>
-              <w:top w:val="single" w:sz="8" w:space="0" w:color="000000"/>
-              <w:left w:val="single" w:sz="8" w:space="0" w:color="000000"/>
-              <w:bottom w:val="single" w:sz="8" w:space="0" w:color="000000"/>
-              <w:right w:val="single" w:sz="8" w:space="0" w:color="000000"/>
-            </w:tcBorders>
-          </w:tcPr>
-          <w:p>
-            <w:pPr>
-              <w:widowControl w:val="0"/>
-              <w:spacing w:after="0" w:line="276" w:lineRule="auto"/>
-              <w:ind w:firstLine="0"/>
-              <w:rPr>
-                <w:sz w:val="22"/>
-                <w:szCs w:val="22"/>
-              </w:rPr>
-            </w:pPr>
-            <w:r>
-              <w:rPr>
-                <w:sz w:val="22"/>
-                <w:szCs w:val="22"/>
-              </w:rPr>
-              <w:t>Sistem mengarahkan pengguna ke halaman mulai percakapan Whatsapp</w:t>
-            </w:r>
-          </w:p>
-        </w:tc>
-        <w:tc>
-          <w:tcPr>
-            <w:tcW w:w="1282" w:type="dxa"/>
-            <w:gridSpan w:val="2"/>
-            <w:tcBorders>
-              <w:top w:val="single" w:sz="8" w:space="0" w:color="000000"/>
-              <w:left w:val="single" w:sz="8" w:space="0" w:color="000000"/>
-              <w:bottom w:val="single" w:sz="8" w:space="0" w:color="000000"/>
-              <w:right w:val="single" w:sz="8" w:space="0" w:color="000000"/>
-            </w:tcBorders>
-          </w:tcPr>
-          <w:p>
-            <w:pPr>
-              <w:widowControl w:val="0"/>
-              <w:spacing w:after="0" w:line="276" w:lineRule="auto"/>
-              <w:ind w:firstLine="0"/>
-              <w:jc w:val="center"/>
-              <w:rPr>
-                <w:i/>
-                <w:iCs/>
-                <w:sz w:val="22"/>
-                <w:szCs w:val="22"/>
-              </w:rPr>
-            </w:pPr>
-            <w:r>
-              <w:rPr>
-                <w:i/>
-                <w:iCs/>
-                <w:sz w:val="22"/>
-                <w:szCs w:val="22"/>
-              </w:rPr>
-              <w:t>Major</w:t>
+            <w:tcW w:w="7935" w:type="dxa"/>
+            <w:gridSpan w:val="5"/>
+            <w:tcBorders>
+              <w:top w:val="single" w:sz="8" w:space="0" w:color="000000"/>
+              <w:left w:val="single" w:sz="8" w:space="0" w:color="000000"/>
+              <w:bottom w:val="single" w:sz="8" w:space="0" w:color="000000"/>
+              <w:right w:val="single" w:sz="8" w:space="0" w:color="000000"/>
+            </w:tcBorders>
+            <w:tcMar>
+              <w:top w:w="100" w:type="dxa"/>
+              <w:left w:w="100" w:type="dxa"/>
+              <w:bottom w:w="100" w:type="dxa"/>
+              <w:right w:w="100" w:type="dxa"/>
+            </w:tcMar>
+            <w:hideMark/>
+          </w:tcPr>
+          <w:p>
+            <w:pPr>
+              <w:widowControl w:val="0"/>
+              <w:spacing w:after="0" w:line="276" w:lineRule="auto"/>
+              <w:ind w:firstLine="0"/>
+              <w:rPr>
+                <w:sz w:val="22"/>
+                <w:szCs w:val="22"/>
+              </w:rPr>
+            </w:pPr>
+            <w:r>
+              <w:rPr>
+                <w:sz w:val="22"/>
+                <w:szCs w:val="22"/>
+              </w:rPr>
+              <w:t>Proses Memilih Jadwal Kursus</w:t>
             </w:r>
           </w:p>
         </w:tc>
@@ -35837,38 +35117,152 @@
         </w:trPr>
         <w:tc>
           <w:tcPr>
-            <w:tcW w:w="7935" w:type="dxa"/>
-            <w:gridSpan w:val="5"/>
-            <w:tcBorders>
-              <w:top w:val="single" w:sz="8" w:space="0" w:color="000000"/>
-              <w:left w:val="single" w:sz="8" w:space="0" w:color="000000"/>
-              <w:bottom w:val="single" w:sz="8" w:space="0" w:color="000000"/>
-              <w:right w:val="single" w:sz="8" w:space="0" w:color="000000"/>
-            </w:tcBorders>
-            <w:tcMar>
-              <w:top w:w="100" w:type="dxa"/>
-              <w:left w:w="100" w:type="dxa"/>
-              <w:bottom w:w="100" w:type="dxa"/>
-              <w:right w:w="100" w:type="dxa"/>
-            </w:tcMar>
-            <w:hideMark/>
-          </w:tcPr>
-          <w:p>
-            <w:pPr>
-              <w:widowControl w:val="0"/>
-              <w:spacing w:after="0" w:line="276" w:lineRule="auto"/>
-              <w:ind w:firstLine="0"/>
-              <w:rPr>
-                <w:sz w:val="22"/>
-                <w:szCs w:val="22"/>
-              </w:rPr>
-            </w:pPr>
-            <w:r>
-              <w:rPr>
-                <w:sz w:val="22"/>
-                <w:szCs w:val="22"/>
-              </w:rPr>
-              <w:t>Proses Memilih Jadwal Kursus</w:t>
+            <w:tcW w:w="841" w:type="dxa"/>
+            <w:tcBorders>
+              <w:top w:val="single" w:sz="8" w:space="0" w:color="000000"/>
+              <w:left w:val="single" w:sz="8" w:space="0" w:color="000000"/>
+              <w:bottom w:val="single" w:sz="8" w:space="0" w:color="000000"/>
+              <w:right w:val="single" w:sz="8" w:space="0" w:color="000000"/>
+            </w:tcBorders>
+            <w:tcMar>
+              <w:top w:w="100" w:type="dxa"/>
+              <w:left w:w="100" w:type="dxa"/>
+              <w:bottom w:w="100" w:type="dxa"/>
+              <w:right w:w="100" w:type="dxa"/>
+            </w:tcMar>
+          </w:tcPr>
+          <w:p>
+            <w:pPr>
+              <w:widowControl w:val="0"/>
+              <w:spacing w:after="0" w:line="276" w:lineRule="auto"/>
+              <w:ind w:firstLine="0"/>
+              <w:jc w:val="center"/>
+              <w:rPr>
+                <w:bCs/>
+                <w:sz w:val="22"/>
+                <w:szCs w:val="22"/>
+              </w:rPr>
+            </w:pPr>
+            <w:r>
+              <w:rPr>
+                <w:bCs/>
+                <w:sz w:val="22"/>
+                <w:szCs w:val="22"/>
+              </w:rPr>
+              <w:t>B3-T48</w:t>
+            </w:r>
+          </w:p>
+        </w:tc>
+        <w:tc>
+          <w:tcPr>
+            <w:tcW w:w="2693" w:type="dxa"/>
+            <w:tcBorders>
+              <w:top w:val="single" w:sz="8" w:space="0" w:color="000000"/>
+              <w:left w:val="single" w:sz="8" w:space="0" w:color="000000"/>
+              <w:bottom w:val="single" w:sz="8" w:space="0" w:color="000000"/>
+              <w:right w:val="single" w:sz="8" w:space="0" w:color="000000"/>
+            </w:tcBorders>
+            <w:tcMar>
+              <w:top w:w="100" w:type="dxa"/>
+              <w:left w:w="100" w:type="dxa"/>
+              <w:bottom w:w="100" w:type="dxa"/>
+              <w:right w:w="100" w:type="dxa"/>
+            </w:tcMar>
+          </w:tcPr>
+          <w:p>
+            <w:pPr>
+              <w:widowControl w:val="0"/>
+              <w:spacing w:after="0" w:line="276" w:lineRule="auto"/>
+              <w:ind w:firstLine="0"/>
+              <w:rPr>
+                <w:sz w:val="22"/>
+                <w:szCs w:val="22"/>
+              </w:rPr>
+            </w:pPr>
+            <w:r>
+              <w:rPr>
+                <w:sz w:val="22"/>
+                <w:szCs w:val="22"/>
+              </w:rPr>
+              <w:t>Mengosongkan salah satu atau lebih kolom data atau tidak memilih salah satu opsi kemudian menekan tombol “Simpan Jadwal”</w:t>
+            </w:r>
+          </w:p>
+        </w:tc>
+        <w:tc>
+          <w:tcPr>
+            <w:tcW w:w="3119" w:type="dxa"/>
+            <w:tcBorders>
+              <w:top w:val="single" w:sz="8" w:space="0" w:color="000000"/>
+              <w:left w:val="single" w:sz="8" w:space="0" w:color="000000"/>
+              <w:bottom w:val="single" w:sz="8" w:space="0" w:color="000000"/>
+              <w:right w:val="single" w:sz="8" w:space="0" w:color="000000"/>
+            </w:tcBorders>
+          </w:tcPr>
+          <w:p>
+            <w:pPr>
+              <w:widowControl w:val="0"/>
+              <w:spacing w:after="0" w:line="276" w:lineRule="auto"/>
+              <w:ind w:firstLine="0"/>
+              <w:rPr>
+                <w:sz w:val="22"/>
+                <w:szCs w:val="22"/>
+              </w:rPr>
+            </w:pPr>
+            <w:r>
+              <w:rPr>
+                <w:sz w:val="22"/>
+                <w:szCs w:val="22"/>
+              </w:rPr>
+              <w:t xml:space="preserve">Sistem menampilkan peringatan kepada pengguna untuk mengisi kolom </w:t>
+            </w:r>
+            <w:r>
+              <w:rPr>
+                <w:i/>
+                <w:iCs/>
+                <w:sz w:val="22"/>
+                <w:szCs w:val="22"/>
+              </w:rPr>
+              <w:t xml:space="preserve">input </w:t>
+            </w:r>
+            <w:r>
+              <w:rPr>
+                <w:sz w:val="22"/>
+                <w:szCs w:val="22"/>
+              </w:rPr>
+              <w:t>yang wajib diisi atau memilih salah satu opsi</w:t>
+            </w:r>
+          </w:p>
+        </w:tc>
+        <w:tc>
+          <w:tcPr>
+            <w:tcW w:w="1282" w:type="dxa"/>
+            <w:gridSpan w:val="2"/>
+            <w:tcBorders>
+              <w:top w:val="single" w:sz="8" w:space="0" w:color="000000"/>
+              <w:left w:val="single" w:sz="8" w:space="0" w:color="000000"/>
+              <w:bottom w:val="single" w:sz="8" w:space="0" w:color="000000"/>
+              <w:right w:val="single" w:sz="8" w:space="0" w:color="000000"/>
+            </w:tcBorders>
+          </w:tcPr>
+          <w:p>
+            <w:pPr>
+              <w:widowControl w:val="0"/>
+              <w:spacing w:after="0" w:line="276" w:lineRule="auto"/>
+              <w:ind w:firstLine="0"/>
+              <w:jc w:val="center"/>
+              <w:rPr>
+                <w:i/>
+                <w:iCs/>
+                <w:sz w:val="22"/>
+                <w:szCs w:val="22"/>
+              </w:rPr>
+            </w:pPr>
+            <w:r>
+              <w:rPr>
+                <w:sz w:val="22"/>
+                <w:szCs w:val="22"/>
+              </w:rPr>
+              <w:t>Valid</w:t>
             </w:r>
           </w:p>
         </w:tc>
@@ -35912,6 +35306,7 @@
                 <w:sz w:val="22"/>
                 <w:szCs w:val="22"/>
               </w:rPr>
+              <w:lastRenderedPageBreak/>
               <w:t>B3-T49</w:t>
             </w:r>
           </w:p>
@@ -35947,7 +35342,7 @@
                 <w:sz w:val="22"/>
                 <w:szCs w:val="22"/>
               </w:rPr>
-              <w:t>Mengosongkan salah satu atau lebih kolom data atau tidak memilih salah satu opsi kemudian menekan tombol “Simpan Jadwal”</w:t>
+              <w:t>Mengubah jadwal kursus dimana jadwal baru akan berlangsung kurang dari 24 jam kemudian menekan tombol “Simpan Jadwal”</w:t>
             </w:r>
           </w:p>
         </w:tc>
@@ -35976,23 +35371,7 @@
                 <w:sz w:val="22"/>
                 <w:szCs w:val="22"/>
               </w:rPr>
-              <w:t xml:space="preserve">Sistem menampilkan peringatan kepada pengguna untuk mengisi kolom </w:t>
-            </w:r>
-            <w:r>
-              <w:rPr>
-                <w:i/>
-                <w:iCs/>
-                <w:sz w:val="22"/>
-                <w:szCs w:val="22"/>
-              </w:rPr>
-              <w:t xml:space="preserve">input </w:t>
-            </w:r>
-            <w:r>
-              <w:rPr>
-                <w:sz w:val="22"/>
-                <w:szCs w:val="22"/>
-              </w:rPr>
-              <w:t>yang wajib diisi atau memilih salah satu opsi</w:t>
+              <w:t>Sistem menampilkan peringatan kepada pengguna untuk memastikan jadwal baru tidak berlangsung kurang dari 24 jam dan mengembalikan nilai yang diinputkan sebelumnya</w:t>
             </w:r>
           </w:p>
         </w:tc>
@@ -36022,12 +35401,10 @@
             </w:pPr>
             <w:r>
               <w:rPr>
-                <w:i/>
-                <w:iCs/>
-                <w:sz w:val="22"/>
-                <w:szCs w:val="22"/>
-              </w:rPr>
-              <w:t>Minor</w:t>
+                <w:sz w:val="22"/>
+                <w:szCs w:val="22"/>
+              </w:rPr>
+              <w:t>Valid</w:t>
             </w:r>
           </w:p>
         </w:tc>
@@ -36106,7 +35483,7 @@
                 <w:sz w:val="22"/>
                 <w:szCs w:val="22"/>
               </w:rPr>
-              <w:t>Memilih Instruktur yang nonaktif</w:t>
+              <w:t>Mengubah jadwal kursus yang bertabrakan dengan jadwal kursus lain kemudian menekan tombol “Simpan Jadwal”</w:t>
             </w:r>
           </w:p>
         </w:tc>
@@ -36135,7 +35512,7 @@
                 <w:sz w:val="22"/>
                 <w:szCs w:val="22"/>
               </w:rPr>
-              <w:t>Sistem menampilkan peringatan kepada pengguna bahwa instruktur sudah aktif</w:t>
+              <w:t>Sistem menampilkan peringatan kepada pengguna bahwa sudah ada jadwal yang berlangsung pada jam tersebut dan mengembalikan nilai yang diinputkan sebelumnya</w:t>
             </w:r>
           </w:p>
         </w:tc>
@@ -36165,12 +35542,10 @@
             </w:pPr>
             <w:r>
               <w:rPr>
-                <w:i/>
-                <w:iCs/>
-                <w:sz w:val="22"/>
-                <w:szCs w:val="22"/>
-              </w:rPr>
-              <w:t>Trivial</w:t>
+                <w:sz w:val="22"/>
+                <w:szCs w:val="22"/>
+              </w:rPr>
+              <w:t>Valid</w:t>
             </w:r>
           </w:p>
         </w:tc>
@@ -36249,7 +35624,7 @@
                 <w:sz w:val="22"/>
                 <w:szCs w:val="22"/>
               </w:rPr>
-              <w:t>Mengubah jadwal kursus dimana jadwal baru akan berlangsung kurang dari 24 jam kemudian menekan tombol “Simpan Jadwal”</w:t>
+              <w:t>Mengubah jadwal kursus dengan benar dan sesuai kemudian menekan tombol “Simpan Jadwal”</w:t>
             </w:r>
           </w:p>
         </w:tc>
@@ -36278,7 +35653,23 @@
                 <w:sz w:val="22"/>
                 <w:szCs w:val="22"/>
               </w:rPr>
-              <w:t>Sistem menampilkan peringatan kepada pengguna untuk memastikan jadwal baru tidak berlangsung kurang dari 24 jam dan mengembalikan nilai yang diinputkan sebelumnya</w:t>
+              <w:t xml:space="preserve">Sistem mengarahkan pengguna ke halaman detail </w:t>
+            </w:r>
+            <w:r>
+              <w:rPr>
+                <w:i/>
+                <w:iCs/>
+                <w:sz w:val="22"/>
+                <w:szCs w:val="22"/>
+              </w:rPr>
+              <w:t xml:space="preserve">progress </w:t>
+            </w:r>
+            <w:r>
+              <w:rPr>
+                <w:sz w:val="22"/>
+                <w:szCs w:val="22"/>
+              </w:rPr>
+              <w:t>kursus siswa dan menampilkan pesan jadwal kursus berhasil diubah</w:t>
             </w:r>
           </w:p>
         </w:tc>
@@ -36308,12 +35699,10 @@
             </w:pPr>
             <w:r>
               <w:rPr>
-                <w:i/>
-                <w:iCs/>
-                <w:sz w:val="22"/>
-                <w:szCs w:val="22"/>
-              </w:rPr>
-              <w:t>Major</w:t>
+                <w:sz w:val="22"/>
+                <w:szCs w:val="22"/>
+              </w:rPr>
+              <w:t>Valid</w:t>
             </w:r>
           </w:p>
         </w:tc>
@@ -36383,24 +35772,18 @@
               <w:spacing w:after="0" w:line="276" w:lineRule="auto"/>
               <w:ind w:firstLine="0"/>
               <w:rPr>
-                <w:sz w:val="22"/>
-                <w:szCs w:val="22"/>
-              </w:rPr>
-            </w:pPr>
-            <w:r>
-              <w:rPr>
-                <w:sz w:val="22"/>
-                <w:szCs w:val="22"/>
-              </w:rPr>
-              <w:t xml:space="preserve">Mengubah jadwal kursus yang bertabrakan dengan jadwal kursus lain kemudian </w:t>
-            </w:r>
-            <w:r>
-              <w:rPr>
-                <w:sz w:val="22"/>
-                <w:szCs w:val="22"/>
-              </w:rPr>
-              <w:lastRenderedPageBreak/>
-              <w:t>menekan tombol “Simpan Jadwal”</w:t>
+                <w:bCs/>
+                <w:sz w:val="22"/>
+                <w:szCs w:val="22"/>
+              </w:rPr>
+            </w:pPr>
+            <w:r>
+              <w:rPr>
+                <w:bCs/>
+                <w:sz w:val="22"/>
+                <w:szCs w:val="22"/>
+              </w:rPr>
+              <w:t>Menekan tombol “Batal”</w:t>
             </w:r>
           </w:p>
         </w:tc>
@@ -36420,25 +35803,36 @@
               <w:spacing w:after="0" w:line="276" w:lineRule="auto"/>
               <w:ind w:firstLine="0"/>
               <w:rPr>
-                <w:sz w:val="22"/>
-                <w:szCs w:val="22"/>
-              </w:rPr>
-            </w:pPr>
-            <w:r>
-              <w:rPr>
-                <w:sz w:val="22"/>
-                <w:szCs w:val="22"/>
-              </w:rPr>
-              <w:lastRenderedPageBreak/>
-              <w:t xml:space="preserve">Sistem menampilkan peringatan kepada pengguna bahwa sudah ada jadwal yang berlangsung </w:t>
-            </w:r>
-            <w:r>
-              <w:rPr>
-                <w:sz w:val="22"/>
-                <w:szCs w:val="22"/>
-              </w:rPr>
-              <w:lastRenderedPageBreak/>
-              <w:t>pada jam tersebut dan mengembalikan nilai yang diinputkan sebelumnya</w:t>
+                <w:bCs/>
+                <w:sz w:val="22"/>
+                <w:szCs w:val="22"/>
+              </w:rPr>
+            </w:pPr>
+            <w:r>
+              <w:rPr>
+                <w:bCs/>
+                <w:sz w:val="22"/>
+                <w:szCs w:val="22"/>
+              </w:rPr>
+              <w:t xml:space="preserve">Sistem mengarahkan pengguna kembali ke halaman detail </w:t>
+            </w:r>
+            <w:r>
+              <w:rPr>
+                <w:bCs/>
+                <w:i/>
+                <w:iCs/>
+                <w:sz w:val="22"/>
+                <w:szCs w:val="22"/>
+              </w:rPr>
+              <w:t xml:space="preserve">progress </w:t>
+            </w:r>
+            <w:r>
+              <w:rPr>
+                <w:bCs/>
+                <w:sz w:val="22"/>
+                <w:szCs w:val="22"/>
+              </w:rPr>
+              <w:t>kursus</w:t>
             </w:r>
           </w:p>
         </w:tc>
@@ -36460,21 +35854,19 @@
               <w:ind w:firstLine="0"/>
               <w:jc w:val="center"/>
               <w:rPr>
-                <w:i/>
-                <w:iCs/>
-                <w:sz w:val="22"/>
-                <w:szCs w:val="22"/>
-              </w:rPr>
-            </w:pPr>
-            <w:r>
-              <w:rPr>
-                <w:i/>
-                <w:iCs/>
-                <w:sz w:val="22"/>
-                <w:szCs w:val="22"/>
-              </w:rPr>
-              <w:lastRenderedPageBreak/>
-              <w:t>Major</w:t>
+                <w:bCs/>
+                <w:i/>
+                <w:iCs/>
+                <w:sz w:val="22"/>
+                <w:szCs w:val="22"/>
+              </w:rPr>
+            </w:pPr>
+            <w:r>
+              <w:rPr>
+                <w:sz w:val="22"/>
+                <w:szCs w:val="22"/>
+              </w:rPr>
+              <w:t>Valid</w:t>
             </w:r>
           </w:p>
         </w:tc>
@@ -36486,154 +35878,38 @@
         </w:trPr>
         <w:tc>
           <w:tcPr>
-            <w:tcW w:w="841" w:type="dxa"/>
-            <w:tcBorders>
-              <w:top w:val="single" w:sz="8" w:space="0" w:color="000000"/>
-              <w:left w:val="single" w:sz="8" w:space="0" w:color="000000"/>
-              <w:bottom w:val="single" w:sz="8" w:space="0" w:color="000000"/>
-              <w:right w:val="single" w:sz="8" w:space="0" w:color="000000"/>
-            </w:tcBorders>
-            <w:tcMar>
-              <w:top w:w="100" w:type="dxa"/>
-              <w:left w:w="100" w:type="dxa"/>
-              <w:bottom w:w="100" w:type="dxa"/>
-              <w:right w:w="100" w:type="dxa"/>
-            </w:tcMar>
-          </w:tcPr>
-          <w:p>
-            <w:pPr>
-              <w:widowControl w:val="0"/>
-              <w:spacing w:after="0" w:line="276" w:lineRule="auto"/>
-              <w:ind w:firstLine="0"/>
-              <w:jc w:val="center"/>
-              <w:rPr>
-                <w:bCs/>
-                <w:sz w:val="22"/>
-                <w:szCs w:val="22"/>
-              </w:rPr>
-            </w:pPr>
-            <w:r>
-              <w:rPr>
-                <w:bCs/>
-                <w:sz w:val="22"/>
-                <w:szCs w:val="22"/>
-              </w:rPr>
-              <w:t>B3-T53</w:t>
-            </w:r>
-          </w:p>
-        </w:tc>
-        <w:tc>
-          <w:tcPr>
-            <w:tcW w:w="2693" w:type="dxa"/>
-            <w:tcBorders>
-              <w:top w:val="single" w:sz="8" w:space="0" w:color="000000"/>
-              <w:left w:val="single" w:sz="8" w:space="0" w:color="000000"/>
-              <w:bottom w:val="single" w:sz="8" w:space="0" w:color="000000"/>
-              <w:right w:val="single" w:sz="8" w:space="0" w:color="000000"/>
-            </w:tcBorders>
-            <w:tcMar>
-              <w:top w:w="100" w:type="dxa"/>
-              <w:left w:w="100" w:type="dxa"/>
-              <w:bottom w:w="100" w:type="dxa"/>
-              <w:right w:w="100" w:type="dxa"/>
-            </w:tcMar>
-          </w:tcPr>
-          <w:p>
-            <w:pPr>
-              <w:widowControl w:val="0"/>
-              <w:spacing w:after="0" w:line="276" w:lineRule="auto"/>
-              <w:ind w:firstLine="0"/>
-              <w:rPr>
-                <w:sz w:val="22"/>
-                <w:szCs w:val="22"/>
-              </w:rPr>
-            </w:pPr>
-            <w:r>
-              <w:rPr>
-                <w:sz w:val="22"/>
-                <w:szCs w:val="22"/>
-              </w:rPr>
-              <w:t>Mengubah jadwal kursus dengan benar dan sesuai kemudian menekan tombol “Simpan Jadwal”</w:t>
-            </w:r>
-          </w:p>
-        </w:tc>
-        <w:tc>
-          <w:tcPr>
-            <w:tcW w:w="3119" w:type="dxa"/>
-            <w:tcBorders>
-              <w:top w:val="single" w:sz="8" w:space="0" w:color="000000"/>
-              <w:left w:val="single" w:sz="8" w:space="0" w:color="000000"/>
-              <w:bottom w:val="single" w:sz="8" w:space="0" w:color="000000"/>
-              <w:right w:val="single" w:sz="8" w:space="0" w:color="000000"/>
-            </w:tcBorders>
-          </w:tcPr>
-          <w:p>
-            <w:pPr>
-              <w:widowControl w:val="0"/>
-              <w:spacing w:after="0" w:line="276" w:lineRule="auto"/>
-              <w:ind w:firstLine="0"/>
-              <w:rPr>
-                <w:sz w:val="22"/>
-                <w:szCs w:val="22"/>
-              </w:rPr>
-            </w:pPr>
-            <w:r>
-              <w:rPr>
-                <w:sz w:val="22"/>
-                <w:szCs w:val="22"/>
-              </w:rPr>
-              <w:t xml:space="preserve">Sistem mengarahkan pengguna ke halaman detail </w:t>
-            </w:r>
-            <w:r>
-              <w:rPr>
-                <w:i/>
-                <w:iCs/>
-                <w:sz w:val="22"/>
-                <w:szCs w:val="22"/>
-              </w:rPr>
-              <w:t xml:space="preserve">progress </w:t>
-            </w:r>
-            <w:r>
-              <w:rPr>
-                <w:sz w:val="22"/>
-                <w:szCs w:val="22"/>
-              </w:rPr>
-              <w:t>kursus siswa dan menampilkan pesan jadwal kursus berhasil diubah</w:t>
-            </w:r>
-          </w:p>
-        </w:tc>
-        <w:tc>
-          <w:tcPr>
-            <w:tcW w:w="1282" w:type="dxa"/>
-            <w:gridSpan w:val="2"/>
-            <w:tcBorders>
-              <w:top w:val="single" w:sz="8" w:space="0" w:color="000000"/>
-              <w:left w:val="single" w:sz="8" w:space="0" w:color="000000"/>
-              <w:bottom w:val="single" w:sz="8" w:space="0" w:color="000000"/>
-              <w:right w:val="single" w:sz="8" w:space="0" w:color="000000"/>
-            </w:tcBorders>
-          </w:tcPr>
-          <w:p>
-            <w:pPr>
-              <w:widowControl w:val="0"/>
-              <w:spacing w:after="0" w:line="276" w:lineRule="auto"/>
-              <w:ind w:firstLine="0"/>
-              <w:jc w:val="center"/>
-              <w:rPr>
-                <w:i/>
-                <w:iCs/>
-                <w:sz w:val="22"/>
-                <w:szCs w:val="22"/>
-              </w:rPr>
-            </w:pPr>
-            <w:r>
-              <w:rPr>
-                <w:i/>
-                <w:iCs/>
-                <w:sz w:val="22"/>
-                <w:szCs w:val="22"/>
-              </w:rPr>
-              <w:t>Major</w:t>
+            <w:tcW w:w="7935" w:type="dxa"/>
+            <w:gridSpan w:val="5"/>
+            <w:tcBorders>
+              <w:top w:val="single" w:sz="8" w:space="0" w:color="000000"/>
+              <w:left w:val="single" w:sz="8" w:space="0" w:color="000000"/>
+              <w:bottom w:val="single" w:sz="8" w:space="0" w:color="000000"/>
+              <w:right w:val="single" w:sz="8" w:space="0" w:color="000000"/>
+            </w:tcBorders>
+            <w:tcMar>
+              <w:top w:w="100" w:type="dxa"/>
+              <w:left w:w="100" w:type="dxa"/>
+              <w:bottom w:w="100" w:type="dxa"/>
+              <w:right w:w="100" w:type="dxa"/>
+            </w:tcMar>
+            <w:hideMark/>
+          </w:tcPr>
+          <w:p>
+            <w:pPr>
+              <w:widowControl w:val="0"/>
+              <w:spacing w:after="0" w:line="276" w:lineRule="auto"/>
+              <w:ind w:firstLine="0"/>
+              <w:rPr>
+                <w:sz w:val="22"/>
+                <w:szCs w:val="22"/>
+              </w:rPr>
+            </w:pPr>
+            <w:r>
+              <w:rPr>
+                <w:sz w:val="22"/>
+                <w:szCs w:val="22"/>
+              </w:rPr>
+              <w:t>Proses Membaca Panduan Kursus</w:t>
             </w:r>
           </w:p>
         </w:tc>
@@ -36677,7 +35953,7 @@
                 <w:sz w:val="22"/>
                 <w:szCs w:val="22"/>
               </w:rPr>
-              <w:t>B3-T54</w:t>
+              <w:t>B3-T53</w:t>
             </w:r>
           </w:p>
         </w:tc>
@@ -36714,7 +35990,7 @@
                 <w:sz w:val="22"/>
                 <w:szCs w:val="22"/>
               </w:rPr>
-              <w:t>Menekan tombol “Batal”</w:t>
+              <w:t>Pengguna selesai membaca panduan kursus dan menekan tombol “Selesai”</w:t>
             </w:r>
           </w:p>
         </w:tc>
@@ -36763,7 +36039,25 @@
                 <w:sz w:val="22"/>
                 <w:szCs w:val="22"/>
               </w:rPr>
-              <w:t>kursus</w:t>
+              <w:t xml:space="preserve">kursus dan memberikan </w:t>
+            </w:r>
+            <w:r>
+              <w:rPr>
+                <w:bCs/>
+                <w:i/>
+                <w:iCs/>
+                <w:sz w:val="22"/>
+                <w:szCs w:val="22"/>
+              </w:rPr>
+              <w:t xml:space="preserve">checklist </w:t>
+            </w:r>
+            <w:r>
+              <w:rPr>
+                <w:bCs/>
+                <w:sz w:val="22"/>
+                <w:szCs w:val="22"/>
+              </w:rPr>
+              <w:t>di Baca Panduan pada daftar capaian pertemuan saat ini</w:t>
             </w:r>
           </w:p>
         </w:tc>
@@ -36794,13 +36088,10 @@
             </w:pPr>
             <w:r>
               <w:rPr>
-                <w:bCs/>
-                <w:i/>
-                <w:iCs/>
-                <w:sz w:val="22"/>
-                <w:szCs w:val="22"/>
-              </w:rPr>
-              <w:t>Minor</w:t>
+                <w:sz w:val="22"/>
+                <w:szCs w:val="22"/>
+              </w:rPr>
+              <w:t>Valid</w:t>
             </w:r>
           </w:p>
         </w:tc>
@@ -36834,16 +36125,27 @@
               <w:spacing w:after="0" w:line="276" w:lineRule="auto"/>
               <w:ind w:firstLine="0"/>
               <w:rPr>
-                <w:sz w:val="22"/>
-                <w:szCs w:val="22"/>
-              </w:rPr>
-            </w:pPr>
-            <w:r>
-              <w:rPr>
-                <w:sz w:val="22"/>
-                <w:szCs w:val="22"/>
-              </w:rPr>
-              <w:t>Proses Membaca Panduan Kursus</w:t>
+                <w:i/>
+                <w:iCs/>
+                <w:sz w:val="22"/>
+                <w:szCs w:val="22"/>
+              </w:rPr>
+            </w:pPr>
+            <w:r>
+              <w:rPr>
+                <w:sz w:val="22"/>
+                <w:szCs w:val="22"/>
+              </w:rPr>
+              <w:t xml:space="preserve">Proses Menyelesaikan </w:t>
+            </w:r>
+            <w:r>
+              <w:rPr>
+                <w:i/>
+                <w:iCs/>
+                <w:sz w:val="22"/>
+                <w:szCs w:val="22"/>
+              </w:rPr>
+              <w:t>Quiz</w:t>
             </w:r>
           </w:p>
         </w:tc>
@@ -36887,7 +36189,7 @@
                 <w:sz w:val="22"/>
                 <w:szCs w:val="22"/>
               </w:rPr>
-              <w:t>B3-T55</w:t>
+              <w:t>B3-T54</w:t>
             </w:r>
           </w:p>
         </w:tc>
@@ -36924,7 +36226,7 @@
                 <w:sz w:val="22"/>
                 <w:szCs w:val="22"/>
               </w:rPr>
-              <w:t>Pengguna selesai membaca panduan kursus dan menekan tombol “Selesai”</w:t>
+              <w:t>Pengguna menjawab semua pertanyaan</w:t>
             </w:r>
           </w:p>
         </w:tc>
@@ -36991,7 +36293,25 @@
                 <w:sz w:val="22"/>
                 <w:szCs w:val="22"/>
               </w:rPr>
-              <w:t>di Baca Panduan pada daftar capaian pertemuan saat ini</w:t>
+              <w:t xml:space="preserve">di Selesaikan </w:t>
+            </w:r>
+            <w:r>
+              <w:rPr>
+                <w:bCs/>
+                <w:i/>
+                <w:iCs/>
+                <w:sz w:val="22"/>
+                <w:szCs w:val="22"/>
+              </w:rPr>
+              <w:t>Quiz</w:t>
+            </w:r>
+            <w:r>
+              <w:rPr>
+                <w:bCs/>
+                <w:sz w:val="22"/>
+                <w:szCs w:val="22"/>
+              </w:rPr>
+              <w:t xml:space="preserve"> pada daftar capaian pertemuan saat ini</w:t>
             </w:r>
           </w:p>
         </w:tc>
@@ -37022,13 +36342,10 @@
             </w:pPr>
             <w:r>
               <w:rPr>
-                <w:bCs/>
-                <w:i/>
-                <w:iCs/>
-                <w:sz w:val="22"/>
-                <w:szCs w:val="22"/>
-              </w:rPr>
-              <w:t>Trivial</w:t>
+                <w:sz w:val="22"/>
+                <w:szCs w:val="22"/>
+              </w:rPr>
+              <w:t>Valid</w:t>
             </w:r>
           </w:p>
         </w:tc>
@@ -37062,27 +36379,16 @@
               <w:spacing w:after="0" w:line="276" w:lineRule="auto"/>
               <w:ind w:firstLine="0"/>
               <w:rPr>
-                <w:i/>
-                <w:iCs/>
-                <w:sz w:val="22"/>
-                <w:szCs w:val="22"/>
-              </w:rPr>
-            </w:pPr>
-            <w:r>
-              <w:rPr>
-                <w:sz w:val="22"/>
-                <w:szCs w:val="22"/>
-              </w:rPr>
-              <w:t xml:space="preserve">Proses Menyelesaikan </w:t>
-            </w:r>
-            <w:r>
-              <w:rPr>
-                <w:i/>
-                <w:iCs/>
-                <w:sz w:val="22"/>
-                <w:szCs w:val="22"/>
-              </w:rPr>
-              <w:t>Quiz</w:t>
+                <w:sz w:val="22"/>
+                <w:szCs w:val="22"/>
+              </w:rPr>
+            </w:pPr>
+            <w:r>
+              <w:rPr>
+                <w:sz w:val="22"/>
+                <w:szCs w:val="22"/>
+              </w:rPr>
+              <w:t>Proses Mengakses Daftar Riwayat Kursus</w:t>
             </w:r>
           </w:p>
         </w:tc>
@@ -37126,7 +36432,7 @@
                 <w:sz w:val="22"/>
                 <w:szCs w:val="22"/>
               </w:rPr>
-              <w:t>B3-T56</w:t>
+              <w:t>B3-T55</w:t>
             </w:r>
           </w:p>
         </w:tc>
@@ -37163,7 +36469,7 @@
                 <w:sz w:val="22"/>
                 <w:szCs w:val="22"/>
               </w:rPr>
-              <w:t>Pengguna menjawab semua pertanyaan</w:t>
+              <w:t>Pengguna masuk ke halaman Daftar Riwayat Kursus</w:t>
             </w:r>
           </w:p>
         </w:tc>
@@ -37194,61 +36500,7 @@
                 <w:sz w:val="22"/>
                 <w:szCs w:val="22"/>
               </w:rPr>
-              <w:t xml:space="preserve">Sistem mengarahkan pengguna kembali ke halaman detail </w:t>
-            </w:r>
-            <w:r>
-              <w:rPr>
-                <w:bCs/>
-                <w:i/>
-                <w:iCs/>
-                <w:sz w:val="22"/>
-                <w:szCs w:val="22"/>
-              </w:rPr>
-              <w:t xml:space="preserve">progress </w:t>
-            </w:r>
-            <w:r>
-              <w:rPr>
-                <w:bCs/>
-                <w:sz w:val="22"/>
-                <w:szCs w:val="22"/>
-              </w:rPr>
-              <w:t xml:space="preserve">kursus dan memberikan </w:t>
-            </w:r>
-            <w:r>
-              <w:rPr>
-                <w:bCs/>
-                <w:i/>
-                <w:iCs/>
-                <w:sz w:val="22"/>
-                <w:szCs w:val="22"/>
-              </w:rPr>
-              <w:t xml:space="preserve">checklist </w:t>
-            </w:r>
-            <w:r>
-              <w:rPr>
-                <w:bCs/>
-                <w:sz w:val="22"/>
-                <w:szCs w:val="22"/>
-              </w:rPr>
-              <w:t xml:space="preserve">di Selesaikan </w:t>
-            </w:r>
-            <w:r>
-              <w:rPr>
-                <w:bCs/>
-                <w:i/>
-                <w:iCs/>
-                <w:sz w:val="22"/>
-                <w:szCs w:val="22"/>
-              </w:rPr>
-              <w:t>Quiz</w:t>
-            </w:r>
-            <w:r>
-              <w:rPr>
-                <w:bCs/>
-                <w:sz w:val="22"/>
-                <w:szCs w:val="22"/>
-              </w:rPr>
-              <w:t xml:space="preserve"> pada daftar capaian pertemuan saat ini</w:t>
+              <w:t>Sistem memisahkan antara kursus yang sedang aktif dan kursus lampau</w:t>
             </w:r>
           </w:p>
         </w:tc>
@@ -37279,13 +36531,10 @@
             </w:pPr>
             <w:r>
               <w:rPr>
-                <w:bCs/>
-                <w:i/>
-                <w:iCs/>
-                <w:sz w:val="22"/>
-                <w:szCs w:val="22"/>
-              </w:rPr>
-              <w:t>Trivial</w:t>
+                <w:sz w:val="22"/>
+                <w:szCs w:val="22"/>
+              </w:rPr>
+              <w:t>Valid</w:t>
             </w:r>
           </w:p>
         </w:tc>
@@ -37328,7 +36577,8 @@
                 <w:sz w:val="22"/>
                 <w:szCs w:val="22"/>
               </w:rPr>
-              <w:t>Proses Mengakses Daftar Riwayat Kursus</w:t>
+              <w:lastRenderedPageBreak/>
+              <w:t>Proses Mencari Kelas Kursus atau Penyedia Kursus</w:t>
             </w:r>
           </w:p>
         </w:tc>
@@ -37372,7 +36622,7 @@
                 <w:sz w:val="22"/>
                 <w:szCs w:val="22"/>
               </w:rPr>
-              <w:t>B3-T57</w:t>
+              <w:t>B3-T56</w:t>
             </w:r>
           </w:p>
         </w:tc>
@@ -37409,7 +36659,7 @@
                 <w:sz w:val="22"/>
                 <w:szCs w:val="22"/>
               </w:rPr>
-              <w:t>Pengguna masuk ke halaman Daftar Riwayat Kursus</w:t>
+              <w:t>Pengguna masuk di halaman pencarian untuk pertama kalinya</w:t>
             </w:r>
           </w:p>
         </w:tc>
@@ -37440,7 +36690,7 @@
                 <w:sz w:val="22"/>
                 <w:szCs w:val="22"/>
               </w:rPr>
-              <w:t>Sistem memisahkan antara kursus yang sedang aktif dan kursus lampau</w:t>
+              <w:t>Sistem tidak menampilkan riwayat pencarian</w:t>
             </w:r>
           </w:p>
         </w:tc>
@@ -37471,13 +36721,10 @@
             </w:pPr>
             <w:r>
               <w:rPr>
-                <w:bCs/>
-                <w:i/>
-                <w:iCs/>
-                <w:sz w:val="22"/>
-                <w:szCs w:val="22"/>
-              </w:rPr>
-              <w:t>Trivial</w:t>
+                <w:sz w:val="22"/>
+                <w:szCs w:val="22"/>
+              </w:rPr>
+              <w:t>Valid</w:t>
             </w:r>
           </w:p>
         </w:tc>
@@ -37489,38 +36736,141 @@
         </w:trPr>
         <w:tc>
           <w:tcPr>
-            <w:tcW w:w="7935" w:type="dxa"/>
-            <w:gridSpan w:val="5"/>
-            <w:tcBorders>
-              <w:top w:val="single" w:sz="8" w:space="0" w:color="000000"/>
-              <w:left w:val="single" w:sz="8" w:space="0" w:color="000000"/>
-              <w:bottom w:val="single" w:sz="8" w:space="0" w:color="000000"/>
-              <w:right w:val="single" w:sz="8" w:space="0" w:color="000000"/>
-            </w:tcBorders>
-            <w:tcMar>
-              <w:top w:w="100" w:type="dxa"/>
-              <w:left w:w="100" w:type="dxa"/>
-              <w:bottom w:w="100" w:type="dxa"/>
-              <w:right w:w="100" w:type="dxa"/>
-            </w:tcMar>
-            <w:hideMark/>
-          </w:tcPr>
-          <w:p>
-            <w:pPr>
-              <w:widowControl w:val="0"/>
-              <w:spacing w:after="0" w:line="276" w:lineRule="auto"/>
-              <w:ind w:firstLine="0"/>
-              <w:rPr>
-                <w:sz w:val="22"/>
-                <w:szCs w:val="22"/>
-              </w:rPr>
-            </w:pPr>
-            <w:r>
-              <w:rPr>
-                <w:sz w:val="22"/>
-                <w:szCs w:val="22"/>
-              </w:rPr>
-              <w:t>Proses Mencari Kelas Kursus atau Penyedia Kursus</w:t>
+            <w:tcW w:w="841" w:type="dxa"/>
+            <w:tcBorders>
+              <w:top w:val="single" w:sz="8" w:space="0" w:color="000000"/>
+              <w:left w:val="single" w:sz="8" w:space="0" w:color="000000"/>
+              <w:bottom w:val="single" w:sz="8" w:space="0" w:color="000000"/>
+              <w:right w:val="single" w:sz="8" w:space="0" w:color="000000"/>
+            </w:tcBorders>
+            <w:tcMar>
+              <w:top w:w="100" w:type="dxa"/>
+              <w:left w:w="100" w:type="dxa"/>
+              <w:bottom w:w="100" w:type="dxa"/>
+              <w:right w:w="100" w:type="dxa"/>
+            </w:tcMar>
+          </w:tcPr>
+          <w:p>
+            <w:pPr>
+              <w:widowControl w:val="0"/>
+              <w:spacing w:after="0" w:line="276" w:lineRule="auto"/>
+              <w:ind w:firstLine="0"/>
+              <w:jc w:val="center"/>
+              <w:rPr>
+                <w:bCs/>
+                <w:sz w:val="22"/>
+                <w:szCs w:val="22"/>
+              </w:rPr>
+            </w:pPr>
+            <w:r>
+              <w:rPr>
+                <w:bCs/>
+                <w:sz w:val="22"/>
+                <w:szCs w:val="22"/>
+              </w:rPr>
+              <w:t>B3-T57</w:t>
+            </w:r>
+          </w:p>
+        </w:tc>
+        <w:tc>
+          <w:tcPr>
+            <w:tcW w:w="2693" w:type="dxa"/>
+            <w:tcBorders>
+              <w:top w:val="single" w:sz="8" w:space="0" w:color="000000"/>
+              <w:left w:val="single" w:sz="8" w:space="0" w:color="000000"/>
+              <w:bottom w:val="single" w:sz="8" w:space="0" w:color="000000"/>
+              <w:right w:val="single" w:sz="8" w:space="0" w:color="000000"/>
+            </w:tcBorders>
+            <w:tcMar>
+              <w:top w:w="100" w:type="dxa"/>
+              <w:left w:w="100" w:type="dxa"/>
+              <w:bottom w:w="100" w:type="dxa"/>
+              <w:right w:w="100" w:type="dxa"/>
+            </w:tcMar>
+          </w:tcPr>
+          <w:p>
+            <w:pPr>
+              <w:widowControl w:val="0"/>
+              <w:spacing w:after="0" w:line="276" w:lineRule="auto"/>
+              <w:ind w:firstLine="0"/>
+              <w:rPr>
+                <w:bCs/>
+                <w:sz w:val="22"/>
+                <w:szCs w:val="22"/>
+              </w:rPr>
+            </w:pPr>
+            <w:r>
+              <w:rPr>
+                <w:bCs/>
+                <w:sz w:val="22"/>
+                <w:szCs w:val="22"/>
+              </w:rPr>
+              <w:t>Pengguna masuk di halaman pencarian dan sudah pernah melakukan pencarian sebelumnya</w:t>
+            </w:r>
+          </w:p>
+        </w:tc>
+        <w:tc>
+          <w:tcPr>
+            <w:tcW w:w="3119" w:type="dxa"/>
+            <w:tcBorders>
+              <w:top w:val="single" w:sz="8" w:space="0" w:color="000000"/>
+              <w:left w:val="single" w:sz="8" w:space="0" w:color="000000"/>
+              <w:bottom w:val="single" w:sz="8" w:space="0" w:color="000000"/>
+              <w:right w:val="single" w:sz="8" w:space="0" w:color="000000"/>
+            </w:tcBorders>
+          </w:tcPr>
+          <w:p>
+            <w:pPr>
+              <w:widowControl w:val="0"/>
+              <w:spacing w:after="0" w:line="276" w:lineRule="auto"/>
+              <w:ind w:firstLine="0"/>
+              <w:rPr>
+                <w:bCs/>
+                <w:sz w:val="22"/>
+                <w:szCs w:val="22"/>
+              </w:rPr>
+            </w:pPr>
+            <w:r>
+              <w:rPr>
+                <w:bCs/>
+                <w:sz w:val="22"/>
+                <w:szCs w:val="22"/>
+              </w:rPr>
+              <w:t>Sistem menampilkan riwayat pencarian</w:t>
+            </w:r>
+          </w:p>
+        </w:tc>
+        <w:tc>
+          <w:tcPr>
+            <w:tcW w:w="1282" w:type="dxa"/>
+            <w:gridSpan w:val="2"/>
+            <w:tcBorders>
+              <w:top w:val="single" w:sz="8" w:space="0" w:color="000000"/>
+              <w:left w:val="single" w:sz="8" w:space="0" w:color="000000"/>
+              <w:bottom w:val="single" w:sz="8" w:space="0" w:color="000000"/>
+              <w:right w:val="single" w:sz="8" w:space="0" w:color="000000"/>
+            </w:tcBorders>
+          </w:tcPr>
+          <w:p>
+            <w:pPr>
+              <w:widowControl w:val="0"/>
+              <w:spacing w:after="0" w:line="276" w:lineRule="auto"/>
+              <w:ind w:firstLine="0"/>
+              <w:jc w:val="center"/>
+              <w:rPr>
+                <w:bCs/>
+                <w:i/>
+                <w:iCs/>
+                <w:sz w:val="22"/>
+                <w:szCs w:val="22"/>
+              </w:rPr>
+            </w:pPr>
+            <w:r>
+              <w:rPr>
+                <w:sz w:val="22"/>
+                <w:szCs w:val="22"/>
+              </w:rPr>
+              <w:t>Valid</w:t>
             </w:r>
           </w:p>
         </w:tc>
@@ -37601,7 +36951,7 @@
                 <w:sz w:val="22"/>
                 <w:szCs w:val="22"/>
               </w:rPr>
-              <w:t>Pengguna masuk di halaman pencarian untuk pertama kalinya</w:t>
+              <w:t>Pengguna memilih salah satu riwayat pencarian</w:t>
             </w:r>
           </w:p>
         </w:tc>
@@ -37632,7 +36982,7 @@
                 <w:sz w:val="22"/>
                 <w:szCs w:val="22"/>
               </w:rPr>
-              <w:t>Sistem tidak menampilkan riwayat pencarian</w:t>
+              <w:t>Sistem mengeksekusi pencarian menggunakan kata kunci yang dipilih</w:t>
             </w:r>
           </w:p>
         </w:tc>
@@ -37663,13 +37013,10 @@
             </w:pPr>
             <w:r>
               <w:rPr>
-                <w:bCs/>
-                <w:i/>
-                <w:iCs/>
-                <w:sz w:val="22"/>
-                <w:szCs w:val="22"/>
-              </w:rPr>
-              <w:t>Trivial</w:t>
+                <w:sz w:val="22"/>
+                <w:szCs w:val="22"/>
+              </w:rPr>
+              <w:t>Valid</w:t>
             </w:r>
           </w:p>
         </w:tc>
@@ -37750,7 +37097,7 @@
                 <w:sz w:val="22"/>
                 <w:szCs w:val="22"/>
               </w:rPr>
-              <w:t>Pengguna masuk di halaman pencarian dan sudah pernah melakukan pencarian sebelumnya</w:t>
+              <w:t>Pengguna menekan tombol “X” di samping riwayat pencarian</w:t>
             </w:r>
           </w:p>
         </w:tc>
@@ -37781,7 +37128,7 @@
                 <w:sz w:val="22"/>
                 <w:szCs w:val="22"/>
               </w:rPr>
-              <w:t>Sistem menampilkan riwayat pencarian</w:t>
+              <w:t>Sistem menghapus riwayat pencarian</w:t>
             </w:r>
           </w:p>
         </w:tc>
@@ -37812,13 +37159,10 @@
             </w:pPr>
             <w:r>
               <w:rPr>
-                <w:bCs/>
-                <w:i/>
-                <w:iCs/>
-                <w:sz w:val="22"/>
-                <w:szCs w:val="22"/>
-              </w:rPr>
-              <w:t>Trivial</w:t>
+                <w:sz w:val="22"/>
+                <w:szCs w:val="22"/>
+              </w:rPr>
+              <w:t>Valid</w:t>
             </w:r>
           </w:p>
         </w:tc>
@@ -37862,7 +37206,6 @@
                 <w:sz w:val="22"/>
                 <w:szCs w:val="22"/>
               </w:rPr>
-              <w:lastRenderedPageBreak/>
               <w:t>B3-T60</w:t>
             </w:r>
           </w:p>
@@ -37900,7 +37243,7 @@
                 <w:sz w:val="22"/>
                 <w:szCs w:val="22"/>
               </w:rPr>
-              <w:t>Pengguna memilih salah satu riwayat pencarian</w:t>
+              <w:t>Pengguna mengetikkan kata kunci di kolom pencarian kemudian menekan “Enter” tapi tidak menemukan hasil</w:t>
             </w:r>
           </w:p>
         </w:tc>
@@ -37931,7 +37274,7 @@
                 <w:sz w:val="22"/>
                 <w:szCs w:val="22"/>
               </w:rPr>
-              <w:t>Sistem mengeksekusi pencarian menggunakan kata kunci yang dipilih</w:t>
+              <w:t>Sistem menampilkan pesan peringatan bahwa pencarian tidak ditemukan dan kata kunci yang dimasukkan sebelumnya tidak ditampilkan sebagai riwayat pencarian</w:t>
             </w:r>
           </w:p>
         </w:tc>
@@ -37962,13 +37305,10 @@
             </w:pPr>
             <w:r>
               <w:rPr>
-                <w:bCs/>
-                <w:i/>
-                <w:iCs/>
-                <w:sz w:val="22"/>
-                <w:szCs w:val="22"/>
-              </w:rPr>
-              <w:t>Minor</w:t>
+                <w:sz w:val="22"/>
+                <w:szCs w:val="22"/>
+              </w:rPr>
+              <w:t>Valid</w:t>
             </w:r>
           </w:p>
         </w:tc>
@@ -38049,7 +37389,7 @@
                 <w:sz w:val="22"/>
                 <w:szCs w:val="22"/>
               </w:rPr>
-              <w:t>Pengguna menekan tombol “X” di samping riwayat pencarian</w:t>
+              <w:t>Pengguna mengetikkan kata kunci di kolom pencarian kemudian menekan “Enter” dan cocok</w:t>
             </w:r>
           </w:p>
         </w:tc>
@@ -38080,7 +37420,7 @@
                 <w:sz w:val="22"/>
                 <w:szCs w:val="22"/>
               </w:rPr>
-              <w:t>Sistem menghapus riwayat pencarian</w:t>
+              <w:t>Sistem mengarahkan pengguna ke halaman hasil pencarian dan menampilkan kata kunci yang digunakan dan kelas kursus atau penyedia kursus hasil pencarian</w:t>
             </w:r>
           </w:p>
         </w:tc>
@@ -38111,13 +37451,10 @@
             </w:pPr>
             <w:r>
               <w:rPr>
-                <w:bCs/>
-                <w:i/>
-                <w:iCs/>
-                <w:sz w:val="22"/>
-                <w:szCs w:val="22"/>
-              </w:rPr>
-              <w:t>Minor</w:t>
+                <w:sz w:val="22"/>
+                <w:szCs w:val="22"/>
+              </w:rPr>
+              <w:t>Valid</w:t>
             </w:r>
           </w:p>
         </w:tc>
@@ -38129,144 +37466,38 @@
         </w:trPr>
         <w:tc>
           <w:tcPr>
-            <w:tcW w:w="841" w:type="dxa"/>
-            <w:tcBorders>
-              <w:top w:val="single" w:sz="8" w:space="0" w:color="000000"/>
-              <w:left w:val="single" w:sz="8" w:space="0" w:color="000000"/>
-              <w:bottom w:val="single" w:sz="8" w:space="0" w:color="000000"/>
-              <w:right w:val="single" w:sz="8" w:space="0" w:color="000000"/>
-            </w:tcBorders>
-            <w:tcMar>
-              <w:top w:w="100" w:type="dxa"/>
-              <w:left w:w="100" w:type="dxa"/>
-              <w:bottom w:w="100" w:type="dxa"/>
-              <w:right w:w="100" w:type="dxa"/>
-            </w:tcMar>
-          </w:tcPr>
-          <w:p>
-            <w:pPr>
-              <w:widowControl w:val="0"/>
-              <w:spacing w:after="0" w:line="276" w:lineRule="auto"/>
-              <w:ind w:firstLine="0"/>
-              <w:jc w:val="center"/>
-              <w:rPr>
-                <w:bCs/>
-                <w:sz w:val="22"/>
-                <w:szCs w:val="22"/>
-              </w:rPr>
-            </w:pPr>
-            <w:r>
-              <w:rPr>
-                <w:bCs/>
-                <w:sz w:val="22"/>
-                <w:szCs w:val="22"/>
-              </w:rPr>
-              <w:t>B3-T62</w:t>
-            </w:r>
-          </w:p>
-        </w:tc>
-        <w:tc>
-          <w:tcPr>
-            <w:tcW w:w="2693" w:type="dxa"/>
-            <w:tcBorders>
-              <w:top w:val="single" w:sz="8" w:space="0" w:color="000000"/>
-              <w:left w:val="single" w:sz="8" w:space="0" w:color="000000"/>
-              <w:bottom w:val="single" w:sz="8" w:space="0" w:color="000000"/>
-              <w:right w:val="single" w:sz="8" w:space="0" w:color="000000"/>
-            </w:tcBorders>
-            <w:tcMar>
-              <w:top w:w="100" w:type="dxa"/>
-              <w:left w:w="100" w:type="dxa"/>
-              <w:bottom w:w="100" w:type="dxa"/>
-              <w:right w:w="100" w:type="dxa"/>
-            </w:tcMar>
-          </w:tcPr>
-          <w:p>
-            <w:pPr>
-              <w:widowControl w:val="0"/>
-              <w:spacing w:after="0" w:line="276" w:lineRule="auto"/>
-              <w:ind w:firstLine="0"/>
-              <w:rPr>
-                <w:bCs/>
-                <w:sz w:val="22"/>
-                <w:szCs w:val="22"/>
-              </w:rPr>
-            </w:pPr>
-            <w:r>
-              <w:rPr>
-                <w:bCs/>
-                <w:sz w:val="22"/>
-                <w:szCs w:val="22"/>
-              </w:rPr>
-              <w:t>Pengguna mengetikkan kata kunci di kolom pencarian kemudian menekan “Enter” tapi tidak menemukan hasil</w:t>
-            </w:r>
-          </w:p>
-        </w:tc>
-        <w:tc>
-          <w:tcPr>
-            <w:tcW w:w="3119" w:type="dxa"/>
-            <w:tcBorders>
-              <w:top w:val="single" w:sz="8" w:space="0" w:color="000000"/>
-              <w:left w:val="single" w:sz="8" w:space="0" w:color="000000"/>
-              <w:bottom w:val="single" w:sz="8" w:space="0" w:color="000000"/>
-              <w:right w:val="single" w:sz="8" w:space="0" w:color="000000"/>
-            </w:tcBorders>
-          </w:tcPr>
-          <w:p>
-            <w:pPr>
-              <w:widowControl w:val="0"/>
-              <w:spacing w:after="0" w:line="276" w:lineRule="auto"/>
-              <w:ind w:firstLine="0"/>
-              <w:rPr>
-                <w:bCs/>
-                <w:sz w:val="22"/>
-                <w:szCs w:val="22"/>
-              </w:rPr>
-            </w:pPr>
-            <w:r>
-              <w:rPr>
-                <w:bCs/>
-                <w:sz w:val="22"/>
-                <w:szCs w:val="22"/>
-              </w:rPr>
-              <w:t>Sistem menampilkan pesan peringatan bahwa pencarian tidak ditemukan dan kata kunci yang dimasukkan sebelumnya tidak ditampilkan sebagai riwayat pencarian</w:t>
-            </w:r>
-          </w:p>
-        </w:tc>
-        <w:tc>
-          <w:tcPr>
-            <w:tcW w:w="1282" w:type="dxa"/>
-            <w:gridSpan w:val="2"/>
-            <w:tcBorders>
-              <w:top w:val="single" w:sz="8" w:space="0" w:color="000000"/>
-              <w:left w:val="single" w:sz="8" w:space="0" w:color="000000"/>
-              <w:bottom w:val="single" w:sz="8" w:space="0" w:color="000000"/>
-              <w:right w:val="single" w:sz="8" w:space="0" w:color="000000"/>
-            </w:tcBorders>
-          </w:tcPr>
-          <w:p>
-            <w:pPr>
-              <w:widowControl w:val="0"/>
-              <w:spacing w:after="0" w:line="276" w:lineRule="auto"/>
-              <w:ind w:firstLine="0"/>
-              <w:jc w:val="center"/>
-              <w:rPr>
-                <w:bCs/>
-                <w:i/>
-                <w:iCs/>
-                <w:sz w:val="22"/>
-                <w:szCs w:val="22"/>
-              </w:rPr>
-            </w:pPr>
-            <w:r>
-              <w:rPr>
-                <w:bCs/>
-                <w:i/>
-                <w:iCs/>
-                <w:sz w:val="22"/>
-                <w:szCs w:val="22"/>
-              </w:rPr>
-              <w:t>Minor</w:t>
+            <w:tcW w:w="7935" w:type="dxa"/>
+            <w:gridSpan w:val="5"/>
+            <w:tcBorders>
+              <w:top w:val="single" w:sz="8" w:space="0" w:color="000000"/>
+              <w:left w:val="single" w:sz="8" w:space="0" w:color="000000"/>
+              <w:bottom w:val="single" w:sz="8" w:space="0" w:color="000000"/>
+              <w:right w:val="single" w:sz="8" w:space="0" w:color="000000"/>
+            </w:tcBorders>
+            <w:tcMar>
+              <w:top w:w="100" w:type="dxa"/>
+              <w:left w:w="100" w:type="dxa"/>
+              <w:bottom w:w="100" w:type="dxa"/>
+              <w:right w:w="100" w:type="dxa"/>
+            </w:tcMar>
+            <w:hideMark/>
+          </w:tcPr>
+          <w:p>
+            <w:pPr>
+              <w:widowControl w:val="0"/>
+              <w:spacing w:after="0" w:line="276" w:lineRule="auto"/>
+              <w:ind w:firstLine="0"/>
+              <w:rPr>
+                <w:sz w:val="22"/>
+                <w:szCs w:val="22"/>
+              </w:rPr>
+            </w:pPr>
+            <w:r>
+              <w:rPr>
+                <w:sz w:val="22"/>
+                <w:szCs w:val="22"/>
+              </w:rPr>
+              <w:t>Proses Mendaftarkan Diri sebagai Penyedia Kursus</w:t>
             </w:r>
           </w:p>
         </w:tc>
@@ -38310,7 +37541,7 @@
                 <w:sz w:val="22"/>
                 <w:szCs w:val="22"/>
               </w:rPr>
-              <w:t>B3-T63</w:t>
+              <w:t>B3-T62</w:t>
             </w:r>
           </w:p>
         </w:tc>
@@ -38336,18 +37567,16 @@
               <w:spacing w:after="0" w:line="276" w:lineRule="auto"/>
               <w:ind w:firstLine="0"/>
               <w:rPr>
-                <w:bCs/>
-                <w:sz w:val="22"/>
-                <w:szCs w:val="22"/>
-              </w:rPr>
-            </w:pPr>
-            <w:r>
-              <w:rPr>
-                <w:bCs/>
-                <w:sz w:val="22"/>
-                <w:szCs w:val="22"/>
-              </w:rPr>
-              <w:t>Pengguna mengetikkan kata kunci di kolom pencarian kemudian menekan “Enter” dan cocok</w:t>
+                <w:sz w:val="22"/>
+                <w:szCs w:val="22"/>
+              </w:rPr>
+            </w:pPr>
+            <w:r>
+              <w:rPr>
+                <w:sz w:val="22"/>
+                <w:szCs w:val="22"/>
+              </w:rPr>
+              <w:t>Mengosongkan salah satu atau lebih kolom data kemudian menekan tombol “Kirim Izin Kursus”</w:t>
             </w:r>
           </w:p>
         </w:tc>
@@ -38367,18 +37596,32 @@
               <w:spacing w:after="0" w:line="276" w:lineRule="auto"/>
               <w:ind w:firstLine="0"/>
               <w:rPr>
-                <w:bCs/>
-                <w:sz w:val="22"/>
-                <w:szCs w:val="22"/>
-              </w:rPr>
-            </w:pPr>
-            <w:r>
-              <w:rPr>
-                <w:bCs/>
-                <w:sz w:val="22"/>
-                <w:szCs w:val="22"/>
-              </w:rPr>
-              <w:t>Sistem mengarahkan pengguna ke halaman hasil pencarian dan menampilkan kata kunci yang digunakan dan kelas kursus atau penyedia kursus hasil pencarian</w:t>
+                <w:sz w:val="22"/>
+                <w:szCs w:val="22"/>
+              </w:rPr>
+            </w:pPr>
+            <w:r>
+              <w:rPr>
+                <w:sz w:val="22"/>
+                <w:szCs w:val="22"/>
+              </w:rPr>
+              <w:t xml:space="preserve">Sistem menampilkan peringatan kepada pengguna untuk mengisi kolom </w:t>
+            </w:r>
+            <w:r>
+              <w:rPr>
+                <w:i/>
+                <w:iCs/>
+                <w:sz w:val="22"/>
+                <w:szCs w:val="22"/>
+              </w:rPr>
+              <w:t xml:space="preserve">input </w:t>
+            </w:r>
+            <w:r>
+              <w:rPr>
+                <w:sz w:val="22"/>
+                <w:szCs w:val="22"/>
+              </w:rPr>
+              <w:t xml:space="preserve">yang wajib </w:t>
             </w:r>
           </w:p>
         </w:tc>
@@ -38400,22 +37643,18 @@
               <w:ind w:firstLine="0"/>
               <w:jc w:val="center"/>
               <w:rPr>
-                <w:bCs/>
-                <w:i/>
-                <w:iCs/>
-                <w:sz w:val="22"/>
-                <w:szCs w:val="22"/>
-              </w:rPr>
-            </w:pPr>
-            <w:r>
-              <w:rPr>
-                <w:bCs/>
-                <w:i/>
-                <w:iCs/>
-                <w:sz w:val="22"/>
-                <w:szCs w:val="22"/>
-              </w:rPr>
-              <w:t>Minor</w:t>
+                <w:i/>
+                <w:iCs/>
+                <w:sz w:val="22"/>
+                <w:szCs w:val="22"/>
+              </w:rPr>
+            </w:pPr>
+            <w:r>
+              <w:rPr>
+                <w:sz w:val="22"/>
+                <w:szCs w:val="22"/>
+              </w:rPr>
+              <w:t>Valid</w:t>
             </w:r>
           </w:p>
         </w:tc>
@@ -38427,38 +37666,136 @@
         </w:trPr>
         <w:tc>
           <w:tcPr>
-            <w:tcW w:w="7935" w:type="dxa"/>
-            <w:gridSpan w:val="5"/>
-            <w:tcBorders>
-              <w:top w:val="single" w:sz="8" w:space="0" w:color="000000"/>
-              <w:left w:val="single" w:sz="8" w:space="0" w:color="000000"/>
-              <w:bottom w:val="single" w:sz="8" w:space="0" w:color="000000"/>
-              <w:right w:val="single" w:sz="8" w:space="0" w:color="000000"/>
-            </w:tcBorders>
-            <w:tcMar>
-              <w:top w:w="100" w:type="dxa"/>
-              <w:left w:w="100" w:type="dxa"/>
-              <w:bottom w:w="100" w:type="dxa"/>
-              <w:right w:w="100" w:type="dxa"/>
-            </w:tcMar>
-            <w:hideMark/>
-          </w:tcPr>
-          <w:p>
-            <w:pPr>
-              <w:widowControl w:val="0"/>
-              <w:spacing w:after="0" w:line="276" w:lineRule="auto"/>
-              <w:ind w:firstLine="0"/>
-              <w:rPr>
-                <w:sz w:val="22"/>
-                <w:szCs w:val="22"/>
-              </w:rPr>
-            </w:pPr>
-            <w:r>
-              <w:rPr>
-                <w:sz w:val="22"/>
-                <w:szCs w:val="22"/>
-              </w:rPr>
-              <w:t>Proses Mendaftarkan Diri sebagai Penyedia Kursus</w:t>
+            <w:tcW w:w="841" w:type="dxa"/>
+            <w:tcBorders>
+              <w:top w:val="single" w:sz="8" w:space="0" w:color="000000"/>
+              <w:left w:val="single" w:sz="8" w:space="0" w:color="000000"/>
+              <w:bottom w:val="single" w:sz="8" w:space="0" w:color="000000"/>
+              <w:right w:val="single" w:sz="8" w:space="0" w:color="000000"/>
+            </w:tcBorders>
+            <w:tcMar>
+              <w:top w:w="100" w:type="dxa"/>
+              <w:left w:w="100" w:type="dxa"/>
+              <w:bottom w:w="100" w:type="dxa"/>
+              <w:right w:w="100" w:type="dxa"/>
+            </w:tcMar>
+          </w:tcPr>
+          <w:p>
+            <w:pPr>
+              <w:widowControl w:val="0"/>
+              <w:spacing w:after="0" w:line="276" w:lineRule="auto"/>
+              <w:ind w:firstLine="0"/>
+              <w:jc w:val="center"/>
+              <w:rPr>
+                <w:bCs/>
+                <w:sz w:val="22"/>
+                <w:szCs w:val="22"/>
+              </w:rPr>
+            </w:pPr>
+            <w:r>
+              <w:rPr>
+                <w:bCs/>
+                <w:sz w:val="22"/>
+                <w:szCs w:val="22"/>
+              </w:rPr>
+              <w:t>B3-T63</w:t>
+            </w:r>
+          </w:p>
+        </w:tc>
+        <w:tc>
+          <w:tcPr>
+            <w:tcW w:w="2693" w:type="dxa"/>
+            <w:tcBorders>
+              <w:top w:val="single" w:sz="8" w:space="0" w:color="000000"/>
+              <w:left w:val="single" w:sz="8" w:space="0" w:color="000000"/>
+              <w:bottom w:val="single" w:sz="8" w:space="0" w:color="000000"/>
+              <w:right w:val="single" w:sz="8" w:space="0" w:color="000000"/>
+            </w:tcBorders>
+            <w:tcMar>
+              <w:top w:w="100" w:type="dxa"/>
+              <w:left w:w="100" w:type="dxa"/>
+              <w:bottom w:w="100" w:type="dxa"/>
+              <w:right w:w="100" w:type="dxa"/>
+            </w:tcMar>
+          </w:tcPr>
+          <w:p>
+            <w:pPr>
+              <w:widowControl w:val="0"/>
+              <w:spacing w:after="0" w:line="276" w:lineRule="auto"/>
+              <w:ind w:firstLine="0"/>
+              <w:rPr>
+                <w:sz w:val="22"/>
+                <w:szCs w:val="22"/>
+              </w:rPr>
+            </w:pPr>
+            <w:r>
+              <w:rPr>
+                <w:sz w:val="22"/>
+                <w:szCs w:val="22"/>
+              </w:rPr>
+              <w:t>Mengunggah izin kursus dengan format lain selain .jpg, .webp atau .png kemudian menekan tombol “Kirim Izin Kursus”</w:t>
+            </w:r>
+          </w:p>
+        </w:tc>
+        <w:tc>
+          <w:tcPr>
+            <w:tcW w:w="3119" w:type="dxa"/>
+            <w:tcBorders>
+              <w:top w:val="single" w:sz="8" w:space="0" w:color="000000"/>
+              <w:left w:val="single" w:sz="8" w:space="0" w:color="000000"/>
+              <w:bottom w:val="single" w:sz="8" w:space="0" w:color="000000"/>
+              <w:right w:val="single" w:sz="8" w:space="0" w:color="000000"/>
+            </w:tcBorders>
+          </w:tcPr>
+          <w:p>
+            <w:pPr>
+              <w:widowControl w:val="0"/>
+              <w:spacing w:after="0" w:line="276" w:lineRule="auto"/>
+              <w:ind w:firstLine="0"/>
+              <w:rPr>
+                <w:sz w:val="22"/>
+                <w:szCs w:val="22"/>
+              </w:rPr>
+            </w:pPr>
+            <w:r>
+              <w:rPr>
+                <w:sz w:val="22"/>
+                <w:szCs w:val="22"/>
+              </w:rPr>
+              <w:t>Sistem menampilkan pesan kesalahan kepada pengguna memberitahukan format yang didukung hanya .jpg, .webp dan .png</w:t>
+            </w:r>
+          </w:p>
+        </w:tc>
+        <w:tc>
+          <w:tcPr>
+            <w:tcW w:w="1282" w:type="dxa"/>
+            <w:gridSpan w:val="2"/>
+            <w:tcBorders>
+              <w:top w:val="single" w:sz="8" w:space="0" w:color="000000"/>
+              <w:left w:val="single" w:sz="8" w:space="0" w:color="000000"/>
+              <w:bottom w:val="single" w:sz="8" w:space="0" w:color="000000"/>
+              <w:right w:val="single" w:sz="8" w:space="0" w:color="000000"/>
+            </w:tcBorders>
+          </w:tcPr>
+          <w:p>
+            <w:pPr>
+              <w:widowControl w:val="0"/>
+              <w:spacing w:after="0" w:line="276" w:lineRule="auto"/>
+              <w:ind w:firstLine="0"/>
+              <w:jc w:val="center"/>
+              <w:rPr>
+                <w:i/>
+                <w:iCs/>
+                <w:sz w:val="22"/>
+                <w:szCs w:val="22"/>
+              </w:rPr>
+            </w:pPr>
+            <w:r>
+              <w:rPr>
+                <w:sz w:val="22"/>
+                <w:szCs w:val="22"/>
+              </w:rPr>
+              <w:t>Valid</w:t>
             </w:r>
           </w:p>
         </w:tc>
@@ -38502,6 +37839,7 @@
                 <w:sz w:val="22"/>
                 <w:szCs w:val="22"/>
               </w:rPr>
+              <w:lastRenderedPageBreak/>
               <w:t>B3-T64</w:t>
             </w:r>
           </w:p>
@@ -38537,7 +37875,23 @@
                 <w:sz w:val="22"/>
                 <w:szCs w:val="22"/>
               </w:rPr>
-              <w:t>Mengosongkan salah satu atau lebih kolom data kemudian menekan tombol “Kirim Izin Kursus”</w:t>
+              <w:t xml:space="preserve">Mengunggah izin kursus dengan ukuran </w:t>
+            </w:r>
+            <w:r>
+              <w:rPr>
+                <w:i/>
+                <w:iCs/>
+                <w:sz w:val="22"/>
+                <w:szCs w:val="22"/>
+              </w:rPr>
+              <w:t xml:space="preserve">file </w:t>
+            </w:r>
+            <w:r>
+              <w:rPr>
+                <w:sz w:val="22"/>
+                <w:szCs w:val="22"/>
+              </w:rPr>
+              <w:t>terlalu besar (&gt;2 MB) kemudian menekan tombol “Kirim Izin Kursus”</w:t>
             </w:r>
           </w:p>
         </w:tc>
@@ -38566,23 +37920,23 @@
                 <w:sz w:val="22"/>
                 <w:szCs w:val="22"/>
               </w:rPr>
-              <w:t xml:space="preserve">Sistem menampilkan peringatan kepada pengguna untuk mengisi kolom </w:t>
-            </w:r>
-            <w:r>
-              <w:rPr>
-                <w:i/>
-                <w:iCs/>
-                <w:sz w:val="22"/>
-                <w:szCs w:val="22"/>
-              </w:rPr>
-              <w:t xml:space="preserve">input </w:t>
-            </w:r>
-            <w:r>
-              <w:rPr>
-                <w:sz w:val="22"/>
-                <w:szCs w:val="22"/>
-              </w:rPr>
-              <w:t xml:space="preserve">yang wajib </w:t>
+              <w:t xml:space="preserve">Sistem menampilkan pesan kesalahan kepada pengguna bahwa </w:t>
+            </w:r>
+            <w:r>
+              <w:rPr>
+                <w:i/>
+                <w:iCs/>
+                <w:sz w:val="22"/>
+                <w:szCs w:val="22"/>
+              </w:rPr>
+              <w:t xml:space="preserve">file </w:t>
+            </w:r>
+            <w:r>
+              <w:rPr>
+                <w:sz w:val="22"/>
+                <w:szCs w:val="22"/>
+              </w:rPr>
+              <w:t>yang diunggah harus dibawah 2 MB</w:t>
             </w:r>
           </w:p>
         </w:tc>
@@ -38612,12 +37966,10 @@
             </w:pPr>
             <w:r>
               <w:rPr>
-                <w:i/>
-                <w:iCs/>
-                <w:sz w:val="22"/>
-                <w:szCs w:val="22"/>
-              </w:rPr>
-              <w:t>Minor</w:t>
+                <w:sz w:val="22"/>
+                <w:szCs w:val="22"/>
+              </w:rPr>
+              <w:t>Valid</w:t>
             </w:r>
           </w:p>
         </w:tc>
@@ -38642,6 +37994,7 @@
               <w:bottom w:w="100" w:type="dxa"/>
               <w:right w:w="100" w:type="dxa"/>
             </w:tcMar>
+            <w:hideMark/>
           </w:tcPr>
           <w:p>
             <w:pPr>
@@ -38680,23 +38033,24 @@
               <w:bottom w:w="100" w:type="dxa"/>
               <w:right w:w="100" w:type="dxa"/>
             </w:tcMar>
-          </w:tcPr>
-          <w:p>
-            <w:pPr>
-              <w:widowControl w:val="0"/>
-              <w:spacing w:after="0" w:line="276" w:lineRule="auto"/>
-              <w:ind w:firstLine="0"/>
-              <w:rPr>
-                <w:sz w:val="22"/>
-                <w:szCs w:val="22"/>
-              </w:rPr>
-            </w:pPr>
-            <w:r>
-              <w:rPr>
-                <w:sz w:val="22"/>
-                <w:szCs w:val="22"/>
-              </w:rPr>
-              <w:t>Mengunggah izin kursus dengan format lain selain .jpg, .webp atau .png kemudian menekan tombol “Kirim Izin Kursus”</w:t>
+            <w:hideMark/>
+          </w:tcPr>
+          <w:p>
+            <w:pPr>
+              <w:widowControl w:val="0"/>
+              <w:spacing w:after="0" w:line="276" w:lineRule="auto"/>
+              <w:ind w:firstLine="0"/>
+              <w:rPr>
+                <w:sz w:val="22"/>
+                <w:szCs w:val="22"/>
+              </w:rPr>
+            </w:pPr>
+            <w:r>
+              <w:rPr>
+                <w:sz w:val="22"/>
+                <w:szCs w:val="22"/>
+              </w:rPr>
+              <w:t>Mengisi semua kolom data dengan sesuai dan benar kemudian menekan tombol “Kirim Izin Kursus”</w:t>
             </w:r>
           </w:p>
         </w:tc>
@@ -38709,23 +38063,40 @@
               <w:bottom w:val="single" w:sz="8" w:space="0" w:color="000000"/>
               <w:right w:val="single" w:sz="8" w:space="0" w:color="000000"/>
             </w:tcBorders>
-          </w:tcPr>
-          <w:p>
-            <w:pPr>
-              <w:widowControl w:val="0"/>
-              <w:spacing w:after="0" w:line="276" w:lineRule="auto"/>
-              <w:ind w:firstLine="0"/>
-              <w:rPr>
-                <w:sz w:val="22"/>
-                <w:szCs w:val="22"/>
-              </w:rPr>
-            </w:pPr>
-            <w:r>
-              <w:rPr>
-                <w:sz w:val="22"/>
-                <w:szCs w:val="22"/>
-              </w:rPr>
-              <w:t>Sistem menampilkan pesan kesalahan kepada pengguna memberitahukan format yang didukung hanya .jpg, .webp dan .png</w:t>
+            <w:hideMark/>
+          </w:tcPr>
+          <w:p>
+            <w:pPr>
+              <w:widowControl w:val="0"/>
+              <w:spacing w:after="0" w:line="276" w:lineRule="auto"/>
+              <w:ind w:firstLine="0"/>
+              <w:rPr>
+                <w:sz w:val="22"/>
+                <w:szCs w:val="22"/>
+              </w:rPr>
+            </w:pPr>
+            <w:r>
+              <w:rPr>
+                <w:sz w:val="22"/>
+                <w:szCs w:val="22"/>
+              </w:rPr>
+              <w:t xml:space="preserve">Sistem menyimpan data izin kursus baru ke </w:t>
+            </w:r>
+            <w:r>
+              <w:rPr>
+                <w:i/>
+                <w:iCs/>
+                <w:sz w:val="22"/>
+                <w:szCs w:val="22"/>
+              </w:rPr>
+              <w:t xml:space="preserve">database </w:t>
+            </w:r>
+            <w:r>
+              <w:rPr>
+                <w:sz w:val="22"/>
+                <w:szCs w:val="22"/>
+              </w:rPr>
+              <w:t>dan mengarahkan pengguna ke halaman profil dan tunggu verifikasi izin kursus dari admin sistem</w:t>
             </w:r>
           </w:p>
         </w:tc>
@@ -38739,28 +38110,27 @@
               <w:bottom w:val="single" w:sz="8" w:space="0" w:color="000000"/>
               <w:right w:val="single" w:sz="8" w:space="0" w:color="000000"/>
             </w:tcBorders>
-          </w:tcPr>
-          <w:p>
-            <w:pPr>
-              <w:widowControl w:val="0"/>
-              <w:spacing w:after="0" w:line="276" w:lineRule="auto"/>
-              <w:ind w:firstLine="0"/>
-              <w:jc w:val="center"/>
-              <w:rPr>
-                <w:i/>
-                <w:iCs/>
-                <w:sz w:val="22"/>
-                <w:szCs w:val="22"/>
-              </w:rPr>
-            </w:pPr>
-            <w:r>
-              <w:rPr>
-                <w:i/>
-                <w:iCs/>
-                <w:sz w:val="22"/>
-                <w:szCs w:val="22"/>
-              </w:rPr>
-              <w:t>Minor</w:t>
+            <w:hideMark/>
+          </w:tcPr>
+          <w:p>
+            <w:pPr>
+              <w:widowControl w:val="0"/>
+              <w:spacing w:after="0" w:line="276" w:lineRule="auto"/>
+              <w:ind w:firstLine="0"/>
+              <w:jc w:val="center"/>
+              <w:rPr>
+                <w:i/>
+                <w:iCs/>
+                <w:sz w:val="22"/>
+                <w:szCs w:val="22"/>
+              </w:rPr>
+            </w:pPr>
+            <w:r>
+              <w:rPr>
+                <w:sz w:val="22"/>
+                <w:szCs w:val="22"/>
+              </w:rPr>
+              <w:t>Valid</w:t>
             </w:r>
           </w:p>
         </w:tc>
@@ -38785,6 +38155,7 @@
               <w:bottom w:w="100" w:type="dxa"/>
               <w:right w:w="100" w:type="dxa"/>
             </w:tcMar>
+            <w:hideMark/>
           </w:tcPr>
           <w:p>
             <w:pPr>
@@ -38823,39 +38194,24 @@
               <w:bottom w:w="100" w:type="dxa"/>
               <w:right w:w="100" w:type="dxa"/>
             </w:tcMar>
-          </w:tcPr>
-          <w:p>
-            <w:pPr>
-              <w:widowControl w:val="0"/>
-              <w:spacing w:after="0" w:line="276" w:lineRule="auto"/>
-              <w:ind w:firstLine="0"/>
-              <w:rPr>
-                <w:sz w:val="22"/>
-                <w:szCs w:val="22"/>
-              </w:rPr>
-            </w:pPr>
-            <w:r>
-              <w:rPr>
-                <w:sz w:val="22"/>
-                <w:szCs w:val="22"/>
-              </w:rPr>
-              <w:t xml:space="preserve">Mengunggah izin kursus dengan ukuran </w:t>
-            </w:r>
-            <w:r>
-              <w:rPr>
-                <w:i/>
-                <w:iCs/>
-                <w:sz w:val="22"/>
-                <w:szCs w:val="22"/>
-              </w:rPr>
-              <w:t xml:space="preserve">file </w:t>
-            </w:r>
-            <w:r>
-              <w:rPr>
-                <w:sz w:val="22"/>
-                <w:szCs w:val="22"/>
-              </w:rPr>
-              <w:t>terlalu besar (&gt;2 MB) kemudian menekan tombol “Kirim Izin Kursus”</w:t>
+            <w:hideMark/>
+          </w:tcPr>
+          <w:p>
+            <w:pPr>
+              <w:widowControl w:val="0"/>
+              <w:spacing w:after="0" w:line="276" w:lineRule="auto"/>
+              <w:ind w:firstLine="0"/>
+              <w:rPr>
+                <w:sz w:val="22"/>
+                <w:szCs w:val="22"/>
+              </w:rPr>
+            </w:pPr>
+            <w:r>
+              <w:rPr>
+                <w:sz w:val="22"/>
+                <w:szCs w:val="22"/>
+              </w:rPr>
+              <w:t>Untuk izin kursus yang masih menunggu verifikasi</w:t>
             </w:r>
           </w:p>
         </w:tc>
@@ -38868,39 +38224,24 @@
               <w:bottom w:val="single" w:sz="8" w:space="0" w:color="000000"/>
               <w:right w:val="single" w:sz="8" w:space="0" w:color="000000"/>
             </w:tcBorders>
-          </w:tcPr>
-          <w:p>
-            <w:pPr>
-              <w:widowControl w:val="0"/>
-              <w:spacing w:after="0" w:line="276" w:lineRule="auto"/>
-              <w:ind w:firstLine="0"/>
-              <w:rPr>
-                <w:sz w:val="22"/>
-                <w:szCs w:val="22"/>
-              </w:rPr>
-            </w:pPr>
-            <w:r>
-              <w:rPr>
-                <w:sz w:val="22"/>
-                <w:szCs w:val="22"/>
-              </w:rPr>
-              <w:t xml:space="preserve">Sistem menampilkan pesan kesalahan kepada pengguna bahwa </w:t>
-            </w:r>
-            <w:r>
-              <w:rPr>
-                <w:i/>
-                <w:iCs/>
-                <w:sz w:val="22"/>
-                <w:szCs w:val="22"/>
-              </w:rPr>
-              <w:t xml:space="preserve">file </w:t>
-            </w:r>
-            <w:r>
-              <w:rPr>
-                <w:sz w:val="22"/>
-                <w:szCs w:val="22"/>
-              </w:rPr>
-              <w:t>yang diunggah harus dibawah 2 MB</w:t>
+            <w:hideMark/>
+          </w:tcPr>
+          <w:p>
+            <w:pPr>
+              <w:widowControl w:val="0"/>
+              <w:spacing w:after="0" w:line="276" w:lineRule="auto"/>
+              <w:ind w:firstLine="0"/>
+              <w:rPr>
+                <w:sz w:val="22"/>
+                <w:szCs w:val="22"/>
+              </w:rPr>
+            </w:pPr>
+            <w:r>
+              <w:rPr>
+                <w:sz w:val="22"/>
+                <w:szCs w:val="22"/>
+              </w:rPr>
+              <w:t>Sistem menampilkan pesan kepada pengguna untuk menunggu beberapa saat lagi</w:t>
             </w:r>
           </w:p>
         </w:tc>
@@ -38914,28 +38255,27 @@
               <w:bottom w:val="single" w:sz="8" w:space="0" w:color="000000"/>
               <w:right w:val="single" w:sz="8" w:space="0" w:color="000000"/>
             </w:tcBorders>
-          </w:tcPr>
-          <w:p>
-            <w:pPr>
-              <w:widowControl w:val="0"/>
-              <w:spacing w:after="0" w:line="276" w:lineRule="auto"/>
-              <w:ind w:firstLine="0"/>
-              <w:jc w:val="center"/>
-              <w:rPr>
-                <w:i/>
-                <w:iCs/>
-                <w:sz w:val="22"/>
-                <w:szCs w:val="22"/>
-              </w:rPr>
-            </w:pPr>
-            <w:r>
-              <w:rPr>
-                <w:i/>
-                <w:iCs/>
-                <w:sz w:val="22"/>
-                <w:szCs w:val="22"/>
-              </w:rPr>
-              <w:t>Minor</w:t>
+            <w:hideMark/>
+          </w:tcPr>
+          <w:p>
+            <w:pPr>
+              <w:widowControl w:val="0"/>
+              <w:spacing w:after="0" w:line="276" w:lineRule="auto"/>
+              <w:ind w:firstLine="0"/>
+              <w:jc w:val="center"/>
+              <w:rPr>
+                <w:i/>
+                <w:iCs/>
+                <w:sz w:val="22"/>
+                <w:szCs w:val="22"/>
+              </w:rPr>
+            </w:pPr>
+            <w:r>
+              <w:rPr>
+                <w:sz w:val="22"/>
+                <w:szCs w:val="22"/>
+              </w:rPr>
+              <w:t>Valid</w:t>
             </w:r>
           </w:p>
         </w:tc>
@@ -39016,7 +38356,7 @@
                 <w:sz w:val="22"/>
                 <w:szCs w:val="22"/>
               </w:rPr>
-              <w:t>Mengisi semua kolom data dengan sesuai dan benar kemudian menekan tombol “Kirim Izin Kursus”</w:t>
+              <w:t>Untuk izin kursus yang gagal diverifikasi</w:t>
             </w:r>
           </w:p>
         </w:tc>
@@ -39046,31 +38386,7 @@
                 <w:sz w:val="22"/>
                 <w:szCs w:val="22"/>
               </w:rPr>
-              <w:t xml:space="preserve">Sistem menyimpan data izin kursus baru ke </w:t>
-            </w:r>
-            <w:r>
-              <w:rPr>
-                <w:i/>
-                <w:iCs/>
-                <w:sz w:val="22"/>
-                <w:szCs w:val="22"/>
-              </w:rPr>
-              <w:t xml:space="preserve">database </w:t>
-            </w:r>
-            <w:r>
-              <w:rPr>
-                <w:sz w:val="22"/>
-                <w:szCs w:val="22"/>
-              </w:rPr>
-              <w:t xml:space="preserve">dan mengarahkan pengguna ke halaman profil dan tunggu verifikasi izin kursus dari admin </w:t>
-            </w:r>
-            <w:r>
-              <w:rPr>
-                <w:sz w:val="22"/>
-                <w:szCs w:val="22"/>
-              </w:rPr>
-              <w:lastRenderedPageBreak/>
-              <w:t>sistem</w:t>
+              <w:t>Sistem menampilkan pesan kepada pengguna untuk mengunggah ulang izin kursus</w:t>
             </w:r>
           </w:p>
         </w:tc>
@@ -39101,13 +38417,10 @@
             </w:pPr>
             <w:r>
               <w:rPr>
-                <w:i/>
-                <w:iCs/>
-                <w:sz w:val="22"/>
-                <w:szCs w:val="22"/>
-              </w:rPr>
-              <w:lastRenderedPageBreak/>
-              <w:t>Major</w:t>
+                <w:sz w:val="22"/>
+                <w:szCs w:val="22"/>
+              </w:rPr>
+              <w:t>Valid</w:t>
             </w:r>
           </w:p>
         </w:tc>
@@ -39188,7 +38501,7 @@
                 <w:sz w:val="22"/>
                 <w:szCs w:val="22"/>
               </w:rPr>
-              <w:t>Untuk izin kursus yang masih menunggu verifikasi</w:t>
+              <w:t>Untuk izin kursus yang berhasil diverifikasi</w:t>
             </w:r>
           </w:p>
         </w:tc>
@@ -39218,7 +38531,7 @@
                 <w:sz w:val="22"/>
                 <w:szCs w:val="22"/>
               </w:rPr>
-              <w:t>Sistem menampilkan pesan kepada pengguna untuk menunggu beberapa saat lagi</w:t>
+              <w:t>Sistem menampilkan pesan kepada pengguna untuk melanjutkan proses</w:t>
             </w:r>
           </w:p>
         </w:tc>
@@ -39249,12 +38562,10 @@
             </w:pPr>
             <w:r>
               <w:rPr>
-                <w:i/>
-                <w:iCs/>
-                <w:sz w:val="22"/>
-                <w:szCs w:val="22"/>
-              </w:rPr>
-              <w:t>Minor</w:t>
+                <w:sz w:val="22"/>
+                <w:szCs w:val="22"/>
+              </w:rPr>
+              <w:t>Valid</w:t>
             </w:r>
           </w:p>
         </w:tc>
@@ -39335,7 +38646,7 @@
                 <w:sz w:val="22"/>
                 <w:szCs w:val="22"/>
               </w:rPr>
-              <w:t>Untuk izin kursus yang gagal diverifikasi</w:t>
+              <w:t xml:space="preserve">Mengosongkan salah satu kolom yang wajib diisi pada halaman informasi akun dan  menekan  tombol “Simpan” </w:t>
             </w:r>
           </w:p>
         </w:tc>
@@ -39365,7 +38676,23 @@
                 <w:sz w:val="22"/>
                 <w:szCs w:val="22"/>
               </w:rPr>
-              <w:t>Sistem menampilkan pesan kepada pengguna untuk mengunggah ulang izin kursus</w:t>
+              <w:t xml:space="preserve">Sistem menampilkan peringatan kepada pengguna untuk mengisi kolom </w:t>
+            </w:r>
+            <w:r>
+              <w:rPr>
+                <w:i/>
+                <w:iCs/>
+                <w:sz w:val="22"/>
+                <w:szCs w:val="22"/>
+              </w:rPr>
+              <w:t xml:space="preserve">input </w:t>
+            </w:r>
+            <w:r>
+              <w:rPr>
+                <w:sz w:val="22"/>
+                <w:szCs w:val="22"/>
+              </w:rPr>
+              <w:t>yang wajib diisi tersebut</w:t>
             </w:r>
           </w:p>
         </w:tc>
@@ -39396,12 +38723,10 @@
             </w:pPr>
             <w:r>
               <w:rPr>
-                <w:i/>
-                <w:iCs/>
-                <w:sz w:val="22"/>
-                <w:szCs w:val="22"/>
-              </w:rPr>
-              <w:t>Minor</w:t>
+                <w:sz w:val="22"/>
+                <w:szCs w:val="22"/>
+              </w:rPr>
+              <w:t>Valid</w:t>
             </w:r>
           </w:p>
         </w:tc>
@@ -39426,7 +38751,6 @@
               <w:bottom w:w="100" w:type="dxa"/>
               <w:right w:w="100" w:type="dxa"/>
             </w:tcMar>
-            <w:hideMark/>
           </w:tcPr>
           <w:p>
             <w:pPr>
@@ -39465,24 +38789,23 @@
               <w:bottom w:w="100" w:type="dxa"/>
               <w:right w:w="100" w:type="dxa"/>
             </w:tcMar>
-            <w:hideMark/>
-          </w:tcPr>
-          <w:p>
-            <w:pPr>
-              <w:widowControl w:val="0"/>
-              <w:spacing w:after="0" w:line="276" w:lineRule="auto"/>
-              <w:ind w:firstLine="0"/>
-              <w:rPr>
-                <w:sz w:val="22"/>
-                <w:szCs w:val="22"/>
-              </w:rPr>
-            </w:pPr>
-            <w:r>
-              <w:rPr>
-                <w:sz w:val="22"/>
-                <w:szCs w:val="22"/>
-              </w:rPr>
-              <w:t>Untuk izin kursus yang berhasil diverifikasi</w:t>
+          </w:tcPr>
+          <w:p>
+            <w:pPr>
+              <w:widowControl w:val="0"/>
+              <w:spacing w:after="0" w:line="276" w:lineRule="auto"/>
+              <w:ind w:firstLine="0"/>
+              <w:rPr>
+                <w:sz w:val="22"/>
+                <w:szCs w:val="22"/>
+              </w:rPr>
+            </w:pPr>
+            <w:r>
+              <w:rPr>
+                <w:sz w:val="22"/>
+                <w:szCs w:val="22"/>
+              </w:rPr>
+              <w:t>Mengunggah foto profil dengan format lain selain .jpg, .webp atau .png dan menekan tombol “Simpan”</w:t>
             </w:r>
           </w:p>
         </w:tc>
@@ -39495,24 +38818,23 @@
               <w:bottom w:val="single" w:sz="8" w:space="0" w:color="000000"/>
               <w:right w:val="single" w:sz="8" w:space="0" w:color="000000"/>
             </w:tcBorders>
-            <w:hideMark/>
-          </w:tcPr>
-          <w:p>
-            <w:pPr>
-              <w:widowControl w:val="0"/>
-              <w:spacing w:after="0" w:line="276" w:lineRule="auto"/>
-              <w:ind w:firstLine="0"/>
-              <w:rPr>
-                <w:sz w:val="22"/>
-                <w:szCs w:val="22"/>
-              </w:rPr>
-            </w:pPr>
-            <w:r>
-              <w:rPr>
-                <w:sz w:val="22"/>
-                <w:szCs w:val="22"/>
-              </w:rPr>
-              <w:t>Sistem menampilkan pesan kepada pengguna untuk melanjutkan proses</w:t>
+          </w:tcPr>
+          <w:p>
+            <w:pPr>
+              <w:widowControl w:val="0"/>
+              <w:spacing w:after="0" w:line="276" w:lineRule="auto"/>
+              <w:ind w:firstLine="0"/>
+              <w:rPr>
+                <w:sz w:val="22"/>
+                <w:szCs w:val="22"/>
+              </w:rPr>
+            </w:pPr>
+            <w:r>
+              <w:rPr>
+                <w:sz w:val="22"/>
+                <w:szCs w:val="22"/>
+              </w:rPr>
+              <w:t>Sistem menampilkan pesan kesalahan kepada pengguna memberitahukan format yang didukung hanya .jpg, .webp dan .png</w:t>
             </w:r>
           </w:p>
         </w:tc>
@@ -39526,29 +38848,26 @@
               <w:bottom w:val="single" w:sz="8" w:space="0" w:color="000000"/>
               <w:right w:val="single" w:sz="8" w:space="0" w:color="000000"/>
             </w:tcBorders>
-            <w:hideMark/>
-          </w:tcPr>
-          <w:p>
-            <w:pPr>
-              <w:widowControl w:val="0"/>
-              <w:spacing w:after="0" w:line="276" w:lineRule="auto"/>
-              <w:ind w:firstLine="0"/>
-              <w:jc w:val="center"/>
-              <w:rPr>
-                <w:i/>
-                <w:iCs/>
-                <w:sz w:val="22"/>
-                <w:szCs w:val="22"/>
-              </w:rPr>
-            </w:pPr>
-            <w:r>
-              <w:rPr>
-                <w:i/>
-                <w:iCs/>
-                <w:sz w:val="22"/>
-                <w:szCs w:val="22"/>
-              </w:rPr>
-              <w:t>Minor</w:t>
+          </w:tcPr>
+          <w:p>
+            <w:pPr>
+              <w:widowControl w:val="0"/>
+              <w:spacing w:after="0" w:line="276" w:lineRule="auto"/>
+              <w:ind w:firstLine="0"/>
+              <w:jc w:val="center"/>
+              <w:rPr>
+                <w:i/>
+                <w:iCs/>
+                <w:sz w:val="22"/>
+                <w:szCs w:val="22"/>
+              </w:rPr>
+            </w:pPr>
+            <w:r>
+              <w:rPr>
+                <w:sz w:val="22"/>
+                <w:szCs w:val="22"/>
+              </w:rPr>
+              <w:t>Valid</w:t>
             </w:r>
           </w:p>
         </w:tc>
@@ -39573,7 +38892,6 @@
               <w:bottom w:w="100" w:type="dxa"/>
               <w:right w:w="100" w:type="dxa"/>
             </w:tcMar>
-            <w:hideMark/>
           </w:tcPr>
           <w:p>
             <w:pPr>
@@ -39612,24 +38930,39 @@
               <w:bottom w:w="100" w:type="dxa"/>
               <w:right w:w="100" w:type="dxa"/>
             </w:tcMar>
-            <w:hideMark/>
-          </w:tcPr>
-          <w:p>
-            <w:pPr>
-              <w:widowControl w:val="0"/>
-              <w:spacing w:after="0" w:line="276" w:lineRule="auto"/>
-              <w:ind w:firstLine="0"/>
-              <w:rPr>
-                <w:sz w:val="22"/>
-                <w:szCs w:val="22"/>
-              </w:rPr>
-            </w:pPr>
-            <w:r>
-              <w:rPr>
-                <w:sz w:val="22"/>
-                <w:szCs w:val="22"/>
-              </w:rPr>
-              <w:t xml:space="preserve">Mengosongkan salah satu kolom yang wajib diisi pada halaman informasi akun dan  menekan  tombol “Simpan” </w:t>
+          </w:tcPr>
+          <w:p>
+            <w:pPr>
+              <w:widowControl w:val="0"/>
+              <w:spacing w:after="0" w:line="276" w:lineRule="auto"/>
+              <w:ind w:firstLine="0"/>
+              <w:rPr>
+                <w:sz w:val="22"/>
+                <w:szCs w:val="22"/>
+              </w:rPr>
+            </w:pPr>
+            <w:r>
+              <w:rPr>
+                <w:sz w:val="22"/>
+                <w:szCs w:val="22"/>
+              </w:rPr>
+              <w:t xml:space="preserve">Mengunggah foto profil dengan ukuran </w:t>
+            </w:r>
+            <w:r>
+              <w:rPr>
+                <w:i/>
+                <w:iCs/>
+                <w:sz w:val="22"/>
+                <w:szCs w:val="22"/>
+              </w:rPr>
+              <w:t xml:space="preserve">file </w:t>
+            </w:r>
+            <w:r>
+              <w:rPr>
+                <w:sz w:val="22"/>
+                <w:szCs w:val="22"/>
+              </w:rPr>
+              <w:t>terlalu besar (&gt;2 MB) dan menekan tombol “Simpan”</w:t>
             </w:r>
           </w:p>
         </w:tc>
@@ -39642,40 +38975,39 @@
               <w:bottom w:val="single" w:sz="8" w:space="0" w:color="000000"/>
               <w:right w:val="single" w:sz="8" w:space="0" w:color="000000"/>
             </w:tcBorders>
-            <w:hideMark/>
-          </w:tcPr>
-          <w:p>
-            <w:pPr>
-              <w:widowControl w:val="0"/>
-              <w:spacing w:after="0" w:line="276" w:lineRule="auto"/>
-              <w:ind w:firstLine="0"/>
-              <w:rPr>
-                <w:sz w:val="22"/>
-                <w:szCs w:val="22"/>
-              </w:rPr>
-            </w:pPr>
-            <w:r>
-              <w:rPr>
-                <w:sz w:val="22"/>
-                <w:szCs w:val="22"/>
-              </w:rPr>
-              <w:t xml:space="preserve">Sistem menampilkan peringatan kepada pengguna untuk mengisi kolom </w:t>
-            </w:r>
-            <w:r>
-              <w:rPr>
-                <w:i/>
-                <w:iCs/>
-                <w:sz w:val="22"/>
-                <w:szCs w:val="22"/>
-              </w:rPr>
-              <w:t xml:space="preserve">input </w:t>
-            </w:r>
-            <w:r>
-              <w:rPr>
-                <w:sz w:val="22"/>
-                <w:szCs w:val="22"/>
-              </w:rPr>
-              <w:t>yang wajib diisi tersebut</w:t>
+          </w:tcPr>
+          <w:p>
+            <w:pPr>
+              <w:widowControl w:val="0"/>
+              <w:spacing w:after="0" w:line="276" w:lineRule="auto"/>
+              <w:ind w:firstLine="0"/>
+              <w:rPr>
+                <w:sz w:val="22"/>
+                <w:szCs w:val="22"/>
+              </w:rPr>
+            </w:pPr>
+            <w:r>
+              <w:rPr>
+                <w:sz w:val="22"/>
+                <w:szCs w:val="22"/>
+              </w:rPr>
+              <w:t xml:space="preserve">Sistem menampilkan pesan kesalahan kepada pengguna bahwa </w:t>
+            </w:r>
+            <w:r>
+              <w:rPr>
+                <w:i/>
+                <w:iCs/>
+                <w:sz w:val="22"/>
+                <w:szCs w:val="22"/>
+              </w:rPr>
+              <w:t xml:space="preserve">file </w:t>
+            </w:r>
+            <w:r>
+              <w:rPr>
+                <w:sz w:val="22"/>
+                <w:szCs w:val="22"/>
+              </w:rPr>
+              <w:t>yang diunggah harus dibawah 2 MB</w:t>
             </w:r>
           </w:p>
         </w:tc>
@@ -39689,29 +39021,26 @@
               <w:bottom w:val="single" w:sz="8" w:space="0" w:color="000000"/>
               <w:right w:val="single" w:sz="8" w:space="0" w:color="000000"/>
             </w:tcBorders>
-            <w:hideMark/>
-          </w:tcPr>
-          <w:p>
-            <w:pPr>
-              <w:widowControl w:val="0"/>
-              <w:spacing w:after="0" w:line="276" w:lineRule="auto"/>
-              <w:ind w:firstLine="0"/>
-              <w:jc w:val="center"/>
-              <w:rPr>
-                <w:i/>
-                <w:iCs/>
-                <w:sz w:val="22"/>
-                <w:szCs w:val="22"/>
-              </w:rPr>
-            </w:pPr>
-            <w:r>
-              <w:rPr>
-                <w:i/>
-                <w:iCs/>
-                <w:sz w:val="22"/>
-                <w:szCs w:val="22"/>
-              </w:rPr>
-              <w:t>Minor</w:t>
+          </w:tcPr>
+          <w:p>
+            <w:pPr>
+              <w:widowControl w:val="0"/>
+              <w:spacing w:after="0" w:line="276" w:lineRule="auto"/>
+              <w:ind w:firstLine="0"/>
+              <w:jc w:val="center"/>
+              <w:rPr>
+                <w:i/>
+                <w:iCs/>
+                <w:sz w:val="22"/>
+                <w:szCs w:val="22"/>
+              </w:rPr>
+            </w:pPr>
+            <w:r>
+              <w:rPr>
+                <w:sz w:val="22"/>
+                <w:szCs w:val="22"/>
+              </w:rPr>
+              <w:t>Valid</w:t>
             </w:r>
           </w:p>
         </w:tc>
@@ -39790,7 +39119,7 @@
                 <w:sz w:val="22"/>
                 <w:szCs w:val="22"/>
               </w:rPr>
-              <w:t>Mengunggah foto profil dengan format lain selain .jpg, .webp atau .png dan menekan tombol “Simpan”</w:t>
+              <w:t>Menuliskan nama di kolom “Nama Lembaga Kursus” melebihi 255 karakter dan menekan tombol “Simpan”</w:t>
             </w:r>
           </w:p>
         </w:tc>
@@ -39819,7 +39148,7 @@
                 <w:sz w:val="22"/>
                 <w:szCs w:val="22"/>
               </w:rPr>
-              <w:t>Sistem menampilkan pesan kesalahan kepada pengguna memberitahukan format yang didukung hanya .jpg, .webp dan .png</w:t>
+              <w:t>Sistem menampilkan pesan kesalahan kepada pengguna bahwa nama yang dimasukkan terlalu panjang</w:t>
             </w:r>
           </w:p>
         </w:tc>
@@ -39849,12 +39178,10 @@
             </w:pPr>
             <w:r>
               <w:rPr>
-                <w:i/>
-                <w:iCs/>
-                <w:sz w:val="22"/>
-                <w:szCs w:val="22"/>
-              </w:rPr>
-              <w:t>Minor</w:t>
+                <w:sz w:val="22"/>
+                <w:szCs w:val="22"/>
+              </w:rPr>
+              <w:t>Valid</w:t>
             </w:r>
           </w:p>
         </w:tc>
@@ -39898,6 +39225,7 @@
                 <w:sz w:val="22"/>
                 <w:szCs w:val="22"/>
               </w:rPr>
+              <w:lastRenderedPageBreak/>
               <w:t>B3-T73</w:t>
             </w:r>
           </w:p>
@@ -39933,23 +39261,7 @@
                 <w:sz w:val="22"/>
                 <w:szCs w:val="22"/>
               </w:rPr>
-              <w:t xml:space="preserve">Mengunggah foto profil dengan ukuran </w:t>
-            </w:r>
-            <w:r>
-              <w:rPr>
-                <w:i/>
-                <w:iCs/>
-                <w:sz w:val="22"/>
-                <w:szCs w:val="22"/>
-              </w:rPr>
-              <w:t xml:space="preserve">file </w:t>
-            </w:r>
-            <w:r>
-              <w:rPr>
-                <w:sz w:val="22"/>
-                <w:szCs w:val="22"/>
-              </w:rPr>
-              <w:t>terlalu besar (&gt;2 MB) dan menekan tombol “Simpan”</w:t>
+              <w:t>Menuliskan nama di kolom “Username” melebihi 255 karakter dan menekan tombol “Simpan”</w:t>
             </w:r>
           </w:p>
         </w:tc>
@@ -39987,14 +39299,14 @@
                 <w:sz w:val="22"/>
                 <w:szCs w:val="22"/>
               </w:rPr>
-              <w:t xml:space="preserve">file </w:t>
-            </w:r>
-            <w:r>
-              <w:rPr>
-                <w:sz w:val="22"/>
-                <w:szCs w:val="22"/>
-              </w:rPr>
-              <w:t>yang diunggah harus dibawah 2 MB</w:t>
+              <w:t>username</w:t>
+            </w:r>
+            <w:r>
+              <w:rPr>
+                <w:sz w:val="22"/>
+                <w:szCs w:val="22"/>
+              </w:rPr>
+              <w:t xml:space="preserve"> yang dimasukkan terlalu panjang</w:t>
             </w:r>
           </w:p>
         </w:tc>
@@ -40024,12 +39336,10 @@
             </w:pPr>
             <w:r>
               <w:rPr>
-                <w:i/>
-                <w:iCs/>
-                <w:sz w:val="22"/>
-                <w:szCs w:val="22"/>
-              </w:rPr>
-              <w:t>Minor</w:t>
+                <w:sz w:val="22"/>
+                <w:szCs w:val="22"/>
+              </w:rPr>
+              <w:t>Valid</w:t>
             </w:r>
           </w:p>
         </w:tc>
@@ -40108,7 +39418,48 @@
                 <w:sz w:val="22"/>
                 <w:szCs w:val="22"/>
               </w:rPr>
-              <w:t>Menuliskan nama di kolom “Nama Lembaga Kursus” melebihi 255 karakter dan menekan tombol “Simpan”</w:t>
+              <w:t xml:space="preserve">Menuliskan </w:t>
+            </w:r>
+            <w:r>
+              <w:rPr>
+                <w:i/>
+                <w:iCs/>
+                <w:sz w:val="22"/>
+                <w:szCs w:val="22"/>
+              </w:rPr>
+              <w:t xml:space="preserve">username </w:t>
+            </w:r>
+            <w:r>
+              <w:rPr>
+                <w:sz w:val="22"/>
+                <w:szCs w:val="22"/>
+              </w:rPr>
+              <w:t xml:space="preserve">yang sudah ada di </w:t>
+            </w:r>
+            <w:r>
+              <w:rPr>
+                <w:i/>
+                <w:iCs/>
+                <w:sz w:val="22"/>
+                <w:szCs w:val="22"/>
+              </w:rPr>
+              <w:t>database</w:t>
+            </w:r>
+            <w:r>
+              <w:rPr>
+                <w:i/>
+                <w:iCs/>
+                <w:sz w:val="22"/>
+                <w:szCs w:val="22"/>
+              </w:rPr>
+              <w:t xml:space="preserve"> </w:t>
+            </w:r>
+            <w:r>
+              <w:rPr>
+                <w:sz w:val="22"/>
+                <w:szCs w:val="22"/>
+              </w:rPr>
+              <w:t>dan menekan tombol “Simpan”</w:t>
             </w:r>
           </w:p>
         </w:tc>
@@ -40137,7 +39488,23 @@
                 <w:sz w:val="22"/>
                 <w:szCs w:val="22"/>
               </w:rPr>
-              <w:t>Sistem menampilkan pesan kesalahan kepada pengguna bahwa nama yang dimasukkan terlalu panjang</w:t>
+              <w:t xml:space="preserve">Sistem menampilkan pesan kesalahan kepada pengguna bahwa </w:t>
+            </w:r>
+            <w:r>
+              <w:rPr>
+                <w:i/>
+                <w:iCs/>
+                <w:sz w:val="22"/>
+                <w:szCs w:val="22"/>
+              </w:rPr>
+              <w:t>username</w:t>
+            </w:r>
+            <w:r>
+              <w:rPr>
+                <w:sz w:val="22"/>
+                <w:szCs w:val="22"/>
+              </w:rPr>
+              <w:t xml:space="preserve"> sudah digunakan</w:t>
             </w:r>
           </w:p>
         </w:tc>
@@ -40167,12 +39534,10 @@
             </w:pPr>
             <w:r>
               <w:rPr>
-                <w:i/>
-                <w:iCs/>
-                <w:sz w:val="22"/>
-                <w:szCs w:val="22"/>
-              </w:rPr>
-              <w:t>Minor</w:t>
+                <w:sz w:val="22"/>
+                <w:szCs w:val="22"/>
+              </w:rPr>
+              <w:t>Valid</w:t>
             </w:r>
           </w:p>
         </w:tc>
@@ -40251,7 +39616,7 @@
                 <w:sz w:val="22"/>
                 <w:szCs w:val="22"/>
               </w:rPr>
-              <w:t>Menuliskan nama di kolom “Username” melebihi 255 karakter dan menekan tombol “Simpan”</w:t>
+              <w:t>Menuliskan deskripsi akun di kolom “Deskripsi” melebihi 255 karakter dan menekan tombol “Simpan”</w:t>
             </w:r>
           </w:p>
         </w:tc>
@@ -40280,23 +39645,7 @@
                 <w:sz w:val="22"/>
                 <w:szCs w:val="22"/>
               </w:rPr>
-              <w:t xml:space="preserve">Sistem menampilkan pesan kesalahan kepada pengguna bahwa </w:t>
-            </w:r>
-            <w:r>
-              <w:rPr>
-                <w:i/>
-                <w:iCs/>
-                <w:sz w:val="22"/>
-                <w:szCs w:val="22"/>
-              </w:rPr>
-              <w:t>username</w:t>
-            </w:r>
-            <w:r>
-              <w:rPr>
-                <w:sz w:val="22"/>
-                <w:szCs w:val="22"/>
-              </w:rPr>
-              <w:t xml:space="preserve"> yang dimasukkan terlalu panjang</w:t>
+              <w:t>Sistem menampilkan pesan kesalahan kepada pengguna bahwa deskripsi yang dimasukkan terlalu panjang</w:t>
             </w:r>
           </w:p>
         </w:tc>
@@ -40326,12 +39675,10 @@
             </w:pPr>
             <w:r>
               <w:rPr>
-                <w:i/>
-                <w:iCs/>
-                <w:sz w:val="22"/>
-                <w:szCs w:val="22"/>
-              </w:rPr>
-              <w:t>Minor</w:t>
+                <w:sz w:val="22"/>
+                <w:szCs w:val="22"/>
+              </w:rPr>
+              <w:t>Valid</w:t>
             </w:r>
           </w:p>
         </w:tc>
@@ -40410,48 +39757,7 @@
                 <w:sz w:val="22"/>
                 <w:szCs w:val="22"/>
               </w:rPr>
-              <w:t xml:space="preserve">Menuliskan </w:t>
-            </w:r>
-            <w:r>
-              <w:rPr>
-                <w:i/>
-                <w:iCs/>
-                <w:sz w:val="22"/>
-                <w:szCs w:val="22"/>
-              </w:rPr>
-              <w:t xml:space="preserve">username </w:t>
-            </w:r>
-            <w:r>
-              <w:rPr>
-                <w:sz w:val="22"/>
-                <w:szCs w:val="22"/>
-              </w:rPr>
-              <w:t xml:space="preserve">yang sudah ada di </w:t>
-            </w:r>
-            <w:r>
-              <w:rPr>
-                <w:i/>
-                <w:iCs/>
-                <w:sz w:val="22"/>
-                <w:szCs w:val="22"/>
-              </w:rPr>
-              <w:t>database</w:t>
-            </w:r>
-            <w:r>
-              <w:rPr>
-                <w:i/>
-                <w:iCs/>
-                <w:sz w:val="22"/>
-                <w:szCs w:val="22"/>
-              </w:rPr>
-              <w:t xml:space="preserve"> </w:t>
-            </w:r>
-            <w:r>
-              <w:rPr>
-                <w:sz w:val="22"/>
-                <w:szCs w:val="22"/>
-              </w:rPr>
-              <w:t>dan menekan tombol “Simpan”</w:t>
+              <w:t>Mengetikkan karakter non-numerik pada kolom No. Whatsapp Aktif dan menekan tombol “Simpan”</w:t>
             </w:r>
           </w:p>
         </w:tc>
@@ -40480,23 +39786,7 @@
                 <w:sz w:val="22"/>
                 <w:szCs w:val="22"/>
               </w:rPr>
-              <w:t xml:space="preserve">Sistem menampilkan pesan kesalahan kepada pengguna bahwa </w:t>
-            </w:r>
-            <w:r>
-              <w:rPr>
-                <w:i/>
-                <w:iCs/>
-                <w:sz w:val="22"/>
-                <w:szCs w:val="22"/>
-              </w:rPr>
-              <w:t>username</w:t>
-            </w:r>
-            <w:r>
-              <w:rPr>
-                <w:sz w:val="22"/>
-                <w:szCs w:val="22"/>
-              </w:rPr>
-              <w:t xml:space="preserve"> sudah digunakan</w:t>
+              <w:t>Pengguna tidak bisa mengetikkan karakter non-numerik</w:t>
             </w:r>
           </w:p>
         </w:tc>
@@ -40526,299 +39816,10 @@
             </w:pPr>
             <w:r>
               <w:rPr>
-                <w:i/>
-                <w:iCs/>
-                <w:sz w:val="22"/>
-                <w:szCs w:val="22"/>
-              </w:rPr>
-              <w:t>Major</w:t>
-            </w:r>
-          </w:p>
-        </w:tc>
-      </w:tr>
-      <w:tr>
-        <w:trPr>
-          <w:trHeight w:val="283"/>
-          <w:jc w:val="center"/>
-        </w:trPr>
-        <w:tc>
-          <w:tcPr>
-            <w:tcW w:w="841" w:type="dxa"/>
-            <w:tcBorders>
-              <w:top w:val="single" w:sz="8" w:space="0" w:color="000000"/>
-              <w:left w:val="single" w:sz="8" w:space="0" w:color="000000"/>
-              <w:bottom w:val="single" w:sz="8" w:space="0" w:color="000000"/>
-              <w:right w:val="single" w:sz="8" w:space="0" w:color="000000"/>
-            </w:tcBorders>
-            <w:tcMar>
-              <w:top w:w="100" w:type="dxa"/>
-              <w:left w:w="100" w:type="dxa"/>
-              <w:bottom w:w="100" w:type="dxa"/>
-              <w:right w:w="100" w:type="dxa"/>
-            </w:tcMar>
-          </w:tcPr>
-          <w:p>
-            <w:pPr>
-              <w:widowControl w:val="0"/>
-              <w:spacing w:after="0" w:line="276" w:lineRule="auto"/>
-              <w:ind w:firstLine="0"/>
-              <w:jc w:val="center"/>
-              <w:rPr>
-                <w:bCs/>
-                <w:sz w:val="22"/>
-                <w:szCs w:val="22"/>
-              </w:rPr>
-            </w:pPr>
-            <w:r>
-              <w:rPr>
-                <w:bCs/>
-                <w:sz w:val="22"/>
-                <w:szCs w:val="22"/>
-              </w:rPr>
-              <w:lastRenderedPageBreak/>
-              <w:t>B3-T77</w:t>
-            </w:r>
-          </w:p>
-        </w:tc>
-        <w:tc>
-          <w:tcPr>
-            <w:tcW w:w="2693" w:type="dxa"/>
-            <w:tcBorders>
-              <w:top w:val="single" w:sz="8" w:space="0" w:color="000000"/>
-              <w:left w:val="single" w:sz="8" w:space="0" w:color="000000"/>
-              <w:bottom w:val="single" w:sz="8" w:space="0" w:color="000000"/>
-              <w:right w:val="single" w:sz="8" w:space="0" w:color="000000"/>
-            </w:tcBorders>
-            <w:tcMar>
-              <w:top w:w="100" w:type="dxa"/>
-              <w:left w:w="100" w:type="dxa"/>
-              <w:bottom w:w="100" w:type="dxa"/>
-              <w:right w:w="100" w:type="dxa"/>
-            </w:tcMar>
-          </w:tcPr>
-          <w:p>
-            <w:pPr>
-              <w:widowControl w:val="0"/>
-              <w:spacing w:after="0" w:line="276" w:lineRule="auto"/>
-              <w:ind w:firstLine="0"/>
-              <w:rPr>
-                <w:sz w:val="22"/>
-                <w:szCs w:val="22"/>
-              </w:rPr>
-            </w:pPr>
-            <w:r>
-              <w:rPr>
-                <w:sz w:val="22"/>
-                <w:szCs w:val="22"/>
-              </w:rPr>
-              <w:t>Menuliskan deskripsi akun di kolom “Deskripsi” melebihi 255 karakter dan menekan tombol “Simpan”</w:t>
-            </w:r>
-          </w:p>
-        </w:tc>
-        <w:tc>
-          <w:tcPr>
-            <w:tcW w:w="3119" w:type="dxa"/>
-            <w:tcBorders>
-              <w:top w:val="single" w:sz="8" w:space="0" w:color="000000"/>
-              <w:left w:val="single" w:sz="8" w:space="0" w:color="000000"/>
-              <w:bottom w:val="single" w:sz="8" w:space="0" w:color="000000"/>
-              <w:right w:val="single" w:sz="8" w:space="0" w:color="000000"/>
-            </w:tcBorders>
-          </w:tcPr>
-          <w:p>
-            <w:pPr>
-              <w:widowControl w:val="0"/>
-              <w:spacing w:after="0" w:line="276" w:lineRule="auto"/>
-              <w:ind w:firstLine="0"/>
-              <w:rPr>
-                <w:sz w:val="22"/>
-                <w:szCs w:val="22"/>
-              </w:rPr>
-            </w:pPr>
-            <w:r>
-              <w:rPr>
-                <w:sz w:val="22"/>
-                <w:szCs w:val="22"/>
-              </w:rPr>
-              <w:t>Sistem menampilkan pesan kesalahan kepada pengguna bahwa deskripsi yang dimasukkan terlalu panjang</w:t>
-            </w:r>
-          </w:p>
-        </w:tc>
-        <w:tc>
-          <w:tcPr>
-            <w:tcW w:w="1282" w:type="dxa"/>
-            <w:gridSpan w:val="2"/>
-            <w:tcBorders>
-              <w:top w:val="single" w:sz="8" w:space="0" w:color="000000"/>
-              <w:left w:val="single" w:sz="8" w:space="0" w:color="000000"/>
-              <w:bottom w:val="single" w:sz="8" w:space="0" w:color="000000"/>
-              <w:right w:val="single" w:sz="8" w:space="0" w:color="000000"/>
-            </w:tcBorders>
-          </w:tcPr>
-          <w:p>
-            <w:pPr>
-              <w:widowControl w:val="0"/>
-              <w:spacing w:after="0" w:line="276" w:lineRule="auto"/>
-              <w:ind w:firstLine="0"/>
-              <w:jc w:val="center"/>
-              <w:rPr>
-                <w:i/>
-                <w:iCs/>
-                <w:sz w:val="22"/>
-                <w:szCs w:val="22"/>
-              </w:rPr>
-            </w:pPr>
-            <w:r>
-              <w:rPr>
-                <w:i/>
-                <w:iCs/>
-                <w:sz w:val="22"/>
-                <w:szCs w:val="22"/>
-              </w:rPr>
-              <w:t>Minor</w:t>
-            </w:r>
-          </w:p>
-        </w:tc>
-      </w:tr>
-      <w:tr>
-        <w:trPr>
-          <w:trHeight w:val="283"/>
-          <w:jc w:val="center"/>
-        </w:trPr>
-        <w:tc>
-          <w:tcPr>
-            <w:tcW w:w="841" w:type="dxa"/>
-            <w:tcBorders>
-              <w:top w:val="single" w:sz="8" w:space="0" w:color="000000"/>
-              <w:left w:val="single" w:sz="8" w:space="0" w:color="000000"/>
-              <w:bottom w:val="single" w:sz="8" w:space="0" w:color="000000"/>
-              <w:right w:val="single" w:sz="8" w:space="0" w:color="000000"/>
-            </w:tcBorders>
-            <w:tcMar>
-              <w:top w:w="100" w:type="dxa"/>
-              <w:left w:w="100" w:type="dxa"/>
-              <w:bottom w:w="100" w:type="dxa"/>
-              <w:right w:w="100" w:type="dxa"/>
-            </w:tcMar>
-          </w:tcPr>
-          <w:p>
-            <w:pPr>
-              <w:widowControl w:val="0"/>
-              <w:spacing w:after="0" w:line="276" w:lineRule="auto"/>
-              <w:ind w:firstLine="0"/>
-              <w:jc w:val="center"/>
-              <w:rPr>
-                <w:bCs/>
-                <w:sz w:val="22"/>
-                <w:szCs w:val="22"/>
-              </w:rPr>
-            </w:pPr>
-            <w:r>
-              <w:rPr>
-                <w:bCs/>
-                <w:sz w:val="22"/>
-                <w:szCs w:val="22"/>
-              </w:rPr>
-              <w:t>B3-T78</w:t>
-            </w:r>
-          </w:p>
-        </w:tc>
-        <w:tc>
-          <w:tcPr>
-            <w:tcW w:w="2693" w:type="dxa"/>
-            <w:tcBorders>
-              <w:top w:val="single" w:sz="8" w:space="0" w:color="000000"/>
-              <w:left w:val="single" w:sz="8" w:space="0" w:color="000000"/>
-              <w:bottom w:val="single" w:sz="8" w:space="0" w:color="000000"/>
-              <w:right w:val="single" w:sz="8" w:space="0" w:color="000000"/>
-            </w:tcBorders>
-            <w:tcMar>
-              <w:top w:w="100" w:type="dxa"/>
-              <w:left w:w="100" w:type="dxa"/>
-              <w:bottom w:w="100" w:type="dxa"/>
-              <w:right w:w="100" w:type="dxa"/>
-            </w:tcMar>
-          </w:tcPr>
-          <w:p>
-            <w:pPr>
-              <w:widowControl w:val="0"/>
-              <w:spacing w:after="0" w:line="276" w:lineRule="auto"/>
-              <w:ind w:firstLine="0"/>
-              <w:rPr>
-                <w:sz w:val="22"/>
-                <w:szCs w:val="22"/>
-              </w:rPr>
-            </w:pPr>
-            <w:r>
-              <w:rPr>
-                <w:sz w:val="22"/>
-                <w:szCs w:val="22"/>
-              </w:rPr>
-              <w:t>Mengetikkan karakter non-numerik pada kolom No. Whatsapp Aktif dan menekan tombol “Simpan”</w:t>
-            </w:r>
-          </w:p>
-        </w:tc>
-        <w:tc>
-          <w:tcPr>
-            <w:tcW w:w="3119" w:type="dxa"/>
-            <w:tcBorders>
-              <w:top w:val="single" w:sz="8" w:space="0" w:color="000000"/>
-              <w:left w:val="single" w:sz="8" w:space="0" w:color="000000"/>
-              <w:bottom w:val="single" w:sz="8" w:space="0" w:color="000000"/>
-              <w:right w:val="single" w:sz="8" w:space="0" w:color="000000"/>
-            </w:tcBorders>
-          </w:tcPr>
-          <w:p>
-            <w:pPr>
-              <w:widowControl w:val="0"/>
-              <w:spacing w:after="0" w:line="276" w:lineRule="auto"/>
-              <w:ind w:firstLine="0"/>
-              <w:rPr>
-                <w:sz w:val="22"/>
-                <w:szCs w:val="22"/>
-              </w:rPr>
-            </w:pPr>
-            <w:r>
-              <w:rPr>
-                <w:sz w:val="22"/>
-                <w:szCs w:val="22"/>
-              </w:rPr>
-              <w:t>Pengguna tidak bisa mengetikkan karakter non-numerik</w:t>
-            </w:r>
-          </w:p>
-        </w:tc>
-        <w:tc>
-          <w:tcPr>
-            <w:tcW w:w="1282" w:type="dxa"/>
-            <w:gridSpan w:val="2"/>
-            <w:tcBorders>
-              <w:top w:val="single" w:sz="8" w:space="0" w:color="000000"/>
-              <w:left w:val="single" w:sz="8" w:space="0" w:color="000000"/>
-              <w:bottom w:val="single" w:sz="8" w:space="0" w:color="000000"/>
-              <w:right w:val="single" w:sz="8" w:space="0" w:color="000000"/>
-            </w:tcBorders>
-          </w:tcPr>
-          <w:p>
-            <w:pPr>
-              <w:widowControl w:val="0"/>
-              <w:spacing w:after="0" w:line="276" w:lineRule="auto"/>
-              <w:ind w:firstLine="0"/>
-              <w:jc w:val="center"/>
-              <w:rPr>
-                <w:i/>
-                <w:iCs/>
-                <w:sz w:val="22"/>
-                <w:szCs w:val="22"/>
-              </w:rPr>
-            </w:pPr>
-            <w:r>
-              <w:rPr>
-                <w:i/>
-                <w:iCs/>
-                <w:sz w:val="22"/>
-                <w:szCs w:val="22"/>
-              </w:rPr>
-              <w:t>Major</w:t>
+                <w:sz w:val="22"/>
+                <w:szCs w:val="22"/>
+              </w:rPr>
+              <w:t>Valid</w:t>
             </w:r>
           </w:p>
         </w:tc>
@@ -40864,7 +39865,7 @@
                 <w:sz w:val="22"/>
                 <w:szCs w:val="22"/>
               </w:rPr>
-              <w:t>B3-T79</w:t>
+              <w:t>B3-T77</w:t>
             </w:r>
           </w:p>
         </w:tc>
@@ -40957,12 +39958,10 @@
             </w:pPr>
             <w:r>
               <w:rPr>
-                <w:i/>
-                <w:iCs/>
-                <w:sz w:val="22"/>
-                <w:szCs w:val="22"/>
-              </w:rPr>
-              <w:t>Major</w:t>
+                <w:sz w:val="22"/>
+                <w:szCs w:val="22"/>
+              </w:rPr>
+              <w:t>Valid</w:t>
             </w:r>
           </w:p>
         </w:tc>
@@ -41008,7 +40007,7 @@
                 <w:sz w:val="22"/>
                 <w:szCs w:val="22"/>
               </w:rPr>
-              <w:t>B3-T80</w:t>
+              <w:t>B3-T78</w:t>
             </w:r>
           </w:p>
         </w:tc>
@@ -41145,12 +40144,10 @@
             </w:pPr>
             <w:r>
               <w:rPr>
-                <w:i/>
-                <w:iCs/>
-                <w:sz w:val="22"/>
-                <w:szCs w:val="22"/>
-              </w:rPr>
-              <w:t>Minor</w:t>
+                <w:sz w:val="22"/>
+                <w:szCs w:val="22"/>
+              </w:rPr>
+              <w:t>Valid</w:t>
             </w:r>
           </w:p>
         </w:tc>
@@ -41196,7 +40193,7 @@
                 <w:sz w:val="22"/>
                 <w:szCs w:val="22"/>
               </w:rPr>
-              <w:t>B3-T81</w:t>
+              <w:t>B3-T79</w:t>
             </w:r>
           </w:p>
         </w:tc>
@@ -41346,12 +40343,10 @@
             </w:pPr>
             <w:r>
               <w:rPr>
-                <w:i/>
-                <w:iCs/>
-                <w:sz w:val="22"/>
-                <w:szCs w:val="22"/>
-              </w:rPr>
-              <w:t>Minor</w:t>
+                <w:sz w:val="22"/>
+                <w:szCs w:val="22"/>
+              </w:rPr>
+              <w:t>Valid</w:t>
             </w:r>
           </w:p>
         </w:tc>
@@ -41397,7 +40392,7 @@
                 <w:sz w:val="22"/>
                 <w:szCs w:val="22"/>
               </w:rPr>
-              <w:t>B3-T82</w:t>
+              <w:t>B3-T80</w:t>
             </w:r>
           </w:p>
         </w:tc>
@@ -41522,12 +40517,10 @@
             </w:pPr>
             <w:r>
               <w:rPr>
-                <w:i/>
-                <w:iCs/>
-                <w:sz w:val="22"/>
-                <w:szCs w:val="22"/>
-              </w:rPr>
-              <w:t>Minor</w:t>
+                <w:sz w:val="22"/>
+                <w:szCs w:val="22"/>
+              </w:rPr>
+              <w:t>Valid</w:t>
             </w:r>
           </w:p>
         </w:tc>
@@ -41573,7 +40566,8 @@
                 <w:sz w:val="22"/>
                 <w:szCs w:val="22"/>
               </w:rPr>
-              <w:t>B3-T83</w:t>
+              <w:lastRenderedPageBreak/>
+              <w:t>B3-T81</w:t>
             </w:r>
           </w:p>
         </w:tc>
@@ -41685,12 +40679,10 @@
             </w:pPr>
             <w:r>
               <w:rPr>
-                <w:i/>
-                <w:iCs/>
-                <w:sz w:val="22"/>
-                <w:szCs w:val="22"/>
-              </w:rPr>
-              <w:t>Major</w:t>
+                <w:sz w:val="22"/>
+                <w:szCs w:val="22"/>
+              </w:rPr>
+              <w:t>Valid</w:t>
             </w:r>
           </w:p>
         </w:tc>
@@ -41736,7 +40728,7 @@
                 <w:sz w:val="22"/>
                 <w:szCs w:val="22"/>
               </w:rPr>
-              <w:t>B3-T84</w:t>
+              <w:t>B3-T82</w:t>
             </w:r>
           </w:p>
         </w:tc>
@@ -41832,12 +40824,10 @@
             </w:pPr>
             <w:r>
               <w:rPr>
-                <w:i/>
-                <w:iCs/>
-                <w:sz w:val="22"/>
-                <w:szCs w:val="22"/>
-              </w:rPr>
-              <w:t>Minor</w:t>
+                <w:sz w:val="22"/>
+                <w:szCs w:val="22"/>
+              </w:rPr>
+              <w:t>Valid</w:t>
             </w:r>
           </w:p>
         </w:tc>
@@ -41882,8 +40872,7 @@
                 <w:sz w:val="22"/>
                 <w:szCs w:val="22"/>
               </w:rPr>
-              <w:lastRenderedPageBreak/>
-              <w:t>B3-T85</w:t>
+              <w:t>B3-T83</w:t>
             </w:r>
           </w:p>
         </w:tc>
@@ -41996,12 +40985,10 @@
             </w:pPr>
             <w:r>
               <w:rPr>
-                <w:i/>
-                <w:iCs/>
-                <w:sz w:val="22"/>
-                <w:szCs w:val="22"/>
-              </w:rPr>
-              <w:t>Minor</w:t>
+                <w:sz w:val="22"/>
+                <w:szCs w:val="22"/>
+              </w:rPr>
+              <w:t>Valid</w:t>
             </w:r>
           </w:p>
         </w:tc>
@@ -42047,7 +41034,7 @@
                 <w:sz w:val="22"/>
                 <w:szCs w:val="22"/>
               </w:rPr>
-              <w:t>B3-T86</w:t>
+              <w:t>B3-T84</w:t>
             </w:r>
           </w:p>
         </w:tc>
@@ -42140,12 +41127,10 @@
             </w:pPr>
             <w:r>
               <w:rPr>
-                <w:i/>
-                <w:iCs/>
-                <w:sz w:val="22"/>
-                <w:szCs w:val="22"/>
-              </w:rPr>
-              <w:t>Minor</w:t>
+                <w:sz w:val="22"/>
+                <w:szCs w:val="22"/>
+              </w:rPr>
+              <w:t>Valid</w:t>
             </w:r>
           </w:p>
         </w:tc>
@@ -42191,7 +41176,7 @@
                 <w:sz w:val="22"/>
                 <w:szCs w:val="22"/>
               </w:rPr>
-              <w:t>B3-T87</w:t>
+              <w:t>B3-T85</w:t>
             </w:r>
           </w:p>
         </w:tc>
@@ -42284,12 +41269,10 @@
             </w:pPr>
             <w:r>
               <w:rPr>
-                <w:i/>
-                <w:iCs/>
-                <w:sz w:val="22"/>
-                <w:szCs w:val="22"/>
-              </w:rPr>
-              <w:t>Minor</w:t>
+                <w:sz w:val="22"/>
+                <w:szCs w:val="22"/>
+              </w:rPr>
+              <w:t>Valid</w:t>
             </w:r>
           </w:p>
         </w:tc>
@@ -42335,7 +41318,7 @@
                 <w:sz w:val="22"/>
                 <w:szCs w:val="22"/>
               </w:rPr>
-              <w:t>B3-T88</w:t>
+              <w:t>B3-T86</w:t>
             </w:r>
           </w:p>
         </w:tc>
@@ -42463,12 +41446,10 @@
             </w:pPr>
             <w:r>
               <w:rPr>
-                <w:i/>
-                <w:iCs/>
-                <w:sz w:val="22"/>
-                <w:szCs w:val="22"/>
-              </w:rPr>
-              <w:t>Major</w:t>
+                <w:sz w:val="22"/>
+                <w:szCs w:val="22"/>
+              </w:rPr>
+              <w:t>Valid</w:t>
             </w:r>
           </w:p>
         </w:tc>
@@ -42514,7 +41495,7 @@
                 <w:sz w:val="22"/>
                 <w:szCs w:val="22"/>
               </w:rPr>
-              <w:t>B3-T89</w:t>
+              <w:t>B3-T87</w:t>
             </w:r>
           </w:p>
         </w:tc>
@@ -42610,12 +41591,10 @@
             </w:pPr>
             <w:r>
               <w:rPr>
-                <w:i/>
-                <w:iCs/>
-                <w:sz w:val="22"/>
-                <w:szCs w:val="22"/>
-              </w:rPr>
-              <w:t>Minor</w:t>
+                <w:sz w:val="22"/>
+                <w:szCs w:val="22"/>
+              </w:rPr>
+              <w:t>Valid</w:t>
             </w:r>
           </w:p>
         </w:tc>
@@ -42702,7 +41681,7 @@
                 <w:sz w:val="22"/>
                 <w:szCs w:val="22"/>
               </w:rPr>
-              <w:t>B3-T90</w:t>
+              <w:t>B3-T88</w:t>
             </w:r>
           </w:p>
         </w:tc>
@@ -42812,12 +41791,10 @@
             </w:pPr>
             <w:r>
               <w:rPr>
-                <w:i/>
-                <w:iCs/>
-                <w:sz w:val="22"/>
-                <w:szCs w:val="22"/>
-              </w:rPr>
-              <w:t>Minor</w:t>
+                <w:sz w:val="22"/>
+                <w:szCs w:val="22"/>
+              </w:rPr>
+              <w:t>Valid</w:t>
             </w:r>
           </w:p>
         </w:tc>
@@ -42861,7 +41838,7 @@
                 <w:sz w:val="22"/>
                 <w:szCs w:val="22"/>
               </w:rPr>
-              <w:t>B3-T91</w:t>
+              <w:t>B3-T89</w:t>
             </w:r>
           </w:p>
         </w:tc>
@@ -42964,12 +41941,10 @@
             </w:pPr>
             <w:r>
               <w:rPr>
-                <w:i/>
-                <w:iCs/>
-                <w:sz w:val="22"/>
-                <w:szCs w:val="22"/>
-              </w:rPr>
-              <w:t>Minor</w:t>
+                <w:sz w:val="22"/>
+                <w:szCs w:val="22"/>
+              </w:rPr>
+              <w:t>Valid</w:t>
             </w:r>
           </w:p>
         </w:tc>
@@ -43013,7 +41988,8 @@
                 <w:sz w:val="22"/>
                 <w:szCs w:val="22"/>
               </w:rPr>
-              <w:t>B3-T92</w:t>
+              <w:lastRenderedPageBreak/>
+              <w:t>B3-T90</w:t>
             </w:r>
           </w:p>
         </w:tc>
@@ -43123,12 +42099,10 @@
             </w:pPr>
             <w:r>
               <w:rPr>
-                <w:i/>
-                <w:iCs/>
-                <w:sz w:val="22"/>
-                <w:szCs w:val="22"/>
-              </w:rPr>
-              <w:t>Major</w:t>
+                <w:sz w:val="22"/>
+                <w:szCs w:val="22"/>
+              </w:rPr>
+              <w:t>Valid</w:t>
             </w:r>
           </w:p>
         </w:tc>
@@ -43172,7 +42146,7 @@
                 <w:sz w:val="22"/>
                 <w:szCs w:val="22"/>
               </w:rPr>
-              <w:t>B3-T93</w:t>
+              <w:t>B3-T91</w:t>
             </w:r>
           </w:p>
         </w:tc>
@@ -43207,15 +42181,7 @@
                 <w:sz w:val="22"/>
                 <w:szCs w:val="22"/>
               </w:rPr>
-              <w:t xml:space="preserve">Memilih Opsi “Ya, Tutup Kursus” pada dialog “Tutup Kursus?” dan pengguna </w:t>
-            </w:r>
-            <w:r>
-              <w:rPr>
-                <w:sz w:val="22"/>
-                <w:szCs w:val="22"/>
-              </w:rPr>
-              <w:lastRenderedPageBreak/>
-              <w:t>sudah tidak memiliki kursus aktif</w:t>
+              <w:t>Memilih Opsi “Ya, Tutup Kursus” pada dialog “Tutup Kursus?” dan pengguna sudah tidak memiliki kursus aktif</w:t>
             </w:r>
           </w:p>
         </w:tc>
@@ -43244,7 +42210,6 @@
                 <w:sz w:val="22"/>
                 <w:szCs w:val="22"/>
               </w:rPr>
-              <w:lastRenderedPageBreak/>
               <w:t xml:space="preserve">Sistem menutup dialog </w:t>
             </w:r>
             <w:r>
@@ -43275,15 +42240,7 @@
                 <w:sz w:val="22"/>
                 <w:szCs w:val="22"/>
               </w:rPr>
-              <w:t xml:space="preserve"> awal </w:t>
-            </w:r>
-            <w:r>
-              <w:rPr>
-                <w:sz w:val="22"/>
-                <w:szCs w:val="22"/>
-              </w:rPr>
-              <w:lastRenderedPageBreak/>
-              <w:t>aplikasi</w:t>
+              <w:t xml:space="preserve"> awal aplikasi</w:t>
             </w:r>
           </w:p>
         </w:tc>
@@ -43313,13 +42270,10 @@
             </w:pPr>
             <w:r>
               <w:rPr>
-                <w:i/>
-                <w:iCs/>
-                <w:sz w:val="22"/>
-                <w:szCs w:val="22"/>
-              </w:rPr>
-              <w:lastRenderedPageBreak/>
-              <w:t>Major</w:t>
+                <w:sz w:val="22"/>
+                <w:szCs w:val="22"/>
+              </w:rPr>
+              <w:t>Valid</w:t>
             </w:r>
           </w:p>
         </w:tc>
@@ -43418,7 +42372,15 @@
                 <w:sz w:val="22"/>
                 <w:szCs w:val="22"/>
               </w:rPr>
-              <w:t>B3-T94</w:t>
+              <w:t>B3-T9</w:t>
+            </w:r>
+            <w:r>
+              <w:rPr>
+                <w:bCs/>
+                <w:sz w:val="22"/>
+                <w:szCs w:val="22"/>
+              </w:rPr>
+              <w:t>2</w:t>
             </w:r>
           </w:p>
         </w:tc>
@@ -43588,7 +42550,15 @@
                 <w:sz w:val="22"/>
                 <w:szCs w:val="22"/>
               </w:rPr>
-              <w:t>B3-T95</w:t>
+              <w:t>B3-T9</w:t>
+            </w:r>
+            <w:r>
+              <w:rPr>
+                <w:bCs/>
+                <w:sz w:val="22"/>
+                <w:szCs w:val="22"/>
+              </w:rPr>
+              <w:t>3</w:t>
             </w:r>
           </w:p>
         </w:tc>
@@ -43742,7 +42712,15 @@
                 <w:sz w:val="22"/>
                 <w:szCs w:val="22"/>
               </w:rPr>
-              <w:t>B3-T96</w:t>
+              <w:t>B3-T9</w:t>
+            </w:r>
+            <w:r>
+              <w:rPr>
+                <w:bCs/>
+                <w:sz w:val="22"/>
+                <w:szCs w:val="22"/>
+              </w:rPr>
+              <w:t>4</w:t>
             </w:r>
           </w:p>
         </w:tc>
